--- a/ppt_assignments/assignment-9.docx
+++ b/ppt_assignments/assignment-9.docx
@@ -25,59 +25,699 @@
         <w:jc w:val="both"/>
       </w:pPr>
       <w:r>
-        <w:t>The main difference between a neuron and a neural network is that a neuron is a fundamental unit of a neural network, while a neural network is a collection of interconnected neurons. A neuron is a computational unit that takes input, processes it, and pr</w:t>
+        <w:t>The main difference between a neuron and a neural network is that a neuron is a fundamental unit of a neural network, while a neural network is a collection of interconnected neurons. A neuron is a computational unit that takes input, processes it, and produces an output. It mimics the functioning of a biological neuron, where it receives signals from other neurons, processes them, and generates an output signal. On the other hand, a neural network is a network of interconnected neurons, organized in layers, and designed to solve complex computational tasks by learning from data.</w:t>
+      </w:r>
+    </w:p>
+    <w:p/>
+    <w:p/>
+    <w:p>
+      <w:pPr>
+        <w:pStyle w:val="ListParagraph"/>
+        <w:numPr>
+          <w:ilvl w:val="0"/>
+          <w:numId w:val="1"/>
+        </w:numPr>
+        <w:rPr>
+          <w:b/>
+        </w:rPr>
+      </w:pPr>
+      <w:r>
+        <w:rPr>
+          <w:b/>
+        </w:rPr>
+        <w:t>Can you explain the structure and components of a neuron?</w:t>
+      </w:r>
+    </w:p>
+    <w:p>
+      <w:r>
+        <w:t>A neuron, also known as a perceptron, typically consis</w:t>
+      </w:r>
+      <w:r>
+        <w:t>ts of the following components:</w:t>
+      </w:r>
+    </w:p>
+    <w:p>
+      <w:pPr>
+        <w:pStyle w:val="ListParagraph"/>
+        <w:numPr>
+          <w:ilvl w:val="0"/>
+          <w:numId w:val="2"/>
+        </w:numPr>
+      </w:pPr>
+      <w:r>
+        <w:rPr>
+          <w:b/>
+        </w:rPr>
+        <w:t>Inputs</w:t>
+      </w:r>
+      <w:r>
+        <w:t>: Neurons receive input signals or data from other neurons or external sources.</w:t>
+      </w:r>
+    </w:p>
+    <w:p>
+      <w:pPr>
+        <w:pStyle w:val="ListParagraph"/>
+        <w:numPr>
+          <w:ilvl w:val="0"/>
+          <w:numId w:val="2"/>
+        </w:numPr>
+      </w:pPr>
+      <w:r>
+        <w:rPr>
+          <w:b/>
+        </w:rPr>
+        <w:t>Weights</w:t>
+      </w:r>
+      <w:r>
+        <w:t>: Each input is associated with a weight, which represents the strength or importance of that input.</w:t>
+      </w:r>
+    </w:p>
+    <w:p>
+      <w:pPr>
+        <w:pStyle w:val="ListParagraph"/>
+        <w:numPr>
+          <w:ilvl w:val="0"/>
+          <w:numId w:val="2"/>
+        </w:numPr>
+      </w:pPr>
+      <w:r>
+        <w:rPr>
+          <w:b/>
+        </w:rPr>
+        <w:t>Summation Function</w:t>
+      </w:r>
+      <w:r>
+        <w:t>: The inputs and their corresponding weights are multiplied, and the products are summed up.</w:t>
+      </w:r>
+    </w:p>
+    <w:p>
+      <w:pPr>
+        <w:pStyle w:val="ListParagraph"/>
+        <w:numPr>
+          <w:ilvl w:val="0"/>
+          <w:numId w:val="2"/>
+        </w:numPr>
+      </w:pPr>
+      <w:r>
+        <w:rPr>
+          <w:b/>
+        </w:rPr>
+        <w:t>Activation Function:</w:t>
+      </w:r>
+      <w:r>
+        <w:t xml:space="preserve"> The summed value is then passed through an activation function, which introduces non-linearity to the neuron's output.</w:t>
+      </w:r>
+    </w:p>
+    <w:p>
+      <w:pPr>
+        <w:pStyle w:val="ListParagraph"/>
+        <w:numPr>
+          <w:ilvl w:val="0"/>
+          <w:numId w:val="2"/>
+        </w:numPr>
+      </w:pPr>
+      <w:r>
+        <w:rPr>
+          <w:b/>
+        </w:rPr>
+        <w:t>Bias</w:t>
+      </w:r>
+      <w:r>
+        <w:t>: A bias term is added to the summation function, which allows shifting the activation function's output.</w:t>
+      </w:r>
+    </w:p>
+    <w:p>
+      <w:pPr>
+        <w:pStyle w:val="ListParagraph"/>
+        <w:numPr>
+          <w:ilvl w:val="0"/>
+          <w:numId w:val="2"/>
+        </w:numPr>
+      </w:pPr>
+      <w:r>
+        <w:rPr>
+          <w:b/>
+        </w:rPr>
+        <w:t>Output</w:t>
+      </w:r>
+      <w:r>
+        <w:t>: The output of the neuron is the result of the activation function being applied to the weighted sum of inputs.</w:t>
+      </w:r>
+    </w:p>
+    <w:p/>
+    <w:p>
+      <w:pPr>
+        <w:pStyle w:val="ListParagraph"/>
+        <w:numPr>
+          <w:ilvl w:val="0"/>
+          <w:numId w:val="1"/>
+        </w:numPr>
+        <w:rPr>
+          <w:b/>
+        </w:rPr>
+      </w:pPr>
+      <w:r>
+        <w:rPr>
+          <w:b/>
+        </w:rPr>
+        <w:t>Describe the architecture and functioning of a perceptron.</w:t>
+      </w:r>
+    </w:p>
+    <w:p>
+      <w:r>
+        <w:t>A perceptron is the simplest form of a neural network, consisting of a single artificial neuron. The archite</w:t>
+      </w:r>
+      <w:r>
+        <w:t>cture of a perceptron includes:</w:t>
+      </w:r>
+    </w:p>
+    <w:p>
+      <w:pPr>
+        <w:pStyle w:val="ListParagraph"/>
+        <w:numPr>
+          <w:ilvl w:val="0"/>
+          <w:numId w:val="3"/>
+        </w:numPr>
+      </w:pPr>
+      <w:r>
+        <w:rPr>
+          <w:b/>
+        </w:rPr>
+        <w:t>Input Layer</w:t>
+      </w:r>
+      <w:r>
+        <w:t>: Receives input signals or features.</w:t>
       </w:r>
       <w:bookmarkStart w:id="0" w:name="_GoBack"/>
       <w:bookmarkEnd w:id="0"/>
-      <w:r>
-        <w:t>oduces an output. It mimics the functioning of a biological neuron, where it receives signals from other neurons, processes them, and generates an output signal. On the other hand, a neural network is a network of interconnected neurons, organized in layers, and designed to solve complex computational tasks by learning from data.</w:t>
+    </w:p>
+    <w:p>
+      <w:pPr>
+        <w:pStyle w:val="ListParagraph"/>
+        <w:numPr>
+          <w:ilvl w:val="0"/>
+          <w:numId w:val="3"/>
+        </w:numPr>
+      </w:pPr>
+      <w:r>
+        <w:rPr>
+          <w:b/>
+        </w:rPr>
+        <w:t>Weights and Bias</w:t>
+      </w:r>
+      <w:r>
+        <w:t>: Each input is associated with a weight, and a bias term is added.</w:t>
+      </w:r>
+    </w:p>
+    <w:p>
+      <w:pPr>
+        <w:pStyle w:val="ListParagraph"/>
+        <w:numPr>
+          <w:ilvl w:val="0"/>
+          <w:numId w:val="3"/>
+        </w:numPr>
+      </w:pPr>
+      <w:r>
+        <w:rPr>
+          <w:b/>
+        </w:rPr>
+        <w:t>Activation Function</w:t>
+      </w:r>
+      <w:r>
+        <w:t>: Applies a non-linear activation function to the weighted sum of inputs and bias.</w:t>
+      </w:r>
+    </w:p>
+    <w:p>
+      <w:pPr>
+        <w:pStyle w:val="ListParagraph"/>
+        <w:numPr>
+          <w:ilvl w:val="0"/>
+          <w:numId w:val="3"/>
+        </w:numPr>
+      </w:pPr>
+      <w:r>
+        <w:rPr>
+          <w:b/>
+        </w:rPr>
+        <w:t>Output</w:t>
+      </w:r>
+      <w:r>
+        <w:t>: Produces a binary output (0 or 1) based on the activation function's result.</w:t>
+      </w:r>
+    </w:p>
+    <w:p>
+      <w:r>
+        <w:t>The functioning of a perceptron involves the following steps:</w:t>
+      </w:r>
+    </w:p>
+    <w:p>
+      <w:pPr>
+        <w:pStyle w:val="ListParagraph"/>
+        <w:numPr>
+          <w:ilvl w:val="0"/>
+          <w:numId w:val="4"/>
+        </w:numPr>
+      </w:pPr>
+      <w:r>
+        <w:t>Input signals are multiplied by their corresponding weights and summed with the bias term.</w:t>
+      </w:r>
+    </w:p>
+    <w:p>
+      <w:pPr>
+        <w:pStyle w:val="ListParagraph"/>
+        <w:numPr>
+          <w:ilvl w:val="0"/>
+          <w:numId w:val="4"/>
+        </w:numPr>
+      </w:pPr>
+      <w:r>
+        <w:t>The summed value is passed through the activation function.</w:t>
+      </w:r>
+    </w:p>
+    <w:p>
+      <w:pPr>
+        <w:pStyle w:val="ListParagraph"/>
+        <w:numPr>
+          <w:ilvl w:val="0"/>
+          <w:numId w:val="4"/>
+        </w:numPr>
+      </w:pPr>
+      <w:r>
+        <w:t>The activation function produces an output, which represents the perceptron's final prediction.</w:t>
       </w:r>
     </w:p>
     <w:p/>
     <w:p/>
-    <w:p>
-      <w:r>
-        <w:t>2. Can you explain the structure and components of a neuron?</w:t>
-      </w:r>
-    </w:p>
-    <w:p>
-      <w:r>
-        <w:t>3. Describe the architecture and functioning of a perceptron.</w:t>
-      </w:r>
-    </w:p>
-    <w:p>
-      <w:r>
-        <w:t>4. What is the main difference between a perceptron and a multilayer perceptron?</w:t>
-      </w:r>
-    </w:p>
-    <w:p>
-      <w:r>
-        <w:t>5. Explain the concept of forward propagation in a neural network.</w:t>
-      </w:r>
-    </w:p>
-    <w:p>
-      <w:r>
-        <w:t>6. What is backpropagation, and why is it important in neural network training?</w:t>
-      </w:r>
-    </w:p>
-    <w:p>
-      <w:r>
-        <w:t>7. How does the chain rule relate to backpropagation in neural networks?</w:t>
-      </w:r>
-    </w:p>
-    <w:p>
-      <w:r>
-        <w:t>8. What are loss functions, and what role do they play in neural networks?</w:t>
-      </w:r>
-    </w:p>
-    <w:p>
-      <w:r>
-        <w:t>9. Can you give examples of different types of loss functions used in neural networks?</w:t>
-      </w:r>
-    </w:p>
-    <w:p>
-      <w:r>
-        <w:t>10. Discuss the purpose and functioning of optimizers in neural networks.</w:t>
+    <w:p/>
+    <w:p>
+      <w:pPr>
+        <w:pStyle w:val="ListParagraph"/>
+        <w:numPr>
+          <w:ilvl w:val="0"/>
+          <w:numId w:val="1"/>
+        </w:numPr>
+        <w:rPr>
+          <w:b/>
+        </w:rPr>
+      </w:pPr>
+      <w:r>
+        <w:rPr>
+          <w:b/>
+        </w:rPr>
+        <w:lastRenderedPageBreak/>
+        <w:t>What is the main difference between a perceptron and a multilayer perceptron?</w:t>
+      </w:r>
+    </w:p>
+    <w:p>
+      <w:r>
+        <w:t>The main difference between a perceptron and a multilayer perceptron (MLP) lies in their architecture. While a perceptron consists of a single neuron and only has an input and output layer, an MLP has one or more hidden layers in addition to the input and output layers. The presence of hidden layers enables MLPs to learn more complex patterns and make more sophisticated predictions. Each neuron in an MLP is connected to neurons in the previous and subsequent layers, allowing information to flow through the network in a feedforward manner.</w:t>
+      </w:r>
+    </w:p>
+    <w:p/>
+    <w:p/>
+    <w:p>
+      <w:pPr>
+        <w:pStyle w:val="ListParagraph"/>
+        <w:numPr>
+          <w:ilvl w:val="0"/>
+          <w:numId w:val="1"/>
+        </w:numPr>
+        <w:rPr>
+          <w:b/>
+        </w:rPr>
+      </w:pPr>
+      <w:r>
+        <w:rPr>
+          <w:b/>
+        </w:rPr>
+        <w:t>Explain the concept of forward propagation in a neural network.</w:t>
+      </w:r>
+    </w:p>
+    <w:p>
+      <w:r>
+        <w:t>Forward propagation refers to the process of transmitting input data through a neural network to obtain an output prediction. It involves passing the input values through the network's layers, starting from the input layer and moving forward to the output layer. The steps of forw</w:t>
+      </w:r>
+      <w:r>
+        <w:t>ard propagation are as follows:</w:t>
+      </w:r>
+    </w:p>
+    <w:p>
+      <w:r>
+        <w:t>The input data is fed into the input layer of the neural network.</w:t>
+      </w:r>
+    </w:p>
+    <w:p>
+      <w:pPr>
+        <w:pStyle w:val="ListParagraph"/>
+        <w:numPr>
+          <w:ilvl w:val="0"/>
+          <w:numId w:val="7"/>
+        </w:numPr>
+      </w:pPr>
+      <w:r>
+        <w:t>The input values are multiplied by the corresponding weights and propagated through the network's layers.</w:t>
+      </w:r>
+    </w:p>
+    <w:p>
+      <w:pPr>
+        <w:pStyle w:val="ListParagraph"/>
+        <w:numPr>
+          <w:ilvl w:val="0"/>
+          <w:numId w:val="7"/>
+        </w:numPr>
+      </w:pPr>
+      <w:r>
+        <w:t>At each neuron, the weighted sum of inputs and bias is calculated, followed by the application of an activation function.</w:t>
+      </w:r>
+    </w:p>
+    <w:p>
+      <w:pPr>
+        <w:pStyle w:val="ListParagraph"/>
+        <w:numPr>
+          <w:ilvl w:val="0"/>
+          <w:numId w:val="7"/>
+        </w:numPr>
+      </w:pPr>
+      <w:r>
+        <w:t>The output of each neuron in one layer becomes the input for the neurons in the next layer.</w:t>
+      </w:r>
+    </w:p>
+    <w:p>
+      <w:pPr>
+        <w:pStyle w:val="ListParagraph"/>
+        <w:numPr>
+          <w:ilvl w:val="0"/>
+          <w:numId w:val="7"/>
+        </w:numPr>
+      </w:pPr>
+      <w:r>
+        <w:t>The process continues until the output layer is reached, where the final prediction or output of the neural network is obtained.</w:t>
+      </w:r>
+    </w:p>
+    <w:p>
+      <w:pPr>
+        <w:pStyle w:val="ListParagraph"/>
+        <w:ind w:left="360"/>
+      </w:pPr>
+    </w:p>
+    <w:p>
+      <w:pPr>
+        <w:pStyle w:val="ListParagraph"/>
+        <w:numPr>
+          <w:ilvl w:val="0"/>
+          <w:numId w:val="1"/>
+        </w:numPr>
+        <w:rPr>
+          <w:b/>
+        </w:rPr>
+      </w:pPr>
+      <w:r>
+        <w:rPr>
+          <w:b/>
+        </w:rPr>
+        <w:t>What is backpropagation, and why is it important in neural network training?</w:t>
+      </w:r>
+    </w:p>
+    <w:p>
+      <w:r>
+        <w:t>Backpropagation is an essential algorithm used in neural network training. It involves calculating the gradients of the network's weights and biases with respect to a loss function, allowing for the adjustment of these parameters to minimize the error between predicted and expected outputs. The steps involved in backpropagation are as follows:</w:t>
+      </w:r>
+    </w:p>
+    <w:p>
+      <w:r>
+        <w:t>Forward propagation is performed to obtain the predicted output of the neural network.</w:t>
+      </w:r>
+    </w:p>
+    <w:p>
+      <w:pPr>
+        <w:pStyle w:val="ListParagraph"/>
+        <w:numPr>
+          <w:ilvl w:val="0"/>
+          <w:numId w:val="8"/>
+        </w:numPr>
+      </w:pPr>
+      <w:r>
+        <w:t>The difference between the predicted output and the expected output (the error) is calculated using a chosen loss function.</w:t>
+      </w:r>
+    </w:p>
+    <w:p>
+      <w:pPr>
+        <w:pStyle w:val="ListParagraph"/>
+        <w:numPr>
+          <w:ilvl w:val="0"/>
+          <w:numId w:val="8"/>
+        </w:numPr>
+      </w:pPr>
+      <w:r>
+        <w:t>The gradients of the loss function with respect to the weights and biases are calculated using the chain rule.</w:t>
+      </w:r>
+    </w:p>
+    <w:p>
+      <w:pPr>
+        <w:pStyle w:val="ListParagraph"/>
+        <w:numPr>
+          <w:ilvl w:val="0"/>
+          <w:numId w:val="8"/>
+        </w:numPr>
+      </w:pPr>
+      <w:r>
+        <w:t>The gradients are propagated backward through the network, layer by layer, using the calculated gradients from the subsequent layers.</w:t>
+      </w:r>
+    </w:p>
+    <w:p>
+      <w:pPr>
+        <w:pStyle w:val="ListParagraph"/>
+        <w:numPr>
+          <w:ilvl w:val="0"/>
+          <w:numId w:val="8"/>
+        </w:numPr>
+      </w:pPr>
+      <w:r>
+        <w:t>The gradients are used to update the weights and biases of the network using an optimization algorithm (e.g., gradient descent), aiming to minimize the loss function.</w:t>
+      </w:r>
+    </w:p>
+    <w:p/>
+    <w:p/>
+    <w:p/>
+    <w:p>
+      <w:pPr>
+        <w:pStyle w:val="ListParagraph"/>
+        <w:numPr>
+          <w:ilvl w:val="0"/>
+          <w:numId w:val="1"/>
+        </w:numPr>
+        <w:rPr>
+          <w:b/>
+        </w:rPr>
+      </w:pPr>
+      <w:r>
+        <w:rPr>
+          <w:b/>
+        </w:rPr>
+        <w:lastRenderedPageBreak/>
+        <w:t>How does the chain rule relate to backpropagation in neural networks?</w:t>
+      </w:r>
+    </w:p>
+    <w:p>
+      <w:r>
+        <w:t xml:space="preserve">The chain rule is a fundamental concept in calculus that enables the calculation of derivatives for composite functions. In the context of neural networks and backpropagation, the chain rule allows the gradients of the loss function to be propagated backward through the network. </w:t>
+      </w:r>
+    </w:p>
+    <w:p>
+      <w:r>
+        <w:t>As each layer of the network depends on the output of the previous layer, the chain rule provides a way to calculate the gradients of the loss function with respect to the weights and biases in each layer, starting from the output layer and moving backward.</w:t>
+      </w:r>
+    </w:p>
+    <w:p/>
+    <w:p>
+      <w:pPr>
+        <w:pStyle w:val="ListParagraph"/>
+        <w:numPr>
+          <w:ilvl w:val="0"/>
+          <w:numId w:val="1"/>
+        </w:numPr>
+        <w:rPr>
+          <w:b/>
+        </w:rPr>
+      </w:pPr>
+      <w:r>
+        <w:rPr>
+          <w:b/>
+        </w:rPr>
+        <w:t>What are loss functions, and what role do they play in neural networks?</w:t>
+      </w:r>
+    </w:p>
+    <w:p>
+      <w:r>
+        <w:t>Loss functions, also known as cost functions or objective functions, measure the discrepancy between the predicted output of a neural network and the expected output. They play a crucial role in training neural networks by quantifying the error or loss of the network's predictions. The choice of a loss function depends on the specific task at hand, such as classification, regression, or generative modelling. The goal is to minimize the loss function during the training process, which guides the adjustment of network parameters through backpropagation.</w:t>
+      </w:r>
+    </w:p>
+    <w:p/>
+    <w:p>
+      <w:pPr>
+        <w:pStyle w:val="ListParagraph"/>
+        <w:numPr>
+          <w:ilvl w:val="0"/>
+          <w:numId w:val="1"/>
+        </w:numPr>
+        <w:rPr>
+          <w:b/>
+        </w:rPr>
+      </w:pPr>
+      <w:r>
+        <w:rPr>
+          <w:b/>
+        </w:rPr>
+        <w:t>Can you give examples of different types of loss functions used in neural networks?</w:t>
+      </w:r>
+    </w:p>
+    <w:p>
+      <w:r>
+        <w:t>There are various types of loss functions used in neural networks, depending on the nature of the problem being solved. Here are a few examples:</w:t>
+      </w:r>
+    </w:p>
+    <w:p>
+      <w:pPr>
+        <w:pStyle w:val="ListParagraph"/>
+        <w:numPr>
+          <w:ilvl w:val="0"/>
+          <w:numId w:val="9"/>
+        </w:numPr>
+      </w:pPr>
+      <w:r>
+        <w:rPr>
+          <w:b/>
+        </w:rPr>
+        <w:t>Mean Squared Error (MSE):</w:t>
+      </w:r>
+      <w:r>
+        <w:t xml:space="preserve"> Commonly used for regression problems, it measures the average squared difference between the predicted and expected outputs.</w:t>
+      </w:r>
+    </w:p>
+    <w:p>
+      <w:pPr>
+        <w:pStyle w:val="ListParagraph"/>
+        <w:numPr>
+          <w:ilvl w:val="0"/>
+          <w:numId w:val="9"/>
+        </w:numPr>
+      </w:pPr>
+      <w:r>
+        <w:rPr>
+          <w:b/>
+        </w:rPr>
+        <w:t>Binary Cross-Entropy:</w:t>
+      </w:r>
+      <w:r>
+        <w:t xml:space="preserve"> Used for binary classification problems, it quantifies the dissimilarity between predicted probabilities and true labels.</w:t>
+      </w:r>
+    </w:p>
+    <w:p>
+      <w:pPr>
+        <w:pStyle w:val="ListParagraph"/>
+        <w:numPr>
+          <w:ilvl w:val="0"/>
+          <w:numId w:val="9"/>
+        </w:numPr>
+      </w:pPr>
+      <w:r>
+        <w:rPr>
+          <w:b/>
+        </w:rPr>
+        <w:t>Categorical Cross-Entropy</w:t>
+      </w:r>
+      <w:r>
+        <w:t>: Suitable for multi-class classification problems, it measures the discrepancy between predicted class probabilities and true class labels.</w:t>
+      </w:r>
+    </w:p>
+    <w:p>
+      <w:pPr>
+        <w:pStyle w:val="ListParagraph"/>
+        <w:numPr>
+          <w:ilvl w:val="0"/>
+          <w:numId w:val="9"/>
+        </w:numPr>
+      </w:pPr>
+      <w:proofErr w:type="spellStart"/>
+      <w:r>
+        <w:rPr>
+          <w:b/>
+        </w:rPr>
+        <w:t>Kullback-Leibler</w:t>
+      </w:r>
+      <w:proofErr w:type="spellEnd"/>
+      <w:r>
+        <w:rPr>
+          <w:b/>
+        </w:rPr>
+        <w:t xml:space="preserve"> Divergence (KL Divergence):</w:t>
+      </w:r>
+      <w:r>
+        <w:t xml:space="preserve"> Often used in generative models, it quantifies the difference between probability distributions.</w:t>
+      </w:r>
+    </w:p>
+    <w:p>
+      <w:pPr>
+        <w:pStyle w:val="ListParagraph"/>
+        <w:numPr>
+          <w:ilvl w:val="0"/>
+          <w:numId w:val="9"/>
+        </w:numPr>
+      </w:pPr>
+      <w:r>
+        <w:rPr>
+          <w:b/>
+        </w:rPr>
+        <w:t>Hinge Loss:</w:t>
+      </w:r>
+      <w:r>
+        <w:t xml:space="preserve"> Commonly used in support vector machines and for binary classification, it encourages correct classification with a margin.</w:t>
+      </w:r>
+    </w:p>
+    <w:p>
+      <w:pPr>
+        <w:rPr>
+          <w:b/>
+        </w:rPr>
+      </w:pPr>
+    </w:p>
+    <w:p>
+      <w:pPr>
+        <w:pStyle w:val="ListParagraph"/>
+        <w:numPr>
+          <w:ilvl w:val="0"/>
+          <w:numId w:val="1"/>
+        </w:numPr>
+        <w:rPr>
+          <w:b/>
+        </w:rPr>
+      </w:pPr>
+      <w:r>
+        <w:rPr>
+          <w:b/>
+        </w:rPr>
+        <w:t>Discuss the purpose and functioning of optimizers in neural networks.</w:t>
+      </w:r>
+    </w:p>
+    <w:p>
+      <w:r>
+        <w:t xml:space="preserve">Optimizers in neural networks are algorithms that determine how the network's weights and biases are updated during the training process. They aim to minimize the loss function by adjusting these parameters based on the gradients calculated through backpropagation. Optimizers work by iteratively updating the weights and biases in the direction that leads to the steepest descent in the loss function. Some popular optimizers include Stochastic Gradient Descent (SGD), Adam, </w:t>
+      </w:r>
+      <w:proofErr w:type="spellStart"/>
+      <w:r>
+        <w:t>RMSprop</w:t>
+      </w:r>
+      <w:proofErr w:type="spellEnd"/>
+      <w:r>
+        <w:t xml:space="preserve">, and </w:t>
+      </w:r>
+      <w:proofErr w:type="spellStart"/>
+      <w:r>
+        <w:t>Adagrad</w:t>
+      </w:r>
+      <w:proofErr w:type="spellEnd"/>
+      <w:r>
+        <w:t>. These optimizers use different strategies, such as adaptive learning rates or momentum, to converge to an optimal set of parameters efficiently.</w:t>
       </w:r>
     </w:p>
     <w:sectPr>
@@ -93,14 +733,14 @@
 <file path=word/numbering.xml><?xml version="1.0" encoding="utf-8"?>
 <w:numbering xmlns:wpc="http://schemas.microsoft.com/office/word/2010/wordprocessingCanvas" xmlns:cx="http://schemas.microsoft.com/office/drawing/2014/chartex" xmlns:cx1="http://schemas.microsoft.com/office/drawing/2015/9/8/chartex" xmlns:mc="http://schemas.openxmlformats.org/markup-compatibility/2006" xmlns:o="urn:schemas-microsoft-com:office:office" xmlns:r="http://schemas.openxmlformats.org/officeDocument/2006/relationships" xmlns:m="http://schemas.openxmlformats.org/officeDocument/2006/math" xmlns:v="urn:schemas-microsoft-com:vml" xmlns:wp14="http://schemas.microsoft.com/office/word/2010/wordprocessingDrawing" xmlns:wp="http://schemas.openxmlformats.org/drawingml/2006/wordprocessingDrawing" xmlns:w10="urn:schemas-microsoft-com:office:word" xmlns:w="http://schemas.openxmlformats.org/wordprocessingml/2006/main" xmlns:w14="http://schemas.microsoft.com/office/word/2010/wordml" xmlns:w15="http://schemas.microsoft.com/office/word/2012/wordml" xmlns:w16se="http://schemas.microsoft.com/office/word/2015/wordml/symex" xmlns:wpg="http://schemas.microsoft.com/office/word/2010/wordprocessingGroup" xmlns:wpi="http://schemas.microsoft.com/office/word/2010/wordprocessingInk" xmlns:wne="http://schemas.microsoft.com/office/word/2006/wordml" xmlns:wps="http://schemas.microsoft.com/office/word/2010/wordprocessingShape" mc:Ignorable="w14 w15 w16se wp14">
   <w:abstractNum w:abstractNumId="0" w15:restartNumberingAfterBreak="0">
-    <w:nsid w:val="58587109"/>
+    <w:nsid w:val="10983A1B"/>
     <w:multiLevelType w:val="hybridMultilevel"/>
-    <w:tmpl w:val="6F26835A"/>
-    <w:lvl w:ilvl="0" w:tplc="4009000F">
-      <w:start w:val="1"/>
-      <w:numFmt w:val="decimal"/>
+    <w:tmpl w:val="A450274C"/>
+    <w:lvl w:ilvl="0" w:tplc="40090013">
+      <w:start w:val="1"/>
+      <w:numFmt w:val="upperRoman"/>
       <w:lvlText w:val="%1."/>
-      <w:lvlJc w:val="left"/>
+      <w:lvlJc w:val="right"/>
       <w:pPr>
         <w:ind w:left="720" w:hanging="360"/>
       </w:pPr>
@@ -181,8 +821,783 @@
       </w:pPr>
     </w:lvl>
   </w:abstractNum>
+  <w:abstractNum w:abstractNumId="1" w15:restartNumberingAfterBreak="0">
+    <w:nsid w:val="214F7EED"/>
+    <w:multiLevelType w:val="multilevel"/>
+    <w:tmpl w:val="4009001F"/>
+    <w:lvl w:ilvl="0">
+      <w:start w:val="1"/>
+      <w:numFmt w:val="decimal"/>
+      <w:lvlText w:val="%1."/>
+      <w:lvlJc w:val="left"/>
+      <w:pPr>
+        <w:ind w:left="360" w:hanging="360"/>
+      </w:pPr>
+    </w:lvl>
+    <w:lvl w:ilvl="1">
+      <w:start w:val="1"/>
+      <w:numFmt w:val="decimal"/>
+      <w:lvlText w:val="%1.%2."/>
+      <w:lvlJc w:val="left"/>
+      <w:pPr>
+        <w:ind w:left="792" w:hanging="432"/>
+      </w:pPr>
+    </w:lvl>
+    <w:lvl w:ilvl="2">
+      <w:start w:val="1"/>
+      <w:numFmt w:val="decimal"/>
+      <w:lvlText w:val="%1.%2.%3."/>
+      <w:lvlJc w:val="left"/>
+      <w:pPr>
+        <w:ind w:left="1224" w:hanging="504"/>
+      </w:pPr>
+    </w:lvl>
+    <w:lvl w:ilvl="3">
+      <w:start w:val="1"/>
+      <w:numFmt w:val="decimal"/>
+      <w:lvlText w:val="%1.%2.%3.%4."/>
+      <w:lvlJc w:val="left"/>
+      <w:pPr>
+        <w:ind w:left="1728" w:hanging="648"/>
+      </w:pPr>
+    </w:lvl>
+    <w:lvl w:ilvl="4">
+      <w:start w:val="1"/>
+      <w:numFmt w:val="decimal"/>
+      <w:lvlText w:val="%1.%2.%3.%4.%5."/>
+      <w:lvlJc w:val="left"/>
+      <w:pPr>
+        <w:ind w:left="2232" w:hanging="792"/>
+      </w:pPr>
+    </w:lvl>
+    <w:lvl w:ilvl="5">
+      <w:start w:val="1"/>
+      <w:numFmt w:val="decimal"/>
+      <w:lvlText w:val="%1.%2.%3.%4.%5.%6."/>
+      <w:lvlJc w:val="left"/>
+      <w:pPr>
+        <w:ind w:left="2736" w:hanging="936"/>
+      </w:pPr>
+    </w:lvl>
+    <w:lvl w:ilvl="6">
+      <w:start w:val="1"/>
+      <w:numFmt w:val="decimal"/>
+      <w:lvlText w:val="%1.%2.%3.%4.%5.%6.%7."/>
+      <w:lvlJc w:val="left"/>
+      <w:pPr>
+        <w:ind w:left="3240" w:hanging="1080"/>
+      </w:pPr>
+    </w:lvl>
+    <w:lvl w:ilvl="7">
+      <w:start w:val="1"/>
+      <w:numFmt w:val="decimal"/>
+      <w:lvlText w:val="%1.%2.%3.%4.%5.%6.%7.%8."/>
+      <w:lvlJc w:val="left"/>
+      <w:pPr>
+        <w:ind w:left="3744" w:hanging="1224"/>
+      </w:pPr>
+    </w:lvl>
+    <w:lvl w:ilvl="8">
+      <w:start w:val="1"/>
+      <w:numFmt w:val="decimal"/>
+      <w:lvlText w:val="%1.%2.%3.%4.%5.%6.%7.%8.%9."/>
+      <w:lvlJc w:val="left"/>
+      <w:pPr>
+        <w:ind w:left="4320" w:hanging="1440"/>
+      </w:pPr>
+    </w:lvl>
+  </w:abstractNum>
+  <w:abstractNum w:abstractNumId="2" w15:restartNumberingAfterBreak="0">
+    <w:nsid w:val="224A2CCC"/>
+    <w:multiLevelType w:val="multilevel"/>
+    <w:tmpl w:val="8E060660"/>
+    <w:lvl w:ilvl="0">
+      <w:start w:val="1"/>
+      <w:numFmt w:val="upperRoman"/>
+      <w:lvlText w:val="%1."/>
+      <w:lvlJc w:val="right"/>
+      <w:pPr>
+        <w:ind w:left="360" w:hanging="360"/>
+      </w:pPr>
+    </w:lvl>
+    <w:lvl w:ilvl="1">
+      <w:start w:val="1"/>
+      <w:numFmt w:val="decimal"/>
+      <w:lvlText w:val="%1.%2."/>
+      <w:lvlJc w:val="left"/>
+      <w:pPr>
+        <w:ind w:left="792" w:hanging="432"/>
+      </w:pPr>
+    </w:lvl>
+    <w:lvl w:ilvl="2">
+      <w:start w:val="1"/>
+      <w:numFmt w:val="decimal"/>
+      <w:lvlText w:val="%1.%2.%3."/>
+      <w:lvlJc w:val="left"/>
+      <w:pPr>
+        <w:ind w:left="1224" w:hanging="504"/>
+      </w:pPr>
+    </w:lvl>
+    <w:lvl w:ilvl="3">
+      <w:start w:val="1"/>
+      <w:numFmt w:val="decimal"/>
+      <w:lvlText w:val="%1.%2.%3.%4."/>
+      <w:lvlJc w:val="left"/>
+      <w:pPr>
+        <w:ind w:left="1728" w:hanging="648"/>
+      </w:pPr>
+    </w:lvl>
+    <w:lvl w:ilvl="4">
+      <w:start w:val="1"/>
+      <w:numFmt w:val="decimal"/>
+      <w:lvlText w:val="%1.%2.%3.%4.%5."/>
+      <w:lvlJc w:val="left"/>
+      <w:pPr>
+        <w:ind w:left="2232" w:hanging="792"/>
+      </w:pPr>
+    </w:lvl>
+    <w:lvl w:ilvl="5">
+      <w:start w:val="1"/>
+      <w:numFmt w:val="decimal"/>
+      <w:lvlText w:val="%1.%2.%3.%4.%5.%6."/>
+      <w:lvlJc w:val="left"/>
+      <w:pPr>
+        <w:ind w:left="2736" w:hanging="936"/>
+      </w:pPr>
+    </w:lvl>
+    <w:lvl w:ilvl="6">
+      <w:start w:val="1"/>
+      <w:numFmt w:val="decimal"/>
+      <w:lvlText w:val="%1.%2.%3.%4.%5.%6.%7."/>
+      <w:lvlJc w:val="left"/>
+      <w:pPr>
+        <w:ind w:left="3240" w:hanging="1080"/>
+      </w:pPr>
+    </w:lvl>
+    <w:lvl w:ilvl="7">
+      <w:start w:val="1"/>
+      <w:numFmt w:val="decimal"/>
+      <w:lvlText w:val="%1.%2.%3.%4.%5.%6.%7.%8."/>
+      <w:lvlJc w:val="left"/>
+      <w:pPr>
+        <w:ind w:left="3744" w:hanging="1224"/>
+      </w:pPr>
+    </w:lvl>
+    <w:lvl w:ilvl="8">
+      <w:start w:val="1"/>
+      <w:numFmt w:val="decimal"/>
+      <w:lvlText w:val="%1.%2.%3.%4.%5.%6.%7.%8.%9."/>
+      <w:lvlJc w:val="left"/>
+      <w:pPr>
+        <w:ind w:left="4320" w:hanging="1440"/>
+      </w:pPr>
+    </w:lvl>
+  </w:abstractNum>
+  <w:abstractNum w:abstractNumId="3" w15:restartNumberingAfterBreak="0">
+    <w:nsid w:val="3481059E"/>
+    <w:multiLevelType w:val="hybridMultilevel"/>
+    <w:tmpl w:val="4ED84DE6"/>
+    <w:lvl w:ilvl="0" w:tplc="40090001">
+      <w:start w:val="1"/>
+      <w:numFmt w:val="bullet"/>
+      <w:lvlText w:val=""/>
+      <w:lvlJc w:val="left"/>
+      <w:pPr>
+        <w:ind w:left="720" w:hanging="360"/>
+      </w:pPr>
+      <w:rPr>
+        <w:rFonts w:ascii="Symbol" w:hAnsi="Symbol" w:hint="default"/>
+      </w:rPr>
+    </w:lvl>
+    <w:lvl w:ilvl="1" w:tplc="40090003" w:tentative="1">
+      <w:start w:val="1"/>
+      <w:numFmt w:val="bullet"/>
+      <w:lvlText w:val="o"/>
+      <w:lvlJc w:val="left"/>
+      <w:pPr>
+        <w:ind w:left="1440" w:hanging="360"/>
+      </w:pPr>
+      <w:rPr>
+        <w:rFonts w:ascii="Courier New" w:hAnsi="Courier New" w:cs="Courier New" w:hint="default"/>
+      </w:rPr>
+    </w:lvl>
+    <w:lvl w:ilvl="2" w:tplc="40090005" w:tentative="1">
+      <w:start w:val="1"/>
+      <w:numFmt w:val="bullet"/>
+      <w:lvlText w:val=""/>
+      <w:lvlJc w:val="left"/>
+      <w:pPr>
+        <w:ind w:left="2160" w:hanging="360"/>
+      </w:pPr>
+      <w:rPr>
+        <w:rFonts w:ascii="Wingdings" w:hAnsi="Wingdings" w:hint="default"/>
+      </w:rPr>
+    </w:lvl>
+    <w:lvl w:ilvl="3" w:tplc="40090001" w:tentative="1">
+      <w:start w:val="1"/>
+      <w:numFmt w:val="bullet"/>
+      <w:lvlText w:val=""/>
+      <w:lvlJc w:val="left"/>
+      <w:pPr>
+        <w:ind w:left="2880" w:hanging="360"/>
+      </w:pPr>
+      <w:rPr>
+        <w:rFonts w:ascii="Symbol" w:hAnsi="Symbol" w:hint="default"/>
+      </w:rPr>
+    </w:lvl>
+    <w:lvl w:ilvl="4" w:tplc="40090003" w:tentative="1">
+      <w:start w:val="1"/>
+      <w:numFmt w:val="bullet"/>
+      <w:lvlText w:val="o"/>
+      <w:lvlJc w:val="left"/>
+      <w:pPr>
+        <w:ind w:left="3600" w:hanging="360"/>
+      </w:pPr>
+      <w:rPr>
+        <w:rFonts w:ascii="Courier New" w:hAnsi="Courier New" w:cs="Courier New" w:hint="default"/>
+      </w:rPr>
+    </w:lvl>
+    <w:lvl w:ilvl="5" w:tplc="40090005" w:tentative="1">
+      <w:start w:val="1"/>
+      <w:numFmt w:val="bullet"/>
+      <w:lvlText w:val=""/>
+      <w:lvlJc w:val="left"/>
+      <w:pPr>
+        <w:ind w:left="4320" w:hanging="360"/>
+      </w:pPr>
+      <w:rPr>
+        <w:rFonts w:ascii="Wingdings" w:hAnsi="Wingdings" w:hint="default"/>
+      </w:rPr>
+    </w:lvl>
+    <w:lvl w:ilvl="6" w:tplc="40090001" w:tentative="1">
+      <w:start w:val="1"/>
+      <w:numFmt w:val="bullet"/>
+      <w:lvlText w:val=""/>
+      <w:lvlJc w:val="left"/>
+      <w:pPr>
+        <w:ind w:left="5040" w:hanging="360"/>
+      </w:pPr>
+      <w:rPr>
+        <w:rFonts w:ascii="Symbol" w:hAnsi="Symbol" w:hint="default"/>
+      </w:rPr>
+    </w:lvl>
+    <w:lvl w:ilvl="7" w:tplc="40090003" w:tentative="1">
+      <w:start w:val="1"/>
+      <w:numFmt w:val="bullet"/>
+      <w:lvlText w:val="o"/>
+      <w:lvlJc w:val="left"/>
+      <w:pPr>
+        <w:ind w:left="5760" w:hanging="360"/>
+      </w:pPr>
+      <w:rPr>
+        <w:rFonts w:ascii="Courier New" w:hAnsi="Courier New" w:cs="Courier New" w:hint="default"/>
+      </w:rPr>
+    </w:lvl>
+    <w:lvl w:ilvl="8" w:tplc="40090005" w:tentative="1">
+      <w:start w:val="1"/>
+      <w:numFmt w:val="bullet"/>
+      <w:lvlText w:val=""/>
+      <w:lvlJc w:val="left"/>
+      <w:pPr>
+        <w:ind w:left="6480" w:hanging="360"/>
+      </w:pPr>
+      <w:rPr>
+        <w:rFonts w:ascii="Wingdings" w:hAnsi="Wingdings" w:hint="default"/>
+      </w:rPr>
+    </w:lvl>
+  </w:abstractNum>
+  <w:abstractNum w:abstractNumId="4" w15:restartNumberingAfterBreak="0">
+    <w:nsid w:val="4DA56E82"/>
+    <w:multiLevelType w:val="multilevel"/>
+    <w:tmpl w:val="4009001F"/>
+    <w:lvl w:ilvl="0">
+      <w:start w:val="1"/>
+      <w:numFmt w:val="decimal"/>
+      <w:lvlText w:val="%1."/>
+      <w:lvlJc w:val="left"/>
+      <w:pPr>
+        <w:ind w:left="360" w:hanging="360"/>
+      </w:pPr>
+    </w:lvl>
+    <w:lvl w:ilvl="1">
+      <w:start w:val="1"/>
+      <w:numFmt w:val="decimal"/>
+      <w:lvlText w:val="%1.%2."/>
+      <w:lvlJc w:val="left"/>
+      <w:pPr>
+        <w:ind w:left="792" w:hanging="432"/>
+      </w:pPr>
+    </w:lvl>
+    <w:lvl w:ilvl="2">
+      <w:start w:val="1"/>
+      <w:numFmt w:val="decimal"/>
+      <w:lvlText w:val="%1.%2.%3."/>
+      <w:lvlJc w:val="left"/>
+      <w:pPr>
+        <w:ind w:left="1224" w:hanging="504"/>
+      </w:pPr>
+    </w:lvl>
+    <w:lvl w:ilvl="3">
+      <w:start w:val="1"/>
+      <w:numFmt w:val="decimal"/>
+      <w:lvlText w:val="%1.%2.%3.%4."/>
+      <w:lvlJc w:val="left"/>
+      <w:pPr>
+        <w:ind w:left="1728" w:hanging="648"/>
+      </w:pPr>
+    </w:lvl>
+    <w:lvl w:ilvl="4">
+      <w:start w:val="1"/>
+      <w:numFmt w:val="decimal"/>
+      <w:lvlText w:val="%1.%2.%3.%4.%5."/>
+      <w:lvlJc w:val="left"/>
+      <w:pPr>
+        <w:ind w:left="2232" w:hanging="792"/>
+      </w:pPr>
+    </w:lvl>
+    <w:lvl w:ilvl="5">
+      <w:start w:val="1"/>
+      <w:numFmt w:val="decimal"/>
+      <w:lvlText w:val="%1.%2.%3.%4.%5.%6."/>
+      <w:lvlJc w:val="left"/>
+      <w:pPr>
+        <w:ind w:left="2736" w:hanging="936"/>
+      </w:pPr>
+    </w:lvl>
+    <w:lvl w:ilvl="6">
+      <w:start w:val="1"/>
+      <w:numFmt w:val="decimal"/>
+      <w:lvlText w:val="%1.%2.%3.%4.%5.%6.%7."/>
+      <w:lvlJc w:val="left"/>
+      <w:pPr>
+        <w:ind w:left="3240" w:hanging="1080"/>
+      </w:pPr>
+    </w:lvl>
+    <w:lvl w:ilvl="7">
+      <w:start w:val="1"/>
+      <w:numFmt w:val="decimal"/>
+      <w:lvlText w:val="%1.%2.%3.%4.%5.%6.%7.%8."/>
+      <w:lvlJc w:val="left"/>
+      <w:pPr>
+        <w:ind w:left="3744" w:hanging="1224"/>
+      </w:pPr>
+    </w:lvl>
+    <w:lvl w:ilvl="8">
+      <w:start w:val="1"/>
+      <w:numFmt w:val="decimal"/>
+      <w:lvlText w:val="%1.%2.%3.%4.%5.%6.%7.%8.%9."/>
+      <w:lvlJc w:val="left"/>
+      <w:pPr>
+        <w:ind w:left="4320" w:hanging="1440"/>
+      </w:pPr>
+    </w:lvl>
+  </w:abstractNum>
+  <w:abstractNum w:abstractNumId="5" w15:restartNumberingAfterBreak="0">
+    <w:nsid w:val="57FD3FD3"/>
+    <w:multiLevelType w:val="hybridMultilevel"/>
+    <w:tmpl w:val="90408DC4"/>
+    <w:lvl w:ilvl="0" w:tplc="40090013">
+      <w:start w:val="1"/>
+      <w:numFmt w:val="upperRoman"/>
+      <w:lvlText w:val="%1."/>
+      <w:lvlJc w:val="right"/>
+      <w:pPr>
+        <w:ind w:left="720" w:hanging="360"/>
+      </w:pPr>
+      <w:rPr>
+        <w:rFonts w:hint="default"/>
+      </w:rPr>
+    </w:lvl>
+    <w:lvl w:ilvl="1" w:tplc="40090019" w:tentative="1">
+      <w:start w:val="1"/>
+      <w:numFmt w:val="lowerLetter"/>
+      <w:lvlText w:val="%2."/>
+      <w:lvlJc w:val="left"/>
+      <w:pPr>
+        <w:ind w:left="1440" w:hanging="360"/>
+      </w:pPr>
+    </w:lvl>
+    <w:lvl w:ilvl="2" w:tplc="4009001B" w:tentative="1">
+      <w:start w:val="1"/>
+      <w:numFmt w:val="lowerRoman"/>
+      <w:lvlText w:val="%3."/>
+      <w:lvlJc w:val="right"/>
+      <w:pPr>
+        <w:ind w:left="2160" w:hanging="180"/>
+      </w:pPr>
+    </w:lvl>
+    <w:lvl w:ilvl="3" w:tplc="4009000F" w:tentative="1">
+      <w:start w:val="1"/>
+      <w:numFmt w:val="decimal"/>
+      <w:lvlText w:val="%4."/>
+      <w:lvlJc w:val="left"/>
+      <w:pPr>
+        <w:ind w:left="2880" w:hanging="360"/>
+      </w:pPr>
+    </w:lvl>
+    <w:lvl w:ilvl="4" w:tplc="40090019" w:tentative="1">
+      <w:start w:val="1"/>
+      <w:numFmt w:val="lowerLetter"/>
+      <w:lvlText w:val="%5."/>
+      <w:lvlJc w:val="left"/>
+      <w:pPr>
+        <w:ind w:left="3600" w:hanging="360"/>
+      </w:pPr>
+    </w:lvl>
+    <w:lvl w:ilvl="5" w:tplc="4009001B" w:tentative="1">
+      <w:start w:val="1"/>
+      <w:numFmt w:val="lowerRoman"/>
+      <w:lvlText w:val="%6."/>
+      <w:lvlJc w:val="right"/>
+      <w:pPr>
+        <w:ind w:left="4320" w:hanging="180"/>
+      </w:pPr>
+    </w:lvl>
+    <w:lvl w:ilvl="6" w:tplc="4009000F" w:tentative="1">
+      <w:start w:val="1"/>
+      <w:numFmt w:val="decimal"/>
+      <w:lvlText w:val="%7."/>
+      <w:lvlJc w:val="left"/>
+      <w:pPr>
+        <w:ind w:left="5040" w:hanging="360"/>
+      </w:pPr>
+    </w:lvl>
+    <w:lvl w:ilvl="7" w:tplc="40090019" w:tentative="1">
+      <w:start w:val="1"/>
+      <w:numFmt w:val="lowerLetter"/>
+      <w:lvlText w:val="%8."/>
+      <w:lvlJc w:val="left"/>
+      <w:pPr>
+        <w:ind w:left="5760" w:hanging="360"/>
+      </w:pPr>
+    </w:lvl>
+    <w:lvl w:ilvl="8" w:tplc="4009001B" w:tentative="1">
+      <w:start w:val="1"/>
+      <w:numFmt w:val="lowerRoman"/>
+      <w:lvlText w:val="%9."/>
+      <w:lvlJc w:val="right"/>
+      <w:pPr>
+        <w:ind w:left="6480" w:hanging="180"/>
+      </w:pPr>
+    </w:lvl>
+  </w:abstractNum>
+  <w:abstractNum w:abstractNumId="6" w15:restartNumberingAfterBreak="0">
+    <w:nsid w:val="58587109"/>
+    <w:multiLevelType w:val="hybridMultilevel"/>
+    <w:tmpl w:val="7F86A1E8"/>
+    <w:lvl w:ilvl="0" w:tplc="4009000F">
+      <w:start w:val="1"/>
+      <w:numFmt w:val="decimal"/>
+      <w:lvlText w:val="%1."/>
+      <w:lvlJc w:val="left"/>
+      <w:pPr>
+        <w:ind w:left="720" w:hanging="360"/>
+      </w:pPr>
+      <w:rPr>
+        <w:rFonts w:hint="default"/>
+      </w:rPr>
+    </w:lvl>
+    <w:lvl w:ilvl="1" w:tplc="40090019" w:tentative="1">
+      <w:start w:val="1"/>
+      <w:numFmt w:val="lowerLetter"/>
+      <w:lvlText w:val="%2."/>
+      <w:lvlJc w:val="left"/>
+      <w:pPr>
+        <w:ind w:left="1440" w:hanging="360"/>
+      </w:pPr>
+    </w:lvl>
+    <w:lvl w:ilvl="2" w:tplc="4009001B" w:tentative="1">
+      <w:start w:val="1"/>
+      <w:numFmt w:val="lowerRoman"/>
+      <w:lvlText w:val="%3."/>
+      <w:lvlJc w:val="right"/>
+      <w:pPr>
+        <w:ind w:left="2160" w:hanging="180"/>
+      </w:pPr>
+    </w:lvl>
+    <w:lvl w:ilvl="3" w:tplc="4009000F" w:tentative="1">
+      <w:start w:val="1"/>
+      <w:numFmt w:val="decimal"/>
+      <w:lvlText w:val="%4."/>
+      <w:lvlJc w:val="left"/>
+      <w:pPr>
+        <w:ind w:left="2880" w:hanging="360"/>
+      </w:pPr>
+    </w:lvl>
+    <w:lvl w:ilvl="4" w:tplc="40090019" w:tentative="1">
+      <w:start w:val="1"/>
+      <w:numFmt w:val="lowerLetter"/>
+      <w:lvlText w:val="%5."/>
+      <w:lvlJc w:val="left"/>
+      <w:pPr>
+        <w:ind w:left="3600" w:hanging="360"/>
+      </w:pPr>
+    </w:lvl>
+    <w:lvl w:ilvl="5" w:tplc="4009001B" w:tentative="1">
+      <w:start w:val="1"/>
+      <w:numFmt w:val="lowerRoman"/>
+      <w:lvlText w:val="%6."/>
+      <w:lvlJc w:val="right"/>
+      <w:pPr>
+        <w:ind w:left="4320" w:hanging="180"/>
+      </w:pPr>
+    </w:lvl>
+    <w:lvl w:ilvl="6" w:tplc="4009000F" w:tentative="1">
+      <w:start w:val="1"/>
+      <w:numFmt w:val="decimal"/>
+      <w:lvlText w:val="%7."/>
+      <w:lvlJc w:val="left"/>
+      <w:pPr>
+        <w:ind w:left="5040" w:hanging="360"/>
+      </w:pPr>
+    </w:lvl>
+    <w:lvl w:ilvl="7" w:tplc="40090019" w:tentative="1">
+      <w:start w:val="1"/>
+      <w:numFmt w:val="lowerLetter"/>
+      <w:lvlText w:val="%8."/>
+      <w:lvlJc w:val="left"/>
+      <w:pPr>
+        <w:ind w:left="5760" w:hanging="360"/>
+      </w:pPr>
+    </w:lvl>
+    <w:lvl w:ilvl="8" w:tplc="4009001B" w:tentative="1">
+      <w:start w:val="1"/>
+      <w:numFmt w:val="lowerRoman"/>
+      <w:lvlText w:val="%9."/>
+      <w:lvlJc w:val="right"/>
+      <w:pPr>
+        <w:ind w:left="6480" w:hanging="180"/>
+      </w:pPr>
+    </w:lvl>
+  </w:abstractNum>
+  <w:abstractNum w:abstractNumId="7" w15:restartNumberingAfterBreak="0">
+    <w:nsid w:val="5AB33B51"/>
+    <w:multiLevelType w:val="hybridMultilevel"/>
+    <w:tmpl w:val="C1846CC6"/>
+    <w:lvl w:ilvl="0" w:tplc="40090001">
+      <w:start w:val="1"/>
+      <w:numFmt w:val="bullet"/>
+      <w:lvlText w:val=""/>
+      <w:lvlJc w:val="left"/>
+      <w:pPr>
+        <w:ind w:left="720" w:hanging="360"/>
+      </w:pPr>
+      <w:rPr>
+        <w:rFonts w:ascii="Symbol" w:hAnsi="Symbol" w:hint="default"/>
+      </w:rPr>
+    </w:lvl>
+    <w:lvl w:ilvl="1" w:tplc="40090003" w:tentative="1">
+      <w:start w:val="1"/>
+      <w:numFmt w:val="bullet"/>
+      <w:lvlText w:val="o"/>
+      <w:lvlJc w:val="left"/>
+      <w:pPr>
+        <w:ind w:left="1440" w:hanging="360"/>
+      </w:pPr>
+      <w:rPr>
+        <w:rFonts w:ascii="Courier New" w:hAnsi="Courier New" w:cs="Courier New" w:hint="default"/>
+      </w:rPr>
+    </w:lvl>
+    <w:lvl w:ilvl="2" w:tplc="40090005" w:tentative="1">
+      <w:start w:val="1"/>
+      <w:numFmt w:val="bullet"/>
+      <w:lvlText w:val=""/>
+      <w:lvlJc w:val="left"/>
+      <w:pPr>
+        <w:ind w:left="2160" w:hanging="360"/>
+      </w:pPr>
+      <w:rPr>
+        <w:rFonts w:ascii="Wingdings" w:hAnsi="Wingdings" w:hint="default"/>
+      </w:rPr>
+    </w:lvl>
+    <w:lvl w:ilvl="3" w:tplc="40090001" w:tentative="1">
+      <w:start w:val="1"/>
+      <w:numFmt w:val="bullet"/>
+      <w:lvlText w:val=""/>
+      <w:lvlJc w:val="left"/>
+      <w:pPr>
+        <w:ind w:left="2880" w:hanging="360"/>
+      </w:pPr>
+      <w:rPr>
+        <w:rFonts w:ascii="Symbol" w:hAnsi="Symbol" w:hint="default"/>
+      </w:rPr>
+    </w:lvl>
+    <w:lvl w:ilvl="4" w:tplc="40090003" w:tentative="1">
+      <w:start w:val="1"/>
+      <w:numFmt w:val="bullet"/>
+      <w:lvlText w:val="o"/>
+      <w:lvlJc w:val="left"/>
+      <w:pPr>
+        <w:ind w:left="3600" w:hanging="360"/>
+      </w:pPr>
+      <w:rPr>
+        <w:rFonts w:ascii="Courier New" w:hAnsi="Courier New" w:cs="Courier New" w:hint="default"/>
+      </w:rPr>
+    </w:lvl>
+    <w:lvl w:ilvl="5" w:tplc="40090005" w:tentative="1">
+      <w:start w:val="1"/>
+      <w:numFmt w:val="bullet"/>
+      <w:lvlText w:val=""/>
+      <w:lvlJc w:val="left"/>
+      <w:pPr>
+        <w:ind w:left="4320" w:hanging="360"/>
+      </w:pPr>
+      <w:rPr>
+        <w:rFonts w:ascii="Wingdings" w:hAnsi="Wingdings" w:hint="default"/>
+      </w:rPr>
+    </w:lvl>
+    <w:lvl w:ilvl="6" w:tplc="40090001" w:tentative="1">
+      <w:start w:val="1"/>
+      <w:numFmt w:val="bullet"/>
+      <w:lvlText w:val=""/>
+      <w:lvlJc w:val="left"/>
+      <w:pPr>
+        <w:ind w:left="5040" w:hanging="360"/>
+      </w:pPr>
+      <w:rPr>
+        <w:rFonts w:ascii="Symbol" w:hAnsi="Symbol" w:hint="default"/>
+      </w:rPr>
+    </w:lvl>
+    <w:lvl w:ilvl="7" w:tplc="40090003" w:tentative="1">
+      <w:start w:val="1"/>
+      <w:numFmt w:val="bullet"/>
+      <w:lvlText w:val="o"/>
+      <w:lvlJc w:val="left"/>
+      <w:pPr>
+        <w:ind w:left="5760" w:hanging="360"/>
+      </w:pPr>
+      <w:rPr>
+        <w:rFonts w:ascii="Courier New" w:hAnsi="Courier New" w:cs="Courier New" w:hint="default"/>
+      </w:rPr>
+    </w:lvl>
+    <w:lvl w:ilvl="8" w:tplc="40090005" w:tentative="1">
+      <w:start w:val="1"/>
+      <w:numFmt w:val="bullet"/>
+      <w:lvlText w:val=""/>
+      <w:lvlJc w:val="left"/>
+      <w:pPr>
+        <w:ind w:left="6480" w:hanging="360"/>
+      </w:pPr>
+      <w:rPr>
+        <w:rFonts w:ascii="Wingdings" w:hAnsi="Wingdings" w:hint="default"/>
+      </w:rPr>
+    </w:lvl>
+  </w:abstractNum>
+  <w:abstractNum w:abstractNumId="8" w15:restartNumberingAfterBreak="0">
+    <w:nsid w:val="69FE164E"/>
+    <w:multiLevelType w:val="hybridMultilevel"/>
+    <w:tmpl w:val="EC948A3A"/>
+    <w:lvl w:ilvl="0" w:tplc="40090013">
+      <w:start w:val="1"/>
+      <w:numFmt w:val="upperRoman"/>
+      <w:lvlText w:val="%1."/>
+      <w:lvlJc w:val="right"/>
+      <w:pPr>
+        <w:ind w:left="720" w:hanging="360"/>
+      </w:pPr>
+      <w:rPr>
+        <w:rFonts w:hint="default"/>
+      </w:rPr>
+    </w:lvl>
+    <w:lvl w:ilvl="1" w:tplc="40090019" w:tentative="1">
+      <w:start w:val="1"/>
+      <w:numFmt w:val="lowerLetter"/>
+      <w:lvlText w:val="%2."/>
+      <w:lvlJc w:val="left"/>
+      <w:pPr>
+        <w:ind w:left="1440" w:hanging="360"/>
+      </w:pPr>
+    </w:lvl>
+    <w:lvl w:ilvl="2" w:tplc="4009001B" w:tentative="1">
+      <w:start w:val="1"/>
+      <w:numFmt w:val="lowerRoman"/>
+      <w:lvlText w:val="%3."/>
+      <w:lvlJc w:val="right"/>
+      <w:pPr>
+        <w:ind w:left="2160" w:hanging="180"/>
+      </w:pPr>
+    </w:lvl>
+    <w:lvl w:ilvl="3" w:tplc="4009000F" w:tentative="1">
+      <w:start w:val="1"/>
+      <w:numFmt w:val="decimal"/>
+      <w:lvlText w:val="%4."/>
+      <w:lvlJc w:val="left"/>
+      <w:pPr>
+        <w:ind w:left="2880" w:hanging="360"/>
+      </w:pPr>
+    </w:lvl>
+    <w:lvl w:ilvl="4" w:tplc="40090019" w:tentative="1">
+      <w:start w:val="1"/>
+      <w:numFmt w:val="lowerLetter"/>
+      <w:lvlText w:val="%5."/>
+      <w:lvlJc w:val="left"/>
+      <w:pPr>
+        <w:ind w:left="3600" w:hanging="360"/>
+      </w:pPr>
+    </w:lvl>
+    <w:lvl w:ilvl="5" w:tplc="4009001B" w:tentative="1">
+      <w:start w:val="1"/>
+      <w:numFmt w:val="lowerRoman"/>
+      <w:lvlText w:val="%6."/>
+      <w:lvlJc w:val="right"/>
+      <w:pPr>
+        <w:ind w:left="4320" w:hanging="180"/>
+      </w:pPr>
+    </w:lvl>
+    <w:lvl w:ilvl="6" w:tplc="4009000F" w:tentative="1">
+      <w:start w:val="1"/>
+      <w:numFmt w:val="decimal"/>
+      <w:lvlText w:val="%7."/>
+      <w:lvlJc w:val="left"/>
+      <w:pPr>
+        <w:ind w:left="5040" w:hanging="360"/>
+      </w:pPr>
+    </w:lvl>
+    <w:lvl w:ilvl="7" w:tplc="40090019" w:tentative="1">
+      <w:start w:val="1"/>
+      <w:numFmt w:val="lowerLetter"/>
+      <w:lvlText w:val="%8."/>
+      <w:lvlJc w:val="left"/>
+      <w:pPr>
+        <w:ind w:left="5760" w:hanging="360"/>
+      </w:pPr>
+    </w:lvl>
+    <w:lvl w:ilvl="8" w:tplc="4009001B" w:tentative="1">
+      <w:start w:val="1"/>
+      <w:numFmt w:val="lowerRoman"/>
+      <w:lvlText w:val="%9."/>
+      <w:lvlJc w:val="right"/>
+      <w:pPr>
+        <w:ind w:left="6480" w:hanging="180"/>
+      </w:pPr>
+    </w:lvl>
+  </w:abstractNum>
   <w:num w:numId="1">
+    <w:abstractNumId w:val="6"/>
+  </w:num>
+  <w:num w:numId="2">
+    <w:abstractNumId w:val="7"/>
+  </w:num>
+  <w:num w:numId="3">
+    <w:abstractNumId w:val="3"/>
+  </w:num>
+  <w:num w:numId="4">
+    <w:abstractNumId w:val="8"/>
+  </w:num>
+  <w:num w:numId="5">
+    <w:abstractNumId w:val="4"/>
+  </w:num>
+  <w:num w:numId="6">
+    <w:abstractNumId w:val="1"/>
+  </w:num>
+  <w:num w:numId="7">
+    <w:abstractNumId w:val="2"/>
+  </w:num>
+  <w:num w:numId="8">
     <w:abstractNumId w:val="0"/>
+  </w:num>
+  <w:num w:numId="9">
+    <w:abstractNumId w:val="5"/>
   </w:num>
 </w:numbering>
 </file>

--- a/ppt_assignments/assignment-9.docx
+++ b/ppt_assignments/assignment-9.docx
@@ -29,6 +29,137 @@
       </w:r>
     </w:p>
     <w:p/>
+    <w:p>
+      <w:pPr>
+        <w:pStyle w:val="ListParagraph"/>
+        <w:numPr>
+          <w:ilvl w:val="0"/>
+          <w:numId w:val="1"/>
+        </w:numPr>
+        <w:rPr>
+          <w:b/>
+        </w:rPr>
+      </w:pPr>
+      <w:r>
+        <w:rPr>
+          <w:b/>
+        </w:rPr>
+        <w:t>Can you explain the structure and components of a neuron?</w:t>
+      </w:r>
+    </w:p>
+    <w:p>
+      <w:r>
+        <w:t>A neuron, also known as a perceptron, typically consists of the following components:</w:t>
+      </w:r>
+    </w:p>
+    <w:p>
+      <w:pPr>
+        <w:pStyle w:val="ListParagraph"/>
+        <w:numPr>
+          <w:ilvl w:val="0"/>
+          <w:numId w:val="2"/>
+        </w:numPr>
+      </w:pPr>
+      <w:r>
+        <w:rPr>
+          <w:b/>
+        </w:rPr>
+        <w:t>Inputs</w:t>
+      </w:r>
+      <w:r>
+        <w:t>: Neurons receive input signals or data from other neurons or external sources.</w:t>
+      </w:r>
+    </w:p>
+    <w:p>
+      <w:pPr>
+        <w:pStyle w:val="ListParagraph"/>
+        <w:numPr>
+          <w:ilvl w:val="0"/>
+          <w:numId w:val="2"/>
+        </w:numPr>
+      </w:pPr>
+      <w:r>
+        <w:rPr>
+          <w:b/>
+        </w:rPr>
+        <w:t>Weights</w:t>
+      </w:r>
+      <w:r>
+        <w:t>: Each input is associated with a weight, which represents the strength or importance of that input.</w:t>
+      </w:r>
+    </w:p>
+    <w:p>
+      <w:pPr>
+        <w:pStyle w:val="ListParagraph"/>
+        <w:numPr>
+          <w:ilvl w:val="0"/>
+          <w:numId w:val="2"/>
+        </w:numPr>
+      </w:pPr>
+      <w:r>
+        <w:rPr>
+          <w:b/>
+        </w:rPr>
+        <w:t>Summation Function</w:t>
+      </w:r>
+      <w:r>
+        <w:t>: The inputs and their corresponding weights are multiplied, and the products are summed up.</w:t>
+      </w:r>
+    </w:p>
+    <w:p>
+      <w:pPr>
+        <w:pStyle w:val="ListParagraph"/>
+        <w:numPr>
+          <w:ilvl w:val="0"/>
+          <w:numId w:val="2"/>
+        </w:numPr>
+      </w:pPr>
+      <w:r>
+        <w:rPr>
+          <w:b/>
+        </w:rPr>
+        <w:t>Activation Function:</w:t>
+      </w:r>
+      <w:r>
+        <w:t xml:space="preserve"> The summed value is then passed through an activation function, which introduces non-linearity to the neuron's output.</w:t>
+      </w:r>
+    </w:p>
+    <w:p>
+      <w:pPr>
+        <w:pStyle w:val="ListParagraph"/>
+        <w:numPr>
+          <w:ilvl w:val="0"/>
+          <w:numId w:val="2"/>
+        </w:numPr>
+      </w:pPr>
+      <w:r>
+        <w:rPr>
+          <w:b/>
+        </w:rPr>
+        <w:t>Bias</w:t>
+      </w:r>
+      <w:r>
+        <w:t>: A bias term is added to the summation function, which allows shifting the activation function's output.</w:t>
+      </w:r>
+    </w:p>
+    <w:p>
+      <w:pPr>
+        <w:pStyle w:val="ListParagraph"/>
+        <w:numPr>
+          <w:ilvl w:val="0"/>
+          <w:numId w:val="2"/>
+        </w:numPr>
+      </w:pPr>
+      <w:r>
+        <w:rPr>
+          <w:b/>
+        </w:rPr>
+        <w:t>Output</w:t>
+      </w:r>
+      <w:r>
+        <w:t>: The output of the neuron is the result of the activation function being applied to the weighted sum of inputs.</w:t>
+      </w:r>
+    </w:p>
     <w:p/>
     <w:p>
       <w:pPr>
@@ -45,150 +176,12 @@
         <w:rPr>
           <w:b/>
         </w:rPr>
-        <w:t>Can you explain the structure and components of a neuron?</w:t>
-      </w:r>
-    </w:p>
-    <w:p>
-      <w:r>
-        <w:t>A neuron, also known as a perceptron, typically consis</w:t>
-      </w:r>
-      <w:r>
-        <w:t>ts of the following components:</w:t>
-      </w:r>
-    </w:p>
-    <w:p>
-      <w:pPr>
-        <w:pStyle w:val="ListParagraph"/>
-        <w:numPr>
-          <w:ilvl w:val="0"/>
-          <w:numId w:val="2"/>
-        </w:numPr>
-      </w:pPr>
-      <w:r>
-        <w:rPr>
-          <w:b/>
-        </w:rPr>
-        <w:t>Inputs</w:t>
-      </w:r>
-      <w:r>
-        <w:t>: Neurons receive input signals or data from other neurons or external sources.</w:t>
-      </w:r>
-    </w:p>
-    <w:p>
-      <w:pPr>
-        <w:pStyle w:val="ListParagraph"/>
-        <w:numPr>
-          <w:ilvl w:val="0"/>
-          <w:numId w:val="2"/>
-        </w:numPr>
-      </w:pPr>
-      <w:r>
-        <w:rPr>
-          <w:b/>
-        </w:rPr>
-        <w:t>Weights</w:t>
-      </w:r>
-      <w:r>
-        <w:t>: Each input is associated with a weight, which represents the strength or importance of that input.</w:t>
-      </w:r>
-    </w:p>
-    <w:p>
-      <w:pPr>
-        <w:pStyle w:val="ListParagraph"/>
-        <w:numPr>
-          <w:ilvl w:val="0"/>
-          <w:numId w:val="2"/>
-        </w:numPr>
-      </w:pPr>
-      <w:r>
-        <w:rPr>
-          <w:b/>
-        </w:rPr>
-        <w:t>Summation Function</w:t>
-      </w:r>
-      <w:r>
-        <w:t>: The inputs and their corresponding weights are multiplied, and the products are summed up.</w:t>
-      </w:r>
-    </w:p>
-    <w:p>
-      <w:pPr>
-        <w:pStyle w:val="ListParagraph"/>
-        <w:numPr>
-          <w:ilvl w:val="0"/>
-          <w:numId w:val="2"/>
-        </w:numPr>
-      </w:pPr>
-      <w:r>
-        <w:rPr>
-          <w:b/>
-        </w:rPr>
-        <w:t>Activation Function:</w:t>
-      </w:r>
-      <w:r>
-        <w:t xml:space="preserve"> The summed value is then passed through an activation function, which introduces non-linearity to the neuron's output.</w:t>
-      </w:r>
-    </w:p>
-    <w:p>
-      <w:pPr>
-        <w:pStyle w:val="ListParagraph"/>
-        <w:numPr>
-          <w:ilvl w:val="0"/>
-          <w:numId w:val="2"/>
-        </w:numPr>
-      </w:pPr>
-      <w:r>
-        <w:rPr>
-          <w:b/>
-        </w:rPr>
-        <w:t>Bias</w:t>
-      </w:r>
-      <w:r>
-        <w:t>: A bias term is added to the summation function, which allows shifting the activation function's output.</w:t>
-      </w:r>
-    </w:p>
-    <w:p>
-      <w:pPr>
-        <w:pStyle w:val="ListParagraph"/>
-        <w:numPr>
-          <w:ilvl w:val="0"/>
-          <w:numId w:val="2"/>
-        </w:numPr>
-      </w:pPr>
-      <w:r>
-        <w:rPr>
-          <w:b/>
-        </w:rPr>
-        <w:t>Output</w:t>
-      </w:r>
-      <w:r>
-        <w:t>: The output of the neuron is the result of the activation function being applied to the weighted sum of inputs.</w:t>
-      </w:r>
-    </w:p>
-    <w:p/>
-    <w:p>
-      <w:pPr>
-        <w:pStyle w:val="ListParagraph"/>
-        <w:numPr>
-          <w:ilvl w:val="0"/>
-          <w:numId w:val="1"/>
-        </w:numPr>
-        <w:rPr>
-          <w:b/>
-        </w:rPr>
-      </w:pPr>
-      <w:r>
-        <w:rPr>
-          <w:b/>
-        </w:rPr>
         <w:t>Describe the architecture and functioning of a perceptron.</w:t>
       </w:r>
     </w:p>
     <w:p>
       <w:r>
-        <w:t>A perceptron is the simplest form of a neural network, consisting of a single artificial neuron. The archite</w:t>
-      </w:r>
-      <w:r>
-        <w:t>cture of a perceptron includes:</w:t>
+        <w:t>A perceptron is the simplest form of a neural network, consisting of a single artificial neuron. The architecture of a perceptron includes:</w:t>
       </w:r>
     </w:p>
     <w:p>
@@ -208,8 +201,6 @@
       <w:r>
         <w:t>: Receives input signals or features.</w:t>
       </w:r>
-      <w:bookmarkStart w:id="0" w:name="_GoBack"/>
-      <w:bookmarkEnd w:id="0"/>
     </w:p>
     <w:p>
       <w:pPr>
@@ -309,6 +300,7 @@
     <w:p/>
     <w:p/>
     <w:p/>
+    <w:p/>
     <w:p>
       <w:pPr>
         <w:pStyle w:val="ListParagraph"/>
@@ -355,10 +347,7 @@
     </w:p>
     <w:p>
       <w:r>
-        <w:t>Forward propagation refers to the process of transmitting input data through a neural network to obtain an output prediction. It involves passing the input values through the network's layers, starting from the input layer and moving forward to the output layer. The steps of forw</w:t>
-      </w:r>
-      <w:r>
-        <w:t>ard propagation are as follows:</w:t>
+        <w:t>Forward propagation refers to the process of transmitting input data through a neural network to obtain an output prediction. It involves passing the input values through the network's layers, starting from the input layer and moving forward to the output layer. The steps of forward propagation are as follows:</w:t>
       </w:r>
     </w:p>
     <w:p>
@@ -413,6 +402,12 @@
       <w:r>
         <w:t>The process continues until the output layer is reached, where the final prediction or output of the neural network is obtained.</w:t>
       </w:r>
+    </w:p>
+    <w:p>
+      <w:pPr>
+        <w:pStyle w:val="ListParagraph"/>
+        <w:ind w:left="360"/>
+      </w:pPr>
     </w:p>
     <w:p>
       <w:pPr>
@@ -638,86 +633,83 @@
           <w:numId w:val="9"/>
         </w:numPr>
       </w:pPr>
+      <w:r>
+        <w:rPr>
+          <w:b/>
+        </w:rPr>
+        <w:t>Kullback-Leibler Divergence (KL Divergence):</w:t>
+      </w:r>
+      <w:r>
+        <w:t xml:space="preserve"> Often used in generative models, it quantifies the difference between probability distributions.</w:t>
+      </w:r>
+    </w:p>
+    <w:p>
+      <w:pPr>
+        <w:pStyle w:val="ListParagraph"/>
+        <w:numPr>
+          <w:ilvl w:val="0"/>
+          <w:numId w:val="9"/>
+        </w:numPr>
+      </w:pPr>
+      <w:r>
+        <w:rPr>
+          <w:b/>
+        </w:rPr>
+        <w:t>Hinge Loss:</w:t>
+      </w:r>
+      <w:r>
+        <w:t xml:space="preserve"> Commonly used in support vector machines and for binary classification, it encourages correct classification with a margin.</w:t>
+      </w:r>
+    </w:p>
+    <w:p>
+      <w:pPr>
+        <w:rPr>
+          <w:b/>
+        </w:rPr>
+      </w:pPr>
+    </w:p>
+    <w:p>
+      <w:pPr>
+        <w:pStyle w:val="ListParagraph"/>
+        <w:numPr>
+          <w:ilvl w:val="0"/>
+          <w:numId w:val="1"/>
+        </w:numPr>
+        <w:rPr>
+          <w:b/>
+        </w:rPr>
+      </w:pPr>
+      <w:r>
+        <w:rPr>
+          <w:b/>
+        </w:rPr>
+        <w:t>Discuss the purpose and functioning of optimizers in neural networks.</w:t>
+      </w:r>
+    </w:p>
+    <w:p>
+      <w:r>
+        <w:t xml:space="preserve">Optimizers in neural networks are algorithms that determine how the network's weights and biases are updated during the training process. They aim to minimize the loss function by adjusting these parameters based on the gradients calculated through backpropagation. Optimizers work by iteratively updating the weights and biases in the direction that leads to the steepest descent in the loss function. Some popular optimizers include Stochastic Gradient Descent (SGD), Adam, </w:t>
+      </w:r>
       <w:proofErr w:type="spellStart"/>
       <w:r>
-        <w:rPr>
-          <w:b/>
-        </w:rPr>
-        <w:t>Kullback-Leibler</w:t>
+        <w:t>RMSprop</w:t>
       </w:r>
       <w:proofErr w:type="spellEnd"/>
       <w:r>
-        <w:rPr>
-          <w:b/>
-        </w:rPr>
-        <w:t xml:space="preserve"> Divergence (KL Divergence):</w:t>
-      </w:r>
-      <w:r>
-        <w:t xml:space="preserve"> Often used in generative models, it quantifies the difference between probability distributions.</w:t>
-      </w:r>
-    </w:p>
-    <w:p>
-      <w:pPr>
-        <w:pStyle w:val="ListParagraph"/>
-        <w:numPr>
-          <w:ilvl w:val="0"/>
-          <w:numId w:val="9"/>
-        </w:numPr>
-      </w:pPr>
-      <w:r>
-        <w:rPr>
-          <w:b/>
-        </w:rPr>
-        <w:t>Hinge Loss:</w:t>
-      </w:r>
-      <w:r>
-        <w:t xml:space="preserve"> Commonly used in support vector machines and for binary classification, it encourages correct classification with a margin.</w:t>
-      </w:r>
-    </w:p>
-    <w:p>
-      <w:pPr>
-        <w:rPr>
-          <w:b/>
-        </w:rPr>
-      </w:pPr>
-    </w:p>
-    <w:p>
-      <w:pPr>
-        <w:pStyle w:val="ListParagraph"/>
-        <w:numPr>
-          <w:ilvl w:val="0"/>
-          <w:numId w:val="1"/>
-        </w:numPr>
-        <w:rPr>
-          <w:b/>
-        </w:rPr>
-      </w:pPr>
-      <w:r>
-        <w:rPr>
-          <w:b/>
-        </w:rPr>
-        <w:t>Discuss the purpose and functioning of optimizers in neural networks.</w:t>
-      </w:r>
-    </w:p>
-    <w:p>
-      <w:r>
-        <w:t xml:space="preserve">Optimizers in neural networks are algorithms that determine how the network's weights and biases are updated during the training process. They aim to minimize the loss function by adjusting these parameters based on the gradients calculated through backpropagation. Optimizers work by iteratively updating the weights and biases in the direction that leads to the steepest descent in the loss function. Some popular optimizers include Stochastic Gradient Descent (SGD), Adam, </w:t>
+        <w:t xml:space="preserve">, and </w:t>
       </w:r>
       <w:proofErr w:type="spellStart"/>
       <w:r>
-        <w:t>RMSprop</w:t>
+        <w:t>Adagrad</w:t>
       </w:r>
       <w:proofErr w:type="spellEnd"/>
       <w:r>
-        <w:t xml:space="preserve">, and </w:t>
-      </w:r>
-      <w:proofErr w:type="spellStart"/>
-      <w:r>
-        <w:t>Adagrad</w:t>
-      </w:r>
-      <w:proofErr w:type="spellEnd"/>
-      <w:r>
-        <w:t>. These optimizers use different strategies, such as adaptive learning rates or momentum, to converge to an optimal set of parameters efficiently.</w:t>
+        <w:t>. These optimizers use different strategies, such as adaptive learning rates or momentum, to converge to an optimal set of para</w:t>
+      </w:r>
+      <w:bookmarkStart w:id="0" w:name="_GoBack"/>
+      <w:bookmarkEnd w:id="0"/>
+      <w:r>
+        <w:t>meters efficiently.</w:t>
       </w:r>
     </w:p>
     <w:sectPr>

--- a/ppt_assignments/assignment-9.docx
+++ b/ppt_assignments/assignment-9.docx
@@ -704,13 +704,642 @@
       </w:r>
       <w:proofErr w:type="spellEnd"/>
       <w:r>
-        <w:t>. These optimizers use different strategies, such as adaptive learning rates or momentum, to converge to an optimal set of para</w:t>
+        <w:t>. These optimizers use different strategies, such as adaptive learning rates or momentum, to converge to an optimal set of parameters efficiently.</w:t>
+      </w:r>
+    </w:p>
+    <w:p/>
+    <w:p/>
+    <w:p>
+      <w:pPr>
+        <w:pStyle w:val="ListParagraph"/>
+        <w:numPr>
+          <w:ilvl w:val="0"/>
+          <w:numId w:val="1"/>
+        </w:numPr>
+        <w:rPr>
+          <w:b/>
+        </w:rPr>
+      </w:pPr>
+      <w:r>
+        <w:rPr>
+          <w:b/>
+        </w:rPr>
+        <w:lastRenderedPageBreak/>
+        <w:t>What is the exploding gradient problem, and how can it be mitigated?</w:t>
+      </w:r>
+    </w:p>
+    <w:p>
+      <w:r>
+        <w:t>The exploding gradient problem refers to a situation in neural networks where the gradients during backpropagation become extremely large. This can lead to unstable training and make it difficult for the model to converge to an optimal solution. When gradients are large, weight updates can become too drastic, causing the model parameters to oscillate or overshoot the optimal values.</w:t>
+      </w:r>
+    </w:p>
+    <w:p>
+      <w:r>
+        <w:t>To mitigate the exploding gradient problem, several techniques can be employed:</w:t>
+      </w:r>
+    </w:p>
+    <w:p>
+      <w:pPr>
+        <w:pStyle w:val="ListParagraph"/>
+        <w:numPr>
+          <w:ilvl w:val="0"/>
+          <w:numId w:val="10"/>
+        </w:numPr>
+      </w:pPr>
+      <w:r>
+        <w:rPr>
+          <w:b/>
+        </w:rPr>
+        <w:t>Gradient clipping</w:t>
+      </w:r>
+      <w:r>
+        <w:t>: It involves setting a threshold value and rescaling the gradients if they exceed that threshold. This ensures that the gradients stay within a reasonable range.</w:t>
+      </w:r>
+    </w:p>
+    <w:p>
+      <w:pPr>
+        <w:pStyle w:val="ListParagraph"/>
+        <w:numPr>
+          <w:ilvl w:val="0"/>
+          <w:numId w:val="10"/>
+        </w:numPr>
+      </w:pPr>
+      <w:r>
+        <w:rPr>
+          <w:b/>
+        </w:rPr>
+        <w:t>Weight regularization</w:t>
+      </w:r>
+      <w:r>
+        <w:t>: By adding a regularization term to the loss function, the magnitudes of the weights are penalized. This helps in preventing the weights from growing too large during training.</w:t>
+      </w:r>
+    </w:p>
+    <w:p/>
+    <w:p/>
+    <w:p>
+      <w:pPr>
+        <w:pStyle w:val="ListParagraph"/>
+        <w:numPr>
+          <w:ilvl w:val="0"/>
+          <w:numId w:val="1"/>
+        </w:numPr>
+        <w:rPr>
+          <w:b/>
+        </w:rPr>
+      </w:pPr>
+      <w:r>
+        <w:rPr>
+          <w:b/>
+        </w:rPr>
+        <w:t>Explain the concept of the vanishing gradient problem and its impact on neural network training.</w:t>
+      </w:r>
+    </w:p>
+    <w:p>
+      <w:r>
+        <w:t>The vanishing gradient problem occurs when the gradients during backpropagation become extremely small. In deep neural networks with many layers, the gradients can diminish exponentially as they propagate from the output layer back to the earlier layers. As a result, the weights in the earlier layers receive very small updates, slowing down the learning process and making it difficult for these layers to learn meaningful representations.</w:t>
+      </w:r>
+    </w:p>
+    <w:p>
+      <w:r>
+        <w:t>The vanishing gradient problem can have a detrimental impact on neural network training as it hampers the ability of deep networks to capture complex dependencies and learn hierarchical representations.</w:t>
+      </w:r>
+    </w:p>
+    <w:p/>
+    <w:p>
+      <w:pPr>
+        <w:pStyle w:val="ListParagraph"/>
+        <w:numPr>
+          <w:ilvl w:val="0"/>
+          <w:numId w:val="1"/>
+        </w:numPr>
+        <w:rPr>
+          <w:b/>
+        </w:rPr>
+      </w:pPr>
+      <w:r>
+        <w:rPr>
+          <w:b/>
+        </w:rPr>
+        <w:t>How does regularization help in preventing overfitting in neural networks?</w:t>
+      </w:r>
+    </w:p>
+    <w:p>
+      <w:r>
+        <w:t>Regularization is a technique used to prevent overfitting in neural networks. Overfitting occurs when a model becomes too specialized to the training data and performs poorly on unseen data. Regularization helps to alleviate overfitting by adding a penalty term to the loss function that discourages overly complex models.</w:t>
+      </w:r>
+    </w:p>
+    <w:p>
+      <w:r>
+        <w:t>There are different types of regularization techniques, such as L1 and L2 regularization. These techniques add a regularization term to the loss function, which encourages the model to have smaller weights. This helps to prevent the model from relying too heavily on a few input features and encourages it to generalize better to unseen data.</w:t>
+      </w:r>
+    </w:p>
+    <w:p/>
+    <w:p>
+      <w:pPr>
+        <w:pStyle w:val="ListParagraph"/>
+        <w:numPr>
+          <w:ilvl w:val="0"/>
+          <w:numId w:val="1"/>
+        </w:numPr>
+        <w:rPr>
+          <w:b/>
+        </w:rPr>
+      </w:pPr>
+      <w:r>
+        <w:rPr>
+          <w:b/>
+        </w:rPr>
+        <w:t>Describe the concept of normalization in the context of neural networks.</w:t>
+      </w:r>
+    </w:p>
+    <w:p>
+      <w:r>
+        <w:t>Normalization in the context of neural networks refers to the process of scaling input data to a standard range. It is important because it helps in bringing the input features to a similar scale, which can make training more efficient and improve the performance of the neural network.</w:t>
+      </w:r>
+    </w:p>
+    <w:p/>
+    <w:p>
+      <w:r>
+        <w:lastRenderedPageBreak/>
+        <w:t>Normalization techniques commonly used in neural networks include:</w:t>
+      </w:r>
+    </w:p>
+    <w:p>
+      <w:r>
+        <w:rPr>
+          <w:b/>
+        </w:rPr>
+        <w:t>Feature scaling</w:t>
+      </w:r>
+      <w:r>
+        <w:t>: This involves scaling the input features to have zero mean and unit variance. It helps to prevent some features with larger scales from dominating the learning process.</w:t>
+      </w:r>
+    </w:p>
+    <w:p>
+      <w:r>
+        <w:rPr>
+          <w:b/>
+        </w:rPr>
+        <w:t>Min-max scaling</w:t>
+      </w:r>
+      <w:r>
+        <w:t>: This scales the input features to a specific range, typically between 0 and 1, by subtracting the minimum value and dividing by the range. It preserves the relative relationships between the values while bringing them within a fixed range</w:t>
+      </w:r>
+      <w:r>
+        <w:t>.</w:t>
+      </w:r>
+    </w:p>
+    <w:p/>
+    <w:p/>
+    <w:p>
+      <w:pPr>
+        <w:pStyle w:val="ListParagraph"/>
+        <w:numPr>
+          <w:ilvl w:val="0"/>
+          <w:numId w:val="1"/>
+        </w:numPr>
+        <w:rPr>
+          <w:b/>
+        </w:rPr>
+      </w:pPr>
+      <w:r>
+        <w:rPr>
+          <w:b/>
+        </w:rPr>
+        <w:t>What are the commonly used activation functions in neural networks?</w:t>
+      </w:r>
+    </w:p>
+    <w:p>
+      <w:r>
+        <w:t>There are several commonly used activation functions in neural networks, including:</w:t>
+      </w:r>
+    </w:p>
+    <w:p>
+      <w:r>
+        <w:rPr>
+          <w:b/>
+        </w:rPr>
+        <w:t>Sigmoid function</w:t>
+      </w:r>
+      <w:r>
+        <w:t>: The sigmoid function maps the input to a value between 0 and 1. It is useful for models that require a probabilistic interpretation.</w:t>
+      </w:r>
+    </w:p>
+    <w:p>
+      <w:r>
+        <w:rPr>
+          <w:b/>
+        </w:rPr>
+        <w:t>Rectified Linear Unit (</w:t>
+      </w:r>
+      <w:proofErr w:type="spellStart"/>
+      <w:r>
+        <w:rPr>
+          <w:b/>
+        </w:rPr>
+        <w:t>ReLU</w:t>
+      </w:r>
+      <w:proofErr w:type="spellEnd"/>
+      <w:r>
+        <w:rPr>
+          <w:b/>
+        </w:rPr>
+        <w:t>):</w:t>
+      </w:r>
+      <w:r>
+        <w:t xml:space="preserve"> The </w:t>
+      </w:r>
+      <w:proofErr w:type="spellStart"/>
+      <w:r>
+        <w:t>ReLU</w:t>
+      </w:r>
+      <w:proofErr w:type="spellEnd"/>
+      <w:r>
+        <w:t xml:space="preserve"> function returns 0 for negative inputs and the input value for positive inputs. It helps alleviate the vanishing gradient problem and is widely used in deep neural networks.</w:t>
+      </w:r>
+    </w:p>
+    <w:p>
+      <w:r>
+        <w:rPr>
+          <w:b/>
+        </w:rPr>
+        <w:t>Hyperbolic tangent (</w:t>
+      </w:r>
+      <w:proofErr w:type="spellStart"/>
+      <w:r>
+        <w:rPr>
+          <w:b/>
+        </w:rPr>
+        <w:t>tanh</w:t>
+      </w:r>
+      <w:proofErr w:type="spellEnd"/>
+      <w:r>
+        <w:t xml:space="preserve">): The </w:t>
+      </w:r>
+      <w:proofErr w:type="spellStart"/>
+      <w:r>
+        <w:t>tanh</w:t>
+      </w:r>
+      <w:proofErr w:type="spellEnd"/>
+      <w:r>
+        <w:t xml:space="preserve"> function maps the input to a value between -1 and 1. It is similar to the sigmoid function but </w:t>
+      </w:r>
+      <w:proofErr w:type="spellStart"/>
+      <w:r>
+        <w:t>centered</w:t>
+      </w:r>
+      <w:proofErr w:type="spellEnd"/>
+      <w:r>
+        <w:t xml:space="preserve"> at 0, which makes it easier for the network to learn symmetric representations.</w:t>
+      </w:r>
+    </w:p>
+    <w:p>
+      <w:proofErr w:type="spellStart"/>
+      <w:r>
+        <w:rPr>
+          <w:b/>
+        </w:rPr>
+        <w:t>Softmax</w:t>
+      </w:r>
+      <w:proofErr w:type="spellEnd"/>
+      <w:r>
+        <w:rPr>
+          <w:b/>
+        </w:rPr>
+        <w:t xml:space="preserve"> function</w:t>
+      </w:r>
+      <w:r>
+        <w:t xml:space="preserve">: The </w:t>
+      </w:r>
+      <w:proofErr w:type="spellStart"/>
+      <w:r>
+        <w:t>softmax</w:t>
+      </w:r>
+      <w:proofErr w:type="spellEnd"/>
+      <w:r>
+        <w:t xml:space="preserve"> function is often used in the output layer of a neural network for multi-class classification problems. It normalizes the output values into a probability distribution.</w:t>
+      </w:r>
+    </w:p>
+    <w:p/>
+    <w:p/>
+    <w:p>
+      <w:pPr>
+        <w:pStyle w:val="ListParagraph"/>
+        <w:numPr>
+          <w:ilvl w:val="0"/>
+          <w:numId w:val="1"/>
+        </w:numPr>
+        <w:rPr>
+          <w:b/>
+        </w:rPr>
+      </w:pPr>
+      <w:r>
+        <w:rPr>
+          <w:b/>
+        </w:rPr>
+        <w:t>Explain the concept of batch normalization and its advantages.</w:t>
+      </w:r>
+    </w:p>
+    <w:p>
+      <w:r>
+        <w:t>Batch normalization is a technique used in neural networks to normalize the activations of a specific layer by computing the mean and variance of the inputs within each mini-batch during training. It helps address the internal covariate shift problem, where the distribution of inputs to each layer changes during training, making it difficult to optimize the model.</w:t>
+      </w:r>
+    </w:p>
+    <w:p/>
+    <w:p>
+      <w:r>
+        <w:t>The advantages of batch normalization include:</w:t>
+      </w:r>
+    </w:p>
+    <w:p>
+      <w:pPr>
+        <w:pStyle w:val="ListParagraph"/>
+        <w:numPr>
+          <w:ilvl w:val="0"/>
+          <w:numId w:val="11"/>
+        </w:numPr>
+      </w:pPr>
+      <w:r>
+        <w:rPr>
+          <w:b/>
+        </w:rPr>
+        <w:t>Improved training speed</w:t>
+      </w:r>
+      <w:r>
+        <w:t>: Normalizing the inputs within each mini-batch reduces the dependence of gradients on the scale of the activations, which can accelerate training convergence.</w:t>
+      </w:r>
+    </w:p>
+    <w:p>
+      <w:pPr>
+        <w:pStyle w:val="ListParagraph"/>
+        <w:numPr>
+          <w:ilvl w:val="0"/>
+          <w:numId w:val="11"/>
+        </w:numPr>
+      </w:pPr>
+      <w:r>
+        <w:rPr>
+          <w:b/>
+        </w:rPr>
+        <w:t>Increased stability</w:t>
+      </w:r>
+      <w:r>
+        <w:t>: By reducing the internal covariate shift, batch normalization can make the model more robust to changes in initialization and learning rates.</w:t>
+      </w:r>
+    </w:p>
+    <w:p>
+      <w:pPr>
+        <w:pStyle w:val="ListParagraph"/>
+        <w:numPr>
+          <w:ilvl w:val="0"/>
+          <w:numId w:val="11"/>
+        </w:numPr>
+      </w:pPr>
+      <w:r>
+        <w:rPr>
+          <w:b/>
+        </w:rPr>
+        <w:t>Regularization effect</w:t>
+      </w:r>
+      <w:r>
+        <w:t>: Batch normalization acts as a form of regularization by adding noise to the network through the mini-batch statistics, reducing the need for other regularization techniques like dropout.</w:t>
+      </w:r>
+    </w:p>
+    <w:p/>
+    <w:p>
+      <w:pPr>
+        <w:pStyle w:val="ListParagraph"/>
+        <w:numPr>
+          <w:ilvl w:val="0"/>
+          <w:numId w:val="1"/>
+        </w:numPr>
+        <w:rPr>
+          <w:b/>
+        </w:rPr>
+      </w:pPr>
+      <w:r>
+        <w:rPr>
+          <w:b/>
+        </w:rPr>
+        <w:lastRenderedPageBreak/>
+        <w:t>Discuss the concept of weight initialization in neural networks and its importance.</w:t>
+      </w:r>
+    </w:p>
+    <w:p>
+      <w:r>
+        <w:t>Weight initialization in neural networks refers to the process of setting the initial values of the weights in the network. Proper weight initialization is crucial because it can significantly impact the convergence and performance of the network.</w:t>
+      </w:r>
+    </w:p>
+    <w:p>
+      <w:r>
+        <w:t>Random initialization is commonly used, where the weights are initialized with small random values. However, care must be taken to ensure that the initial weights are neither too large nor too small, as it can lead to issues like vanishing or exploding gradie</w:t>
+      </w:r>
+      <w:r>
+        <w:t>nts.</w:t>
+      </w:r>
+    </w:p>
+    <w:p>
+      <w:r>
+        <w:t>Some commonly used weight initialization techniques include:</w:t>
+      </w:r>
+    </w:p>
+    <w:p>
+      <w:pPr>
+        <w:pStyle w:val="ListParagraph"/>
+        <w:numPr>
+          <w:ilvl w:val="0"/>
+          <w:numId w:val="12"/>
+        </w:numPr>
+      </w:pPr>
+      <w:r>
+        <w:rPr>
+          <w:b/>
+        </w:rPr>
+        <w:t>Xavier/</w:t>
+      </w:r>
+      <w:proofErr w:type="spellStart"/>
+      <w:r>
+        <w:rPr>
+          <w:b/>
+        </w:rPr>
+        <w:t>Glorot</w:t>
+      </w:r>
+      <w:proofErr w:type="spellEnd"/>
+      <w:r>
+        <w:rPr>
+          <w:b/>
+        </w:rPr>
+        <w:t xml:space="preserve"> initialization</w:t>
+      </w:r>
+      <w:r>
+        <w:t>: This technique initializes the weights by sampling from a normal distribution with zero mean and a variance determined by the number of input and output units in the layer.</w:t>
+      </w:r>
+    </w:p>
+    <w:p>
+      <w:pPr>
+        <w:pStyle w:val="ListParagraph"/>
+        <w:numPr>
+          <w:ilvl w:val="0"/>
+          <w:numId w:val="12"/>
+        </w:numPr>
+      </w:pPr>
+      <w:proofErr w:type="gramStart"/>
+      <w:r>
+        <w:rPr>
+          <w:b/>
+        </w:rPr>
+        <w:t>He</w:t>
+      </w:r>
+      <w:proofErr w:type="gramEnd"/>
+      <w:r>
+        <w:rPr>
+          <w:b/>
+        </w:rPr>
+        <w:t xml:space="preserve"> initialization</w:t>
+      </w:r>
+      <w:r>
+        <w:t xml:space="preserve">: He initialization is similar to Xavier initialization but takes into account only the number of input units in the layer, making it more suitable for networks with </w:t>
+      </w:r>
+      <w:proofErr w:type="spellStart"/>
+      <w:r>
+        <w:t>ReLU</w:t>
+      </w:r>
+      <w:proofErr w:type="spellEnd"/>
+      <w:r>
+        <w:t xml:space="preserve"> activations.</w:t>
+      </w:r>
+    </w:p>
+    <w:p>
+      <w:pPr>
+        <w:pStyle w:val="ListParagraph"/>
+        <w:numPr>
+          <w:ilvl w:val="0"/>
+          <w:numId w:val="12"/>
+        </w:numPr>
+      </w:pPr>
+      <w:r>
+        <w:rPr>
+          <w:b/>
+        </w:rPr>
+        <w:t>Uniform initialization</w:t>
+      </w:r>
+      <w:r>
+        <w:t>: This technique initializes the weights by sampling from a uniform distribution within a specific range.</w:t>
+      </w:r>
+    </w:p>
+    <w:p/>
+    <w:p>
+      <w:pPr>
+        <w:pStyle w:val="ListParagraph"/>
+        <w:numPr>
+          <w:ilvl w:val="0"/>
+          <w:numId w:val="1"/>
+        </w:numPr>
+        <w:rPr>
+          <w:b/>
+        </w:rPr>
+      </w:pPr>
+      <w:r>
+        <w:rPr>
+          <w:b/>
+        </w:rPr>
+        <w:t>Can you explain the role of momentum in optimization algorithms for neural networks?</w:t>
+      </w:r>
+    </w:p>
+    <w:p>
+      <w:r>
+        <w:t>Momentum is a concept used in optimization algorithms for neural networks to speed up convergence and navigate flat or noisy error surfaces. It introduces a factor that accelerates the weight updates by accumulating a fraction of the previous update direction.</w:t>
+      </w:r>
+    </w:p>
+    <w:p>
+      <w:r>
+        <w:t>The role of momentum is to add inertia to the weight updates. When the gradients point in the same direction consistently, momentum helps the optimizer build up velocity and make larger updates. It can help overcome small local optima and escape plateaus in the error surface.</w:t>
+      </w:r>
+    </w:p>
+    <w:p>
+      <w:r>
+        <w:t xml:space="preserve">The momentum term is usually a </w:t>
+      </w:r>
+      <w:proofErr w:type="spellStart"/>
+      <w:r>
+        <w:t>hyperparameter</w:t>
+      </w:r>
+      <w:proofErr w:type="spellEnd"/>
+      <w:r>
+        <w:t xml:space="preserve"> that determines the contribution of the accumulated past gradients to the current weight update. A higher momentum value makes the updates more persistent, while a lower value makes them more responsive to recent gradients.</w:t>
+      </w:r>
+    </w:p>
+    <w:p/>
+    <w:p/>
+    <w:p>
+      <w:pPr>
+        <w:pStyle w:val="ListParagraph"/>
+        <w:numPr>
+          <w:ilvl w:val="0"/>
+          <w:numId w:val="1"/>
+        </w:numPr>
+        <w:rPr>
+          <w:b/>
+        </w:rPr>
+      </w:pPr>
+      <w:r>
+        <w:rPr>
+          <w:b/>
+        </w:rPr>
+        <w:t>What is the difference between L1 and L2 regularization in neural networks?</w:t>
+      </w:r>
+    </w:p>
+    <w:p>
+      <w:r>
+        <w:t>L1 and L2 regularization are two common regularization techniques used in neural networks:</w:t>
+      </w:r>
+    </w:p>
+    <w:p>
+      <w:r>
+        <w:t>L1 regularization, also known as Lasso regularization, adds a penalty term to the loss function that encourages sparsity in the weight values. It achieves this by adding the absolute values of the weights to the loss function. L1 regularization tends to drive some weights to exactly zero, effectively performing feature selection by eliminating irrelevant features.</w:t>
+      </w:r>
+    </w:p>
+    <w:p>
+      <w:r>
+        <w:t>L2 regularization, also known as Ridge regularization, adds a penalty term to the loss function that encourages small weights. It achieves this by adding the squared magnitudes of the weights to the loss function. L2 regularization has a more continuous effect on the weights compared to L1 regularization and tends to distribute the effect more evenly across all weights.</w:t>
+      </w:r>
+    </w:p>
+    <w:p>
+      <w:r>
+        <w:lastRenderedPageBreak/>
+        <w:t>Both L1 and L2 regularization help prevent overfitting and improve the generalization of the model. The choice between L1 and L2 regularization depends on the specific problem and the desired properties of the learned model.</w:t>
+      </w:r>
+    </w:p>
+    <w:p/>
+    <w:p>
+      <w:pPr>
+        <w:pStyle w:val="ListParagraph"/>
+        <w:numPr>
+          <w:ilvl w:val="0"/>
+          <w:numId w:val="1"/>
+        </w:numPr>
+      </w:pPr>
+      <w:r>
+        <w:t>How can early stopping be used as a regularization technique in neural networks?</w:t>
+      </w:r>
+    </w:p>
+    <w:p>
+      <w:r>
+        <w:t>Early stopping is a regularization technique used in neural networks that involves monitoring the performance of the model on a validation set during training and stopping the training process when the performance starts to deteriorate. It prevents the model from overfitting by finding the point at which the model's generalization ability is optimal.</w:t>
+      </w:r>
+    </w:p>
+    <w:p>
+      <w:r>
+        <w:t>The process of early stopping involves training the model for a certain number of epochs while monitoring the validation set error. If the validation error consistently increases for a predefined number of epochs, training is stopped, and the model parameters from the epoch with the lowest validation error are used as the final model.</w:t>
+      </w:r>
+    </w:p>
+    <w:p/>
+    <w:p>
+      <w:r>
+        <w:t>By stopping the training early, early stopping helps to prevent the model from over-optimizing on the training data, ensuring that it generalizes well to unseen data. It acts as a form of implicit regularization, limiting the complexity of the model and preventing it from fitting noise in the training data.</w:t>
       </w:r>
       <w:bookmarkStart w:id="0" w:name="_GoBack"/>
       <w:bookmarkEnd w:id="0"/>
-      <w:r>
-        <w:t>meters efficiently.</w:t>
-      </w:r>
     </w:p>
     <w:sectPr>
       <w:pgSz w:w="11906" w:h="16838"/>
@@ -986,6 +1615,119 @@
     </w:lvl>
   </w:abstractNum>
   <w:abstractNum w:abstractNumId="3" w15:restartNumberingAfterBreak="0">
+    <w:nsid w:val="22CE70AB"/>
+    <w:multiLevelType w:val="hybridMultilevel"/>
+    <w:tmpl w:val="4462DD20"/>
+    <w:lvl w:ilvl="0" w:tplc="40090001">
+      <w:start w:val="1"/>
+      <w:numFmt w:val="bullet"/>
+      <w:lvlText w:val=""/>
+      <w:lvlJc w:val="left"/>
+      <w:pPr>
+        <w:ind w:left="720" w:hanging="360"/>
+      </w:pPr>
+      <w:rPr>
+        <w:rFonts w:ascii="Symbol" w:hAnsi="Symbol" w:hint="default"/>
+      </w:rPr>
+    </w:lvl>
+    <w:lvl w:ilvl="1" w:tplc="40090003" w:tentative="1">
+      <w:start w:val="1"/>
+      <w:numFmt w:val="bullet"/>
+      <w:lvlText w:val="o"/>
+      <w:lvlJc w:val="left"/>
+      <w:pPr>
+        <w:ind w:left="1440" w:hanging="360"/>
+      </w:pPr>
+      <w:rPr>
+        <w:rFonts w:ascii="Courier New" w:hAnsi="Courier New" w:cs="Courier New" w:hint="default"/>
+      </w:rPr>
+    </w:lvl>
+    <w:lvl w:ilvl="2" w:tplc="40090005" w:tentative="1">
+      <w:start w:val="1"/>
+      <w:numFmt w:val="bullet"/>
+      <w:lvlText w:val=""/>
+      <w:lvlJc w:val="left"/>
+      <w:pPr>
+        <w:ind w:left="2160" w:hanging="360"/>
+      </w:pPr>
+      <w:rPr>
+        <w:rFonts w:ascii="Wingdings" w:hAnsi="Wingdings" w:hint="default"/>
+      </w:rPr>
+    </w:lvl>
+    <w:lvl w:ilvl="3" w:tplc="40090001" w:tentative="1">
+      <w:start w:val="1"/>
+      <w:numFmt w:val="bullet"/>
+      <w:lvlText w:val=""/>
+      <w:lvlJc w:val="left"/>
+      <w:pPr>
+        <w:ind w:left="2880" w:hanging="360"/>
+      </w:pPr>
+      <w:rPr>
+        <w:rFonts w:ascii="Symbol" w:hAnsi="Symbol" w:hint="default"/>
+      </w:rPr>
+    </w:lvl>
+    <w:lvl w:ilvl="4" w:tplc="40090003" w:tentative="1">
+      <w:start w:val="1"/>
+      <w:numFmt w:val="bullet"/>
+      <w:lvlText w:val="o"/>
+      <w:lvlJc w:val="left"/>
+      <w:pPr>
+        <w:ind w:left="3600" w:hanging="360"/>
+      </w:pPr>
+      <w:rPr>
+        <w:rFonts w:ascii="Courier New" w:hAnsi="Courier New" w:cs="Courier New" w:hint="default"/>
+      </w:rPr>
+    </w:lvl>
+    <w:lvl w:ilvl="5" w:tplc="40090005" w:tentative="1">
+      <w:start w:val="1"/>
+      <w:numFmt w:val="bullet"/>
+      <w:lvlText w:val=""/>
+      <w:lvlJc w:val="left"/>
+      <w:pPr>
+        <w:ind w:left="4320" w:hanging="360"/>
+      </w:pPr>
+      <w:rPr>
+        <w:rFonts w:ascii="Wingdings" w:hAnsi="Wingdings" w:hint="default"/>
+      </w:rPr>
+    </w:lvl>
+    <w:lvl w:ilvl="6" w:tplc="40090001" w:tentative="1">
+      <w:start w:val="1"/>
+      <w:numFmt w:val="bullet"/>
+      <w:lvlText w:val=""/>
+      <w:lvlJc w:val="left"/>
+      <w:pPr>
+        <w:ind w:left="5040" w:hanging="360"/>
+      </w:pPr>
+      <w:rPr>
+        <w:rFonts w:ascii="Symbol" w:hAnsi="Symbol" w:hint="default"/>
+      </w:rPr>
+    </w:lvl>
+    <w:lvl w:ilvl="7" w:tplc="40090003" w:tentative="1">
+      <w:start w:val="1"/>
+      <w:numFmt w:val="bullet"/>
+      <w:lvlText w:val="o"/>
+      <w:lvlJc w:val="left"/>
+      <w:pPr>
+        <w:ind w:left="5760" w:hanging="360"/>
+      </w:pPr>
+      <w:rPr>
+        <w:rFonts w:ascii="Courier New" w:hAnsi="Courier New" w:cs="Courier New" w:hint="default"/>
+      </w:rPr>
+    </w:lvl>
+    <w:lvl w:ilvl="8" w:tplc="40090005" w:tentative="1">
+      <w:start w:val="1"/>
+      <w:numFmt w:val="bullet"/>
+      <w:lvlText w:val=""/>
+      <w:lvlJc w:val="left"/>
+      <w:pPr>
+        <w:ind w:left="6480" w:hanging="360"/>
+      </w:pPr>
+      <w:rPr>
+        <w:rFonts w:ascii="Wingdings" w:hAnsi="Wingdings" w:hint="default"/>
+      </w:rPr>
+    </w:lvl>
+  </w:abstractNum>
+  <w:abstractNum w:abstractNumId="4" w15:restartNumberingAfterBreak="0">
     <w:nsid w:val="3481059E"/>
     <w:multiLevelType w:val="hybridMultilevel"/>
     <w:tmpl w:val="4ED84DE6"/>
@@ -1098,7 +1840,120 @@
       </w:rPr>
     </w:lvl>
   </w:abstractNum>
-  <w:abstractNum w:abstractNumId="4" w15:restartNumberingAfterBreak="0">
+  <w:abstractNum w:abstractNumId="5" w15:restartNumberingAfterBreak="0">
+    <w:nsid w:val="380C6B17"/>
+    <w:multiLevelType w:val="hybridMultilevel"/>
+    <w:tmpl w:val="36E44544"/>
+    <w:lvl w:ilvl="0" w:tplc="4009000B">
+      <w:start w:val="1"/>
+      <w:numFmt w:val="bullet"/>
+      <w:lvlText w:val=""/>
+      <w:lvlJc w:val="left"/>
+      <w:pPr>
+        <w:ind w:left="720" w:hanging="360"/>
+      </w:pPr>
+      <w:rPr>
+        <w:rFonts w:ascii="Wingdings" w:hAnsi="Wingdings" w:hint="default"/>
+      </w:rPr>
+    </w:lvl>
+    <w:lvl w:ilvl="1" w:tplc="40090003" w:tentative="1">
+      <w:start w:val="1"/>
+      <w:numFmt w:val="bullet"/>
+      <w:lvlText w:val="o"/>
+      <w:lvlJc w:val="left"/>
+      <w:pPr>
+        <w:ind w:left="1440" w:hanging="360"/>
+      </w:pPr>
+      <w:rPr>
+        <w:rFonts w:ascii="Courier New" w:hAnsi="Courier New" w:cs="Courier New" w:hint="default"/>
+      </w:rPr>
+    </w:lvl>
+    <w:lvl w:ilvl="2" w:tplc="40090005" w:tentative="1">
+      <w:start w:val="1"/>
+      <w:numFmt w:val="bullet"/>
+      <w:lvlText w:val=""/>
+      <w:lvlJc w:val="left"/>
+      <w:pPr>
+        <w:ind w:left="2160" w:hanging="360"/>
+      </w:pPr>
+      <w:rPr>
+        <w:rFonts w:ascii="Wingdings" w:hAnsi="Wingdings" w:hint="default"/>
+      </w:rPr>
+    </w:lvl>
+    <w:lvl w:ilvl="3" w:tplc="40090001" w:tentative="1">
+      <w:start w:val="1"/>
+      <w:numFmt w:val="bullet"/>
+      <w:lvlText w:val=""/>
+      <w:lvlJc w:val="left"/>
+      <w:pPr>
+        <w:ind w:left="2880" w:hanging="360"/>
+      </w:pPr>
+      <w:rPr>
+        <w:rFonts w:ascii="Symbol" w:hAnsi="Symbol" w:hint="default"/>
+      </w:rPr>
+    </w:lvl>
+    <w:lvl w:ilvl="4" w:tplc="40090003" w:tentative="1">
+      <w:start w:val="1"/>
+      <w:numFmt w:val="bullet"/>
+      <w:lvlText w:val="o"/>
+      <w:lvlJc w:val="left"/>
+      <w:pPr>
+        <w:ind w:left="3600" w:hanging="360"/>
+      </w:pPr>
+      <w:rPr>
+        <w:rFonts w:ascii="Courier New" w:hAnsi="Courier New" w:cs="Courier New" w:hint="default"/>
+      </w:rPr>
+    </w:lvl>
+    <w:lvl w:ilvl="5" w:tplc="40090005" w:tentative="1">
+      <w:start w:val="1"/>
+      <w:numFmt w:val="bullet"/>
+      <w:lvlText w:val=""/>
+      <w:lvlJc w:val="left"/>
+      <w:pPr>
+        <w:ind w:left="4320" w:hanging="360"/>
+      </w:pPr>
+      <w:rPr>
+        <w:rFonts w:ascii="Wingdings" w:hAnsi="Wingdings" w:hint="default"/>
+      </w:rPr>
+    </w:lvl>
+    <w:lvl w:ilvl="6" w:tplc="40090001" w:tentative="1">
+      <w:start w:val="1"/>
+      <w:numFmt w:val="bullet"/>
+      <w:lvlText w:val=""/>
+      <w:lvlJc w:val="left"/>
+      <w:pPr>
+        <w:ind w:left="5040" w:hanging="360"/>
+      </w:pPr>
+      <w:rPr>
+        <w:rFonts w:ascii="Symbol" w:hAnsi="Symbol" w:hint="default"/>
+      </w:rPr>
+    </w:lvl>
+    <w:lvl w:ilvl="7" w:tplc="40090003" w:tentative="1">
+      <w:start w:val="1"/>
+      <w:numFmt w:val="bullet"/>
+      <w:lvlText w:val="o"/>
+      <w:lvlJc w:val="left"/>
+      <w:pPr>
+        <w:ind w:left="5760" w:hanging="360"/>
+      </w:pPr>
+      <w:rPr>
+        <w:rFonts w:ascii="Courier New" w:hAnsi="Courier New" w:cs="Courier New" w:hint="default"/>
+      </w:rPr>
+    </w:lvl>
+    <w:lvl w:ilvl="8" w:tplc="40090005" w:tentative="1">
+      <w:start w:val="1"/>
+      <w:numFmt w:val="bullet"/>
+      <w:lvlText w:val=""/>
+      <w:lvlJc w:val="left"/>
+      <w:pPr>
+        <w:ind w:left="6480" w:hanging="360"/>
+      </w:pPr>
+      <w:rPr>
+        <w:rFonts w:ascii="Wingdings" w:hAnsi="Wingdings" w:hint="default"/>
+      </w:rPr>
+    </w:lvl>
+  </w:abstractNum>
+  <w:abstractNum w:abstractNumId="6" w15:restartNumberingAfterBreak="0">
     <w:nsid w:val="4DA56E82"/>
     <w:multiLevelType w:val="multilevel"/>
     <w:tmpl w:val="4009001F"/>
@@ -1184,7 +2039,7 @@
       </w:pPr>
     </w:lvl>
   </w:abstractNum>
-  <w:abstractNum w:abstractNumId="5" w15:restartNumberingAfterBreak="0">
+  <w:abstractNum w:abstractNumId="7" w15:restartNumberingAfterBreak="0">
     <w:nsid w:val="57FD3FD3"/>
     <w:multiLevelType w:val="hybridMultilevel"/>
     <w:tmpl w:val="90408DC4"/>
@@ -1273,7 +2128,7 @@
       </w:pPr>
     </w:lvl>
   </w:abstractNum>
-  <w:abstractNum w:abstractNumId="6" w15:restartNumberingAfterBreak="0">
+  <w:abstractNum w:abstractNumId="8" w15:restartNumberingAfterBreak="0">
     <w:nsid w:val="58587109"/>
     <w:multiLevelType w:val="hybridMultilevel"/>
     <w:tmpl w:val="7F86A1E8"/>
@@ -1362,7 +2217,7 @@
       </w:pPr>
     </w:lvl>
   </w:abstractNum>
-  <w:abstractNum w:abstractNumId="7" w15:restartNumberingAfterBreak="0">
+  <w:abstractNum w:abstractNumId="9" w15:restartNumberingAfterBreak="0">
     <w:nsid w:val="5AB33B51"/>
     <w:multiLevelType w:val="hybridMultilevel"/>
     <w:tmpl w:val="C1846CC6"/>
@@ -1475,7 +2330,120 @@
       </w:rPr>
     </w:lvl>
   </w:abstractNum>
-  <w:abstractNum w:abstractNumId="8" w15:restartNumberingAfterBreak="0">
+  <w:abstractNum w:abstractNumId="10" w15:restartNumberingAfterBreak="0">
+    <w:nsid w:val="5DCB0AB9"/>
+    <w:multiLevelType w:val="hybridMultilevel"/>
+    <w:tmpl w:val="06241796"/>
+    <w:lvl w:ilvl="0" w:tplc="4009000B">
+      <w:start w:val="1"/>
+      <w:numFmt w:val="bullet"/>
+      <w:lvlText w:val=""/>
+      <w:lvlJc w:val="left"/>
+      <w:pPr>
+        <w:ind w:left="720" w:hanging="360"/>
+      </w:pPr>
+      <w:rPr>
+        <w:rFonts w:ascii="Wingdings" w:hAnsi="Wingdings" w:hint="default"/>
+      </w:rPr>
+    </w:lvl>
+    <w:lvl w:ilvl="1" w:tplc="40090003" w:tentative="1">
+      <w:start w:val="1"/>
+      <w:numFmt w:val="bullet"/>
+      <w:lvlText w:val="o"/>
+      <w:lvlJc w:val="left"/>
+      <w:pPr>
+        <w:ind w:left="1440" w:hanging="360"/>
+      </w:pPr>
+      <w:rPr>
+        <w:rFonts w:ascii="Courier New" w:hAnsi="Courier New" w:cs="Courier New" w:hint="default"/>
+      </w:rPr>
+    </w:lvl>
+    <w:lvl w:ilvl="2" w:tplc="40090005" w:tentative="1">
+      <w:start w:val="1"/>
+      <w:numFmt w:val="bullet"/>
+      <w:lvlText w:val=""/>
+      <w:lvlJc w:val="left"/>
+      <w:pPr>
+        <w:ind w:left="2160" w:hanging="360"/>
+      </w:pPr>
+      <w:rPr>
+        <w:rFonts w:ascii="Wingdings" w:hAnsi="Wingdings" w:hint="default"/>
+      </w:rPr>
+    </w:lvl>
+    <w:lvl w:ilvl="3" w:tplc="40090001" w:tentative="1">
+      <w:start w:val="1"/>
+      <w:numFmt w:val="bullet"/>
+      <w:lvlText w:val=""/>
+      <w:lvlJc w:val="left"/>
+      <w:pPr>
+        <w:ind w:left="2880" w:hanging="360"/>
+      </w:pPr>
+      <w:rPr>
+        <w:rFonts w:ascii="Symbol" w:hAnsi="Symbol" w:hint="default"/>
+      </w:rPr>
+    </w:lvl>
+    <w:lvl w:ilvl="4" w:tplc="40090003" w:tentative="1">
+      <w:start w:val="1"/>
+      <w:numFmt w:val="bullet"/>
+      <w:lvlText w:val="o"/>
+      <w:lvlJc w:val="left"/>
+      <w:pPr>
+        <w:ind w:left="3600" w:hanging="360"/>
+      </w:pPr>
+      <w:rPr>
+        <w:rFonts w:ascii="Courier New" w:hAnsi="Courier New" w:cs="Courier New" w:hint="default"/>
+      </w:rPr>
+    </w:lvl>
+    <w:lvl w:ilvl="5" w:tplc="40090005" w:tentative="1">
+      <w:start w:val="1"/>
+      <w:numFmt w:val="bullet"/>
+      <w:lvlText w:val=""/>
+      <w:lvlJc w:val="left"/>
+      <w:pPr>
+        <w:ind w:left="4320" w:hanging="360"/>
+      </w:pPr>
+      <w:rPr>
+        <w:rFonts w:ascii="Wingdings" w:hAnsi="Wingdings" w:hint="default"/>
+      </w:rPr>
+    </w:lvl>
+    <w:lvl w:ilvl="6" w:tplc="40090001" w:tentative="1">
+      <w:start w:val="1"/>
+      <w:numFmt w:val="bullet"/>
+      <w:lvlText w:val=""/>
+      <w:lvlJc w:val="left"/>
+      <w:pPr>
+        <w:ind w:left="5040" w:hanging="360"/>
+      </w:pPr>
+      <w:rPr>
+        <w:rFonts w:ascii="Symbol" w:hAnsi="Symbol" w:hint="default"/>
+      </w:rPr>
+    </w:lvl>
+    <w:lvl w:ilvl="7" w:tplc="40090003" w:tentative="1">
+      <w:start w:val="1"/>
+      <w:numFmt w:val="bullet"/>
+      <w:lvlText w:val="o"/>
+      <w:lvlJc w:val="left"/>
+      <w:pPr>
+        <w:ind w:left="5760" w:hanging="360"/>
+      </w:pPr>
+      <w:rPr>
+        <w:rFonts w:ascii="Courier New" w:hAnsi="Courier New" w:cs="Courier New" w:hint="default"/>
+      </w:rPr>
+    </w:lvl>
+    <w:lvl w:ilvl="8" w:tplc="40090005" w:tentative="1">
+      <w:start w:val="1"/>
+      <w:numFmt w:val="bullet"/>
+      <w:lvlText w:val=""/>
+      <w:lvlJc w:val="left"/>
+      <w:pPr>
+        <w:ind w:left="6480" w:hanging="360"/>
+      </w:pPr>
+      <w:rPr>
+        <w:rFonts w:ascii="Wingdings" w:hAnsi="Wingdings" w:hint="default"/>
+      </w:rPr>
+    </w:lvl>
+  </w:abstractNum>
+  <w:abstractNum w:abstractNumId="11" w15:restartNumberingAfterBreak="0">
     <w:nsid w:val="69FE164E"/>
     <w:multiLevelType w:val="hybridMultilevel"/>
     <w:tmpl w:val="EC948A3A"/>
@@ -1565,19 +2533,19 @@
     </w:lvl>
   </w:abstractNum>
   <w:num w:numId="1">
-    <w:abstractNumId w:val="6"/>
+    <w:abstractNumId w:val="8"/>
   </w:num>
   <w:num w:numId="2">
-    <w:abstractNumId w:val="7"/>
+    <w:abstractNumId w:val="9"/>
   </w:num>
   <w:num w:numId="3">
-    <w:abstractNumId w:val="3"/>
+    <w:abstractNumId w:val="4"/>
   </w:num>
   <w:num w:numId="4">
-    <w:abstractNumId w:val="8"/>
+    <w:abstractNumId w:val="11"/>
   </w:num>
   <w:num w:numId="5">
-    <w:abstractNumId w:val="4"/>
+    <w:abstractNumId w:val="6"/>
   </w:num>
   <w:num w:numId="6">
     <w:abstractNumId w:val="1"/>
@@ -1589,6 +2557,15 @@
     <w:abstractNumId w:val="0"/>
   </w:num>
   <w:num w:numId="9">
+    <w:abstractNumId w:val="7"/>
+  </w:num>
+  <w:num w:numId="10">
+    <w:abstractNumId w:val="3"/>
+  </w:num>
+  <w:num w:numId="11">
+    <w:abstractNumId w:val="10"/>
+  </w:num>
+  <w:num w:numId="12">
     <w:abstractNumId w:val="5"/>
   </w:num>
 </w:numbering>

--- a/ppt_assignments/assignment-9.docx
+++ b/ppt_assignments/assignment-9.docx
@@ -9,6 +9,7 @@
           <w:ilvl w:val="0"/>
           <w:numId w:val="1"/>
         </w:numPr>
+        <w:jc w:val="both"/>
         <w:rPr>
           <w:b/>
         </w:rPr>
@@ -28,7 +29,11 @@
         <w:t>The main difference between a neuron and a neural network is that a neuron is a fundamental unit of a neural network, while a neural network is a collection of interconnected neurons. A neuron is a computational unit that takes input, processes it, and produces an output. It mimics the functioning of a biological neuron, where it receives signals from other neurons, processes them, and generates an output signal. On the other hand, a neural network is a network of interconnected neurons, organized in layers, and designed to solve complex computational tasks by learning from data.</w:t>
       </w:r>
     </w:p>
-    <w:p/>
+    <w:p>
+      <w:pPr>
+        <w:jc w:val="both"/>
+      </w:pPr>
+    </w:p>
     <w:p>
       <w:pPr>
         <w:pStyle w:val="ListParagraph"/>
@@ -36,6 +41,7 @@
           <w:ilvl w:val="0"/>
           <w:numId w:val="1"/>
         </w:numPr>
+        <w:jc w:val="both"/>
         <w:rPr>
           <w:b/>
         </w:rPr>
@@ -48,6 +54,9 @@
       </w:r>
     </w:p>
     <w:p>
+      <w:pPr>
+        <w:jc w:val="both"/>
+      </w:pPr>
       <w:r>
         <w:t>A neuron, also known as a perceptron, typically consists of the following components:</w:t>
       </w:r>
@@ -59,6 +68,7 @@
           <w:ilvl w:val="0"/>
           <w:numId w:val="2"/>
         </w:numPr>
+        <w:jc w:val="both"/>
       </w:pPr>
       <w:r>
         <w:rPr>
@@ -77,6 +87,7 @@
           <w:ilvl w:val="0"/>
           <w:numId w:val="2"/>
         </w:numPr>
+        <w:jc w:val="both"/>
       </w:pPr>
       <w:r>
         <w:rPr>
@@ -95,6 +106,7 @@
           <w:ilvl w:val="0"/>
           <w:numId w:val="2"/>
         </w:numPr>
+        <w:jc w:val="both"/>
       </w:pPr>
       <w:r>
         <w:rPr>
@@ -113,6 +125,7 @@
           <w:ilvl w:val="0"/>
           <w:numId w:val="2"/>
         </w:numPr>
+        <w:jc w:val="both"/>
       </w:pPr>
       <w:r>
         <w:rPr>
@@ -131,6 +144,7 @@
           <w:ilvl w:val="0"/>
           <w:numId w:val="2"/>
         </w:numPr>
+        <w:jc w:val="both"/>
       </w:pPr>
       <w:r>
         <w:rPr>
@@ -149,6 +163,7 @@
           <w:ilvl w:val="0"/>
           <w:numId w:val="2"/>
         </w:numPr>
+        <w:jc w:val="both"/>
       </w:pPr>
       <w:r>
         <w:rPr>
@@ -160,7 +175,11 @@
         <w:t>: The output of the neuron is the result of the activation function being applied to the weighted sum of inputs.</w:t>
       </w:r>
     </w:p>
-    <w:p/>
+    <w:p>
+      <w:pPr>
+        <w:jc w:val="both"/>
+      </w:pPr>
+    </w:p>
     <w:p>
       <w:pPr>
         <w:pStyle w:val="ListParagraph"/>
@@ -168,6 +187,7 @@
           <w:ilvl w:val="0"/>
           <w:numId w:val="1"/>
         </w:numPr>
+        <w:jc w:val="both"/>
         <w:rPr>
           <w:b/>
         </w:rPr>
@@ -180,6 +200,9 @@
       </w:r>
     </w:p>
     <w:p>
+      <w:pPr>
+        <w:jc w:val="both"/>
+      </w:pPr>
       <w:r>
         <w:t>A perceptron is the simplest form of a neural network, consisting of a single artificial neuron. The architecture of a perceptron includes:</w:t>
       </w:r>
@@ -191,6 +214,7 @@
           <w:ilvl w:val="0"/>
           <w:numId w:val="3"/>
         </w:numPr>
+        <w:jc w:val="both"/>
       </w:pPr>
       <w:r>
         <w:rPr>
@@ -209,6 +233,7 @@
           <w:ilvl w:val="0"/>
           <w:numId w:val="3"/>
         </w:numPr>
+        <w:jc w:val="both"/>
       </w:pPr>
       <w:r>
         <w:rPr>
@@ -227,6 +252,7 @@
           <w:ilvl w:val="0"/>
           <w:numId w:val="3"/>
         </w:numPr>
+        <w:jc w:val="both"/>
       </w:pPr>
       <w:r>
         <w:rPr>
@@ -245,6 +271,7 @@
           <w:ilvl w:val="0"/>
           <w:numId w:val="3"/>
         </w:numPr>
+        <w:jc w:val="both"/>
       </w:pPr>
       <w:r>
         <w:rPr>
@@ -257,6 +284,9 @@
       </w:r>
     </w:p>
     <w:p>
+      <w:pPr>
+        <w:jc w:val="both"/>
+      </w:pPr>
       <w:r>
         <w:t>The functioning of a perceptron involves the following steps:</w:t>
       </w:r>
@@ -268,6 +298,7 @@
           <w:ilvl w:val="0"/>
           <w:numId w:val="4"/>
         </w:numPr>
+        <w:jc w:val="both"/>
       </w:pPr>
       <w:r>
         <w:t>Input signals are multiplied by their corresponding weights and summed with the bias term.</w:t>
@@ -280,6 +311,7 @@
           <w:ilvl w:val="0"/>
           <w:numId w:val="4"/>
         </w:numPr>
+        <w:jc w:val="both"/>
       </w:pPr>
       <w:r>
         <w:t>The summed value is passed through the activation function.</w:t>
@@ -292,15 +324,32 @@
           <w:ilvl w:val="0"/>
           <w:numId w:val="4"/>
         </w:numPr>
+        <w:jc w:val="both"/>
       </w:pPr>
       <w:r>
         <w:t>The activation function produces an output, which represents the perceptron's final prediction.</w:t>
       </w:r>
     </w:p>
-    <w:p/>
-    <w:p/>
-    <w:p/>
-    <w:p/>
+    <w:p>
+      <w:pPr>
+        <w:jc w:val="both"/>
+      </w:pPr>
+    </w:p>
+    <w:p>
+      <w:pPr>
+        <w:jc w:val="both"/>
+      </w:pPr>
+    </w:p>
+    <w:p>
+      <w:pPr>
+        <w:jc w:val="both"/>
+      </w:pPr>
+    </w:p>
+    <w:p>
+      <w:pPr>
+        <w:jc w:val="both"/>
+      </w:pPr>
+    </w:p>
     <w:p>
       <w:pPr>
         <w:pStyle w:val="ListParagraph"/>
@@ -308,6 +357,7 @@
           <w:ilvl w:val="0"/>
           <w:numId w:val="1"/>
         </w:numPr>
+        <w:jc w:val="both"/>
         <w:rPr>
           <w:b/>
         </w:rPr>
@@ -321,12 +371,23 @@
       </w:r>
     </w:p>
     <w:p>
+      <w:pPr>
+        <w:jc w:val="both"/>
+      </w:pPr>
       <w:r>
         <w:t>The main difference between a perceptron and a multilayer perceptron (MLP) lies in their architecture. While a perceptron consists of a single neuron and only has an input and output layer, an MLP has one or more hidden layers in addition to the input and output layers. The presence of hidden layers enables MLPs to learn more complex patterns and make more sophisticated predictions. Each neuron in an MLP is connected to neurons in the previous and subsequent layers, allowing information to flow through the network in a feedforward manner.</w:t>
       </w:r>
     </w:p>
-    <w:p/>
-    <w:p/>
+    <w:p>
+      <w:pPr>
+        <w:jc w:val="both"/>
+      </w:pPr>
+    </w:p>
+    <w:p>
+      <w:pPr>
+        <w:jc w:val="both"/>
+      </w:pPr>
+    </w:p>
     <w:p>
       <w:pPr>
         <w:pStyle w:val="ListParagraph"/>
@@ -334,6 +395,7 @@
           <w:ilvl w:val="0"/>
           <w:numId w:val="1"/>
         </w:numPr>
+        <w:jc w:val="both"/>
         <w:rPr>
           <w:b/>
         </w:rPr>
@@ -346,11 +408,17 @@
       </w:r>
     </w:p>
     <w:p>
+      <w:pPr>
+        <w:jc w:val="both"/>
+      </w:pPr>
       <w:r>
         <w:t>Forward propagation refers to the process of transmitting input data through a neural network to obtain an output prediction. It involves passing the input values through the network's layers, starting from the input layer and moving forward to the output layer. The steps of forward propagation are as follows:</w:t>
       </w:r>
     </w:p>
     <w:p>
+      <w:pPr>
+        <w:jc w:val="both"/>
+      </w:pPr>
       <w:r>
         <w:t>The input data is fed into the input layer of the neural network.</w:t>
       </w:r>
@@ -362,6 +430,7 @@
           <w:ilvl w:val="0"/>
           <w:numId w:val="7"/>
         </w:numPr>
+        <w:jc w:val="both"/>
       </w:pPr>
       <w:r>
         <w:t>The input values are multiplied by the corresponding weights and propagated through the network's layers.</w:t>
@@ -374,6 +443,7 @@
           <w:ilvl w:val="0"/>
           <w:numId w:val="7"/>
         </w:numPr>
+        <w:jc w:val="both"/>
       </w:pPr>
       <w:r>
         <w:t>At each neuron, the weighted sum of inputs and bias is calculated, followed by the application of an activation function.</w:t>
@@ -386,6 +456,7 @@
           <w:ilvl w:val="0"/>
           <w:numId w:val="7"/>
         </w:numPr>
+        <w:jc w:val="both"/>
       </w:pPr>
       <w:r>
         <w:t>The output of each neuron in one layer becomes the input for the neurons in the next layer.</w:t>
@@ -398,6 +469,7 @@
           <w:ilvl w:val="0"/>
           <w:numId w:val="7"/>
         </w:numPr>
+        <w:jc w:val="both"/>
       </w:pPr>
       <w:r>
         <w:t>The process continues until the output layer is reached, where the final prediction or output of the neural network is obtained.</w:t>
@@ -407,12 +479,14 @@
       <w:pPr>
         <w:pStyle w:val="ListParagraph"/>
         <w:ind w:left="360"/>
+        <w:jc w:val="both"/>
       </w:pPr>
     </w:p>
     <w:p>
       <w:pPr>
         <w:pStyle w:val="ListParagraph"/>
         <w:ind w:left="360"/>
+        <w:jc w:val="both"/>
       </w:pPr>
     </w:p>
     <w:p>
@@ -422,6 +496,7 @@
           <w:ilvl w:val="0"/>
           <w:numId w:val="1"/>
         </w:numPr>
+        <w:jc w:val="both"/>
         <w:rPr>
           <w:b/>
         </w:rPr>
@@ -434,11 +509,17 @@
       </w:r>
     </w:p>
     <w:p>
+      <w:pPr>
+        <w:jc w:val="both"/>
+      </w:pPr>
       <w:r>
         <w:t>Backpropagation is an essential algorithm used in neural network training. It involves calculating the gradients of the network's weights and biases with respect to a loss function, allowing for the adjustment of these parameters to minimize the error between predicted and expected outputs. The steps involved in backpropagation are as follows:</w:t>
       </w:r>
     </w:p>
     <w:p>
+      <w:pPr>
+        <w:jc w:val="both"/>
+      </w:pPr>
       <w:r>
         <w:t>Forward propagation is performed to obtain the predicted output of the neural network.</w:t>
       </w:r>
@@ -450,6 +531,7 @@
           <w:ilvl w:val="0"/>
           <w:numId w:val="8"/>
         </w:numPr>
+        <w:jc w:val="both"/>
       </w:pPr>
       <w:r>
         <w:t>The difference between the predicted output and the expected output (the error) is calculated using a chosen loss function.</w:t>
@@ -462,6 +544,7 @@
           <w:ilvl w:val="0"/>
           <w:numId w:val="8"/>
         </w:numPr>
+        <w:jc w:val="both"/>
       </w:pPr>
       <w:r>
         <w:t>The gradients of the loss function with respect to the weights and biases are calculated using the chain rule.</w:t>
@@ -474,6 +557,7 @@
           <w:ilvl w:val="0"/>
           <w:numId w:val="8"/>
         </w:numPr>
+        <w:jc w:val="both"/>
       </w:pPr>
       <w:r>
         <w:t>The gradients are propagated backward through the network, layer by layer, using the calculated gradients from the subsequent layers.</w:t>
@@ -486,14 +570,27 @@
           <w:ilvl w:val="0"/>
           <w:numId w:val="8"/>
         </w:numPr>
+        <w:jc w:val="both"/>
       </w:pPr>
       <w:r>
         <w:t>The gradients are used to update the weights and biases of the network using an optimization algorithm (e.g., gradient descent), aiming to minimize the loss function.</w:t>
       </w:r>
     </w:p>
-    <w:p/>
-    <w:p/>
-    <w:p/>
+    <w:p>
+      <w:pPr>
+        <w:jc w:val="both"/>
+      </w:pPr>
+    </w:p>
+    <w:p>
+      <w:pPr>
+        <w:jc w:val="both"/>
+      </w:pPr>
+    </w:p>
+    <w:p>
+      <w:pPr>
+        <w:jc w:val="both"/>
+      </w:pPr>
+    </w:p>
     <w:p>
       <w:pPr>
         <w:pStyle w:val="ListParagraph"/>
@@ -501,6 +598,7 @@
           <w:ilvl w:val="0"/>
           <w:numId w:val="1"/>
         </w:numPr>
+        <w:jc w:val="both"/>
         <w:rPr>
           <w:b/>
         </w:rPr>
@@ -514,16 +612,26 @@
       </w:r>
     </w:p>
     <w:p>
+      <w:pPr>
+        <w:jc w:val="both"/>
+      </w:pPr>
       <w:r>
         <w:t xml:space="preserve">The chain rule is a fundamental concept in calculus that enables the calculation of derivatives for composite functions. In the context of neural networks and backpropagation, the chain rule allows the gradients of the loss function to be propagated backward through the network. </w:t>
       </w:r>
     </w:p>
     <w:p>
+      <w:pPr>
+        <w:jc w:val="both"/>
+      </w:pPr>
       <w:r>
         <w:t>As each layer of the network depends on the output of the previous layer, the chain rule provides a way to calculate the gradients of the loss function with respect to the weights and biases in each layer, starting from the output layer and moving backward.</w:t>
       </w:r>
     </w:p>
-    <w:p/>
+    <w:p>
+      <w:pPr>
+        <w:jc w:val="both"/>
+      </w:pPr>
+    </w:p>
     <w:p>
       <w:pPr>
         <w:pStyle w:val="ListParagraph"/>
@@ -531,6 +639,7 @@
           <w:ilvl w:val="0"/>
           <w:numId w:val="1"/>
         </w:numPr>
+        <w:jc w:val="both"/>
         <w:rPr>
           <w:b/>
         </w:rPr>
@@ -543,11 +652,18 @@
       </w:r>
     </w:p>
     <w:p>
+      <w:pPr>
+        <w:jc w:val="both"/>
+      </w:pPr>
       <w:r>
         <w:t>Loss functions, also known as cost functions or objective functions, measure the discrepancy between the predicted output of a neural network and the expected output. They play a crucial role in training neural networks by quantifying the error or loss of the network's predictions. The choice of a loss function depends on the specific task at hand, such as classification, regression, or generative modelling. The goal is to minimize the loss function during the training process, which guides the adjustment of network parameters through backpropagation.</w:t>
       </w:r>
     </w:p>
-    <w:p/>
+    <w:p>
+      <w:pPr>
+        <w:jc w:val="both"/>
+      </w:pPr>
+    </w:p>
     <w:p>
       <w:pPr>
         <w:pStyle w:val="ListParagraph"/>
@@ -555,6 +671,7 @@
           <w:ilvl w:val="0"/>
           <w:numId w:val="1"/>
         </w:numPr>
+        <w:jc w:val="both"/>
         <w:rPr>
           <w:b/>
         </w:rPr>
@@ -567,6 +684,9 @@
       </w:r>
     </w:p>
     <w:p>
+      <w:pPr>
+        <w:jc w:val="both"/>
+      </w:pPr>
       <w:r>
         <w:t>There are various types of loss functions used in neural networks, depending on the nature of the problem being solved. Here are a few examples:</w:t>
       </w:r>
@@ -578,6 +698,7 @@
           <w:ilvl w:val="0"/>
           <w:numId w:val="9"/>
         </w:numPr>
+        <w:jc w:val="both"/>
       </w:pPr>
       <w:r>
         <w:rPr>
@@ -596,6 +717,7 @@
           <w:ilvl w:val="0"/>
           <w:numId w:val="9"/>
         </w:numPr>
+        <w:jc w:val="both"/>
       </w:pPr>
       <w:r>
         <w:rPr>
@@ -614,6 +736,7 @@
           <w:ilvl w:val="0"/>
           <w:numId w:val="9"/>
         </w:numPr>
+        <w:jc w:val="both"/>
       </w:pPr>
       <w:r>
         <w:rPr>
@@ -632,6 +755,7 @@
           <w:ilvl w:val="0"/>
           <w:numId w:val="9"/>
         </w:numPr>
+        <w:jc w:val="both"/>
       </w:pPr>
       <w:r>
         <w:rPr>
@@ -650,6 +774,7 @@
           <w:ilvl w:val="0"/>
           <w:numId w:val="9"/>
         </w:numPr>
+        <w:jc w:val="both"/>
       </w:pPr>
       <w:r>
         <w:rPr>
@@ -663,6 +788,7 @@
     </w:p>
     <w:p>
       <w:pPr>
+        <w:jc w:val="both"/>
         <w:rPr>
           <w:b/>
         </w:rPr>
@@ -675,6 +801,7 @@
           <w:ilvl w:val="0"/>
           <w:numId w:val="1"/>
         </w:numPr>
+        <w:jc w:val="both"/>
         <w:rPr>
           <w:b/>
         </w:rPr>
@@ -687,6 +814,9 @@
       </w:r>
     </w:p>
     <w:p>
+      <w:pPr>
+        <w:jc w:val="both"/>
+      </w:pPr>
       <w:r>
         <w:t xml:space="preserve">Optimizers in neural networks are algorithms that determine how the network's weights and biases are updated during the training process. They aim to minimize the loss function by adjusting these parameters based on the gradients calculated through backpropagation. Optimizers work by iteratively updating the weights and biases in the direction that leads to the steepest descent in the loss function. Some popular optimizers include Stochastic Gradient Descent (SGD), Adam, </w:t>
       </w:r>
@@ -707,8 +837,16 @@
         <w:t>. These optimizers use different strategies, such as adaptive learning rates or momentum, to converge to an optimal set of parameters efficiently.</w:t>
       </w:r>
     </w:p>
-    <w:p/>
-    <w:p/>
+    <w:p>
+      <w:pPr>
+        <w:jc w:val="both"/>
+      </w:pPr>
+    </w:p>
+    <w:p>
+      <w:pPr>
+        <w:jc w:val="both"/>
+      </w:pPr>
+    </w:p>
     <w:p>
       <w:pPr>
         <w:pStyle w:val="ListParagraph"/>
@@ -716,6 +854,7 @@
           <w:ilvl w:val="0"/>
           <w:numId w:val="1"/>
         </w:numPr>
+        <w:jc w:val="both"/>
         <w:rPr>
           <w:b/>
         </w:rPr>
@@ -729,11 +868,17 @@
       </w:r>
     </w:p>
     <w:p>
+      <w:pPr>
+        <w:jc w:val="both"/>
+      </w:pPr>
       <w:r>
         <w:t>The exploding gradient problem refers to a situation in neural networks where the gradients during backpropagation become extremely large. This can lead to unstable training and make it difficult for the model to converge to an optimal solution. When gradients are large, weight updates can become too drastic, causing the model parameters to oscillate or overshoot the optimal values.</w:t>
       </w:r>
     </w:p>
     <w:p>
+      <w:pPr>
+        <w:jc w:val="both"/>
+      </w:pPr>
       <w:r>
         <w:t>To mitigate the exploding gradient problem, several techniques can be employed:</w:t>
       </w:r>
@@ -745,6 +890,7 @@
           <w:ilvl w:val="0"/>
           <w:numId w:val="10"/>
         </w:numPr>
+        <w:jc w:val="both"/>
       </w:pPr>
       <w:r>
         <w:rPr>
@@ -763,6 +909,7 @@
           <w:ilvl w:val="0"/>
           <w:numId w:val="10"/>
         </w:numPr>
+        <w:jc w:val="both"/>
       </w:pPr>
       <w:r>
         <w:rPr>
@@ -774,8 +921,16 @@
         <w:t>: By adding a regularization term to the loss function, the magnitudes of the weights are penalized. This helps in preventing the weights from growing too large during training.</w:t>
       </w:r>
     </w:p>
-    <w:p/>
-    <w:p/>
+    <w:p>
+      <w:pPr>
+        <w:jc w:val="both"/>
+      </w:pPr>
+    </w:p>
+    <w:p>
+      <w:pPr>
+        <w:jc w:val="both"/>
+      </w:pPr>
+    </w:p>
     <w:p>
       <w:pPr>
         <w:pStyle w:val="ListParagraph"/>
@@ -783,6 +938,7 @@
           <w:ilvl w:val="0"/>
           <w:numId w:val="1"/>
         </w:numPr>
+        <w:jc w:val="both"/>
         <w:rPr>
           <w:b/>
         </w:rPr>
@@ -795,16 +951,26 @@
       </w:r>
     </w:p>
     <w:p>
+      <w:pPr>
+        <w:jc w:val="both"/>
+      </w:pPr>
       <w:r>
         <w:t>The vanishing gradient problem occurs when the gradients during backpropagation become extremely small. In deep neural networks with many layers, the gradients can diminish exponentially as they propagate from the output layer back to the earlier layers. As a result, the weights in the earlier layers receive very small updates, slowing down the learning process and making it difficult for these layers to learn meaningful representations.</w:t>
       </w:r>
     </w:p>
     <w:p>
+      <w:pPr>
+        <w:jc w:val="both"/>
+      </w:pPr>
       <w:r>
         <w:t>The vanishing gradient problem can have a detrimental impact on neural network training as it hampers the ability of deep networks to capture complex dependencies and learn hierarchical representations.</w:t>
       </w:r>
     </w:p>
-    <w:p/>
+    <w:p>
+      <w:pPr>
+        <w:jc w:val="both"/>
+      </w:pPr>
+    </w:p>
     <w:p>
       <w:pPr>
         <w:pStyle w:val="ListParagraph"/>
@@ -812,6 +978,7 @@
           <w:ilvl w:val="0"/>
           <w:numId w:val="1"/>
         </w:numPr>
+        <w:jc w:val="both"/>
         <w:rPr>
           <w:b/>
         </w:rPr>
@@ -824,16 +991,26 @@
       </w:r>
     </w:p>
     <w:p>
+      <w:pPr>
+        <w:jc w:val="both"/>
+      </w:pPr>
       <w:r>
         <w:t>Regularization is a technique used to prevent overfitting in neural networks. Overfitting occurs when a model becomes too specialized to the training data and performs poorly on unseen data. Regularization helps to alleviate overfitting by adding a penalty term to the loss function that discourages overly complex models.</w:t>
       </w:r>
     </w:p>
     <w:p>
+      <w:pPr>
+        <w:jc w:val="both"/>
+      </w:pPr>
       <w:r>
         <w:t>There are different types of regularization techniques, such as L1 and L2 regularization. These techniques add a regularization term to the loss function, which encourages the model to have smaller weights. This helps to prevent the model from relying too heavily on a few input features and encourages it to generalize better to unseen data.</w:t>
       </w:r>
     </w:p>
-    <w:p/>
+    <w:p>
+      <w:pPr>
+        <w:jc w:val="both"/>
+      </w:pPr>
+    </w:p>
     <w:p>
       <w:pPr>
         <w:pStyle w:val="ListParagraph"/>
@@ -841,6 +1018,7 @@
           <w:ilvl w:val="0"/>
           <w:numId w:val="1"/>
         </w:numPr>
+        <w:jc w:val="both"/>
         <w:rPr>
           <w:b/>
         </w:rPr>
@@ -853,18 +1031,31 @@
       </w:r>
     </w:p>
     <w:p>
+      <w:pPr>
+        <w:jc w:val="both"/>
+      </w:pPr>
       <w:r>
         <w:t>Normalization in the context of neural networks refers to the process of scaling input data to a standard range. It is important because it helps in bringing the input features to a similar scale, which can make training more efficient and improve the performance of the neural network.</w:t>
       </w:r>
     </w:p>
-    <w:p/>
-    <w:p>
+    <w:p>
+      <w:pPr>
+        <w:jc w:val="both"/>
+      </w:pPr>
+    </w:p>
+    <w:p>
+      <w:pPr>
+        <w:jc w:val="both"/>
+      </w:pPr>
       <w:r>
         <w:lastRenderedPageBreak/>
         <w:t>Normalization techniques commonly used in neural networks include:</w:t>
       </w:r>
     </w:p>
     <w:p>
+      <w:pPr>
+        <w:jc w:val="both"/>
+      </w:pPr>
       <w:r>
         <w:rPr>
           <w:b/>
@@ -876,6 +1067,9 @@
       </w:r>
     </w:p>
     <w:p>
+      <w:pPr>
+        <w:jc w:val="both"/>
+      </w:pPr>
       <w:r>
         <w:rPr>
           <w:b/>
@@ -889,8 +1083,16 @@
         <w:t>.</w:t>
       </w:r>
     </w:p>
-    <w:p/>
-    <w:p/>
+    <w:p>
+      <w:pPr>
+        <w:jc w:val="both"/>
+      </w:pPr>
+    </w:p>
+    <w:p>
+      <w:pPr>
+        <w:jc w:val="both"/>
+      </w:pPr>
+    </w:p>
     <w:p>
       <w:pPr>
         <w:pStyle w:val="ListParagraph"/>
@@ -898,6 +1100,7 @@
           <w:ilvl w:val="0"/>
           <w:numId w:val="1"/>
         </w:numPr>
+        <w:jc w:val="both"/>
         <w:rPr>
           <w:b/>
         </w:rPr>
@@ -910,11 +1113,17 @@
       </w:r>
     </w:p>
     <w:p>
+      <w:pPr>
+        <w:jc w:val="both"/>
+      </w:pPr>
       <w:r>
         <w:t>There are several commonly used activation functions in neural networks, including:</w:t>
       </w:r>
     </w:p>
     <w:p>
+      <w:pPr>
+        <w:jc w:val="both"/>
+      </w:pPr>
       <w:r>
         <w:rPr>
           <w:b/>
@@ -926,6 +1135,9 @@
       </w:r>
     </w:p>
     <w:p>
+      <w:pPr>
+        <w:jc w:val="both"/>
+      </w:pPr>
       <w:r>
         <w:rPr>
           <w:b/>
@@ -959,6 +1171,9 @@
       </w:r>
     </w:p>
     <w:p>
+      <w:pPr>
+        <w:jc w:val="both"/>
+      </w:pPr>
       <w:r>
         <w:rPr>
           <w:b/>
@@ -994,6 +1209,9 @@
       </w:r>
     </w:p>
     <w:p>
+      <w:pPr>
+        <w:jc w:val="both"/>
+      </w:pPr>
       <w:proofErr w:type="spellStart"/>
       <w:r>
         <w:rPr>
@@ -1020,8 +1238,16 @@
         <w:t xml:space="preserve"> function is often used in the output layer of a neural network for multi-class classification problems. It normalizes the output values into a probability distribution.</w:t>
       </w:r>
     </w:p>
-    <w:p/>
-    <w:p/>
+    <w:p>
+      <w:pPr>
+        <w:jc w:val="both"/>
+      </w:pPr>
+    </w:p>
+    <w:p>
+      <w:pPr>
+        <w:jc w:val="both"/>
+      </w:pPr>
+    </w:p>
     <w:p>
       <w:pPr>
         <w:pStyle w:val="ListParagraph"/>
@@ -1029,6 +1255,7 @@
           <w:ilvl w:val="0"/>
           <w:numId w:val="1"/>
         </w:numPr>
+        <w:jc w:val="both"/>
         <w:rPr>
           <w:b/>
         </w:rPr>
@@ -1041,12 +1268,22 @@
       </w:r>
     </w:p>
     <w:p>
+      <w:pPr>
+        <w:jc w:val="both"/>
+      </w:pPr>
       <w:r>
         <w:t>Batch normalization is a technique used in neural networks to normalize the activations of a specific layer by computing the mean and variance of the inputs within each mini-batch during training. It helps address the internal covariate shift problem, where the distribution of inputs to each layer changes during training, making it difficult to optimize the model.</w:t>
       </w:r>
     </w:p>
-    <w:p/>
-    <w:p>
+    <w:p>
+      <w:pPr>
+        <w:jc w:val="both"/>
+      </w:pPr>
+    </w:p>
+    <w:p>
+      <w:pPr>
+        <w:jc w:val="both"/>
+      </w:pPr>
       <w:r>
         <w:t>The advantages of batch normalization include:</w:t>
       </w:r>
@@ -1058,6 +1295,7 @@
           <w:ilvl w:val="0"/>
           <w:numId w:val="11"/>
         </w:numPr>
+        <w:jc w:val="both"/>
       </w:pPr>
       <w:r>
         <w:rPr>
@@ -1076,6 +1314,7 @@
           <w:ilvl w:val="0"/>
           <w:numId w:val="11"/>
         </w:numPr>
+        <w:jc w:val="both"/>
       </w:pPr>
       <w:r>
         <w:rPr>
@@ -1094,6 +1333,7 @@
           <w:ilvl w:val="0"/>
           <w:numId w:val="11"/>
         </w:numPr>
+        <w:jc w:val="both"/>
       </w:pPr>
       <w:r>
         <w:rPr>
@@ -1105,7 +1345,11 @@
         <w:t>: Batch normalization acts as a form of regularization by adding noise to the network through the mini-batch statistics, reducing the need for other regularization techniques like dropout.</w:t>
       </w:r>
     </w:p>
-    <w:p/>
+    <w:p>
+      <w:pPr>
+        <w:jc w:val="both"/>
+      </w:pPr>
+    </w:p>
     <w:p>
       <w:pPr>
         <w:pStyle w:val="ListParagraph"/>
@@ -1113,6 +1357,7 @@
           <w:ilvl w:val="0"/>
           <w:numId w:val="1"/>
         </w:numPr>
+        <w:jc w:val="both"/>
         <w:rPr>
           <w:b/>
         </w:rPr>
@@ -1126,19 +1371,25 @@
       </w:r>
     </w:p>
     <w:p>
+      <w:pPr>
+        <w:jc w:val="both"/>
+      </w:pPr>
       <w:r>
         <w:t>Weight initialization in neural networks refers to the process of setting the initial values of the weights in the network. Proper weight initialization is crucial because it can significantly impact the convergence and performance of the network.</w:t>
       </w:r>
     </w:p>
     <w:p>
-      <w:r>
-        <w:t>Random initialization is commonly used, where the weights are initialized with small random values. However, care must be taken to ensure that the initial weights are neither too large nor too small, as it can lead to issues like vanishing or exploding gradie</w:t>
-      </w:r>
-      <w:r>
-        <w:t>nts.</w:t>
-      </w:r>
-    </w:p>
-    <w:p>
+      <w:pPr>
+        <w:jc w:val="both"/>
+      </w:pPr>
+      <w:r>
+        <w:t>Random initialization is commonly used, where the weights are initialized with small random values. However, care must be taken to ensure that the initial weights are neither too large nor too small, as it can lead to issues like vanishing or exploding gradients.</w:t>
+      </w:r>
+    </w:p>
+    <w:p>
+      <w:pPr>
+        <w:jc w:val="both"/>
+      </w:pPr>
       <w:r>
         <w:t>Some commonly used weight initialization techniques include:</w:t>
       </w:r>
@@ -1150,6 +1401,7 @@
           <w:ilvl w:val="0"/>
           <w:numId w:val="12"/>
         </w:numPr>
+        <w:jc w:val="both"/>
       </w:pPr>
       <w:r>
         <w:rPr>
@@ -1182,6 +1434,7 @@
           <w:ilvl w:val="0"/>
           <w:numId w:val="12"/>
         </w:numPr>
+        <w:jc w:val="both"/>
       </w:pPr>
       <w:proofErr w:type="gramStart"/>
       <w:r>
@@ -1216,6 +1469,7 @@
           <w:ilvl w:val="0"/>
           <w:numId w:val="12"/>
         </w:numPr>
+        <w:jc w:val="both"/>
       </w:pPr>
       <w:r>
         <w:rPr>
@@ -1227,7 +1481,11 @@
         <w:t>: This technique initializes the weights by sampling from a uniform distribution within a specific range.</w:t>
       </w:r>
     </w:p>
-    <w:p/>
+    <w:p>
+      <w:pPr>
+        <w:jc w:val="both"/>
+      </w:pPr>
+    </w:p>
     <w:p>
       <w:pPr>
         <w:pStyle w:val="ListParagraph"/>
@@ -1235,6 +1493,7 @@
           <w:ilvl w:val="0"/>
           <w:numId w:val="1"/>
         </w:numPr>
+        <w:jc w:val="both"/>
         <w:rPr>
           <w:b/>
         </w:rPr>
@@ -1247,16 +1506,25 @@
       </w:r>
     </w:p>
     <w:p>
+      <w:pPr>
+        <w:jc w:val="both"/>
+      </w:pPr>
       <w:r>
         <w:t>Momentum is a concept used in optimization algorithms for neural networks to speed up convergence and navigate flat or noisy error surfaces. It introduces a factor that accelerates the weight updates by accumulating a fraction of the previous update direction.</w:t>
       </w:r>
     </w:p>
     <w:p>
+      <w:pPr>
+        <w:jc w:val="both"/>
+      </w:pPr>
       <w:r>
         <w:t>The role of momentum is to add inertia to the weight updates. When the gradients point in the same direction consistently, momentum helps the optimizer build up velocity and make larger updates. It can help overcome small local optima and escape plateaus in the error surface.</w:t>
       </w:r>
     </w:p>
     <w:p>
+      <w:pPr>
+        <w:jc w:val="both"/>
+      </w:pPr>
       <w:r>
         <w:t xml:space="preserve">The momentum term is usually a </w:t>
       </w:r>
@@ -1269,8 +1537,16 @@
         <w:t xml:space="preserve"> that determines the contribution of the accumulated past gradients to the current weight update. A higher momentum value makes the updates more persistent, while a lower value makes them more responsive to recent gradients.</w:t>
       </w:r>
     </w:p>
-    <w:p/>
-    <w:p/>
+    <w:p>
+      <w:pPr>
+        <w:jc w:val="both"/>
+      </w:pPr>
+    </w:p>
+    <w:p>
+      <w:pPr>
+        <w:jc w:val="both"/>
+      </w:pPr>
+    </w:p>
     <w:p>
       <w:pPr>
         <w:pStyle w:val="ListParagraph"/>
@@ -1278,6 +1554,7 @@
           <w:ilvl w:val="0"/>
           <w:numId w:val="1"/>
         </w:numPr>
+        <w:jc w:val="both"/>
         <w:rPr>
           <w:b/>
         </w:rPr>
@@ -1290,27 +1567,43 @@
       </w:r>
     </w:p>
     <w:p>
+      <w:pPr>
+        <w:jc w:val="both"/>
+      </w:pPr>
       <w:r>
         <w:t>L1 and L2 regularization are two common regularization techniques used in neural networks:</w:t>
       </w:r>
     </w:p>
     <w:p>
+      <w:pPr>
+        <w:jc w:val="both"/>
+      </w:pPr>
       <w:r>
         <w:t>L1 regularization, also known as Lasso regularization, adds a penalty term to the loss function that encourages sparsity in the weight values. It achieves this by adding the absolute values of the weights to the loss function. L1 regularization tends to drive some weights to exactly zero, effectively performing feature selection by eliminating irrelevant features.</w:t>
       </w:r>
     </w:p>
     <w:p>
+      <w:pPr>
+        <w:jc w:val="both"/>
+      </w:pPr>
       <w:r>
         <w:t>L2 regularization, also known as Ridge regularization, adds a penalty term to the loss function that encourages small weights. It achieves this by adding the squared magnitudes of the weights to the loss function. L2 regularization has a more continuous effect on the weights compared to L1 regularization and tends to distribute the effect more evenly across all weights.</w:t>
       </w:r>
     </w:p>
     <w:p>
+      <w:pPr>
+        <w:jc w:val="both"/>
+      </w:pPr>
       <w:r>
         <w:lastRenderedPageBreak/>
         <w:t>Both L1 and L2 regularization help prevent overfitting and improve the generalization of the model. The choice between L1 and L2 regularization depends on the specific problem and the desired properties of the learned model.</w:t>
       </w:r>
     </w:p>
-    <w:p/>
+    <w:p>
+      <w:pPr>
+        <w:jc w:val="both"/>
+      </w:pPr>
+    </w:p>
     <w:p>
       <w:pPr>
         <w:pStyle w:val="ListParagraph"/>
@@ -1318,28 +1611,1111 @@
           <w:ilvl w:val="0"/>
           <w:numId w:val="1"/>
         </w:numPr>
-      </w:pPr>
-      <w:r>
+        <w:jc w:val="both"/>
+        <w:rPr>
+          <w:b/>
+        </w:rPr>
+      </w:pPr>
+      <w:r>
+        <w:rPr>
+          <w:b/>
+        </w:rPr>
         <w:t>How can early stopping be used as a regularization technique in neural networks?</w:t>
       </w:r>
     </w:p>
     <w:p>
+      <w:pPr>
+        <w:jc w:val="both"/>
+      </w:pPr>
       <w:r>
         <w:t>Early stopping is a regularization technique used in neural networks that involves monitoring the performance of the model on a validation set during training and stopping the training process when the performance starts to deteriorate. It prevents the model from overfitting by finding the point at which the model's generalization ability is optimal.</w:t>
       </w:r>
     </w:p>
     <w:p>
+      <w:pPr>
+        <w:jc w:val="both"/>
+      </w:pPr>
       <w:r>
         <w:t>The process of early stopping involves training the model for a certain number of epochs while monitoring the validation set error. If the validation error consistently increases for a predefined number of epochs, training is stopped, and the model parameters from the epoch with the lowest validation error are used as the final model.</w:t>
       </w:r>
     </w:p>
-    <w:p/>
-    <w:p>
+    <w:p>
+      <w:pPr>
+        <w:jc w:val="both"/>
+      </w:pPr>
       <w:r>
         <w:t>By stopping the training early, early stopping helps to prevent the model from over-optimizing on the training data, ensuring that it generalizes well to unseen data. It acts as a form of implicit regularization, limiting the complexity of the model and preventing it from fitting noise in the training data.</w:t>
+      </w:r>
+    </w:p>
+    <w:p>
+      <w:pPr>
+        <w:jc w:val="both"/>
+      </w:pPr>
+    </w:p>
+    <w:p>
+      <w:pPr>
+        <w:jc w:val="both"/>
+        <w:rPr>
+          <w:b/>
+        </w:rPr>
+      </w:pPr>
+    </w:p>
+    <w:p>
+      <w:pPr>
+        <w:pStyle w:val="ListParagraph"/>
+        <w:numPr>
+          <w:ilvl w:val="0"/>
+          <w:numId w:val="1"/>
+        </w:numPr>
+        <w:jc w:val="both"/>
+        <w:rPr>
+          <w:b/>
+        </w:rPr>
+      </w:pPr>
+      <w:r>
+        <w:rPr>
+          <w:b/>
+        </w:rPr>
+        <w:t>Describe the concept and application of dropout regularization in neural networks.</w:t>
+      </w:r>
+    </w:p>
+    <w:p>
+      <w:pPr>
+        <w:jc w:val="both"/>
+      </w:pPr>
+      <w:r>
+        <w:t>Dropout regularization is a technique used in neural networks to prevent overfitting. It involves randomly setting a fraction of the input units or neurons to zero at each training iteration. This means that these units do not contribute to the forward pass and backpropagation, effectively dropping them out of the network.</w:t>
+      </w:r>
+    </w:p>
+    <w:p>
+      <w:pPr>
+        <w:jc w:val="both"/>
+      </w:pPr>
+      <w:r>
+        <w:t>The purpose of dropout is to create an ensemble of multiple neural networks that share parameters. By randomly dropping out units during training, dropout prevents the network from relying too heavily on any specific subset of units. This encourages the network to learn more robust and generalized features.</w:t>
+      </w:r>
+    </w:p>
+    <w:p>
+      <w:pPr>
+        <w:jc w:val="both"/>
+      </w:pPr>
+      <w:r>
+        <w:t>During inference or testing, dropout is turned off, and the full network with all units is used. However, the weights are scaled by the dropout rate to account for the fact that more units are active during inference compared to training.</w:t>
+      </w:r>
+    </w:p>
+    <w:p>
+      <w:pPr>
+        <w:jc w:val="both"/>
+      </w:pPr>
+      <w:r>
+        <w:t>Dropout regularization has been shown to improve the generalization performance of neural networks, especially in deep architectures, and reduce overfitting.</w:t>
+      </w:r>
+    </w:p>
+    <w:p>
+      <w:pPr>
+        <w:jc w:val="both"/>
+      </w:pPr>
+    </w:p>
+    <w:p>
+      <w:pPr>
+        <w:jc w:val="both"/>
+      </w:pPr>
+    </w:p>
+    <w:p>
+      <w:pPr>
+        <w:pStyle w:val="ListParagraph"/>
+        <w:numPr>
+          <w:ilvl w:val="0"/>
+          <w:numId w:val="1"/>
+        </w:numPr>
+        <w:jc w:val="both"/>
+        <w:rPr>
+          <w:b/>
+        </w:rPr>
+      </w:pPr>
+      <w:r>
+        <w:rPr>
+          <w:b/>
+        </w:rPr>
+        <w:t>Explain the importance of learning rate in training neural networks.</w:t>
+      </w:r>
+    </w:p>
+    <w:p>
+      <w:pPr>
+        <w:jc w:val="both"/>
+      </w:pPr>
+      <w:r>
+        <w:t xml:space="preserve">The learning rate is a </w:t>
+      </w:r>
+      <w:proofErr w:type="spellStart"/>
+      <w:r>
+        <w:rPr>
+          <w:b/>
+        </w:rPr>
+        <w:t>hyperparameter</w:t>
+      </w:r>
+      <w:proofErr w:type="spellEnd"/>
+      <w:r>
+        <w:t xml:space="preserve"> that determines the step size at which the model's weights are updated during training. It plays a crucial role in training neural networks as it influences the convergence speed and the quality of the learned model.</w:t>
+      </w:r>
+    </w:p>
+    <w:p>
+      <w:pPr>
+        <w:jc w:val="both"/>
+      </w:pPr>
+      <w:r>
+        <w:lastRenderedPageBreak/>
+        <w:t>Choosing an appropriate learning rate is important for efficient training. If the learning rate is too high, the model may overshoot the optimal solution and fail to converge. On the other hand, if the learning rate is too low, the training process can be slow and get stuck in suboptimal solutions.</w:t>
+      </w:r>
+    </w:p>
+    <w:p>
+      <w:pPr>
+        <w:jc w:val="both"/>
+      </w:pPr>
+      <w:r>
+        <w:t>Learning rate schedules or adaptive learning rate algorithms can be used to address the challenges of selecting an optimal learning rate. These approaches adjust the learning rate during training based on heuristics, such as decreasing it over time or adapting it based on the observed gradients.</w:t>
+      </w:r>
+    </w:p>
+    <w:p>
+      <w:pPr>
+        <w:jc w:val="both"/>
+      </w:pPr>
+    </w:p>
+    <w:p>
+      <w:pPr>
+        <w:jc w:val="both"/>
+      </w:pPr>
+    </w:p>
+    <w:p>
+      <w:pPr>
+        <w:pStyle w:val="ListParagraph"/>
+        <w:numPr>
+          <w:ilvl w:val="0"/>
+          <w:numId w:val="1"/>
+        </w:numPr>
+        <w:jc w:val="both"/>
+        <w:rPr>
+          <w:b/>
+        </w:rPr>
+      </w:pPr>
+      <w:r>
+        <w:rPr>
+          <w:b/>
+        </w:rPr>
+        <w:t>What are the challenges associated with training deep neural networks?</w:t>
+      </w:r>
+    </w:p>
+    <w:p>
+      <w:pPr>
+        <w:jc w:val="both"/>
+      </w:pPr>
+      <w:r>
+        <w:t>Training deep neural networks can be challenging due to several factors:</w:t>
+      </w:r>
+    </w:p>
+    <w:p>
+      <w:pPr>
+        <w:pStyle w:val="ListParagraph"/>
+        <w:numPr>
+          <w:ilvl w:val="0"/>
+          <w:numId w:val="14"/>
+        </w:numPr>
+        <w:jc w:val="both"/>
+      </w:pPr>
+      <w:r>
+        <w:rPr>
+          <w:b/>
+        </w:rPr>
+        <w:t>Vanishing gradients:</w:t>
+      </w:r>
+      <w:r>
+        <w:t xml:space="preserve"> In deep networks, gradients can diminish exponentially, leading to slow convergence or even preventing the lower layers from learning meaningful representations. Techniques like initialization schemes, skip connections, and activation functions like </w:t>
+      </w:r>
+      <w:proofErr w:type="spellStart"/>
+      <w:r>
+        <w:t>ReLU</w:t>
+      </w:r>
+      <w:proofErr w:type="spellEnd"/>
+      <w:r>
+        <w:t xml:space="preserve"> help mitigate this problem.</w:t>
+      </w:r>
+    </w:p>
+    <w:p>
+      <w:pPr>
+        <w:pStyle w:val="ListParagraph"/>
+        <w:numPr>
+          <w:ilvl w:val="0"/>
+          <w:numId w:val="14"/>
+        </w:numPr>
+        <w:jc w:val="both"/>
+      </w:pPr>
+      <w:r>
+        <w:rPr>
+          <w:b/>
+        </w:rPr>
+        <w:t>Overfitting:</w:t>
+      </w:r>
+      <w:r>
+        <w:t xml:space="preserve"> Deep networks have a high capacity to learn complex patterns, making them prone to overfitting when the training data is limited. Regularization techniques like dropout, weight decay, and early stopping are used to address this issue.</w:t>
+      </w:r>
+    </w:p>
+    <w:p>
+      <w:pPr>
+        <w:pStyle w:val="ListParagraph"/>
+        <w:numPr>
+          <w:ilvl w:val="0"/>
+          <w:numId w:val="14"/>
+        </w:numPr>
+        <w:jc w:val="both"/>
+      </w:pPr>
+      <w:r>
+        <w:rPr>
+          <w:b/>
+        </w:rPr>
+        <w:t>Computational complexity</w:t>
+      </w:r>
+      <w:r>
+        <w:t>: Deep networks with a large number of layers and parameters require significant computational resources for training. Training deep networks often requires specialized hardware or distributed computing frameworks.</w:t>
+      </w:r>
+    </w:p>
+    <w:p>
+      <w:pPr>
+        <w:pStyle w:val="ListParagraph"/>
+        <w:numPr>
+          <w:ilvl w:val="0"/>
+          <w:numId w:val="14"/>
+        </w:numPr>
+        <w:jc w:val="both"/>
+      </w:pPr>
+      <w:r>
+        <w:t xml:space="preserve">Need for large amounts of </w:t>
+      </w:r>
+      <w:proofErr w:type="spellStart"/>
+      <w:r>
+        <w:t>labeled</w:t>
+      </w:r>
+      <w:proofErr w:type="spellEnd"/>
+      <w:r>
+        <w:t xml:space="preserve"> data: Deep networks typically require a large amount of </w:t>
+      </w:r>
+      <w:proofErr w:type="spellStart"/>
+      <w:r>
+        <w:t>labeled</w:t>
+      </w:r>
+      <w:proofErr w:type="spellEnd"/>
+      <w:r>
+        <w:t xml:space="preserve"> training data to learn accurate representations. Obtaining and annotating such data can be time-consuming and expensive.</w:t>
+      </w:r>
+    </w:p>
+    <w:p>
+      <w:pPr>
+        <w:pStyle w:val="ListParagraph"/>
+        <w:numPr>
+          <w:ilvl w:val="0"/>
+          <w:numId w:val="14"/>
+        </w:numPr>
+        <w:jc w:val="both"/>
+      </w:pPr>
+      <w:proofErr w:type="spellStart"/>
+      <w:r>
+        <w:rPr>
+          <w:b/>
+        </w:rPr>
+        <w:t>Hyperparameter</w:t>
+      </w:r>
+      <w:proofErr w:type="spellEnd"/>
+      <w:r>
+        <w:rPr>
+          <w:b/>
+        </w:rPr>
+        <w:t xml:space="preserve"> tuning</w:t>
+      </w:r>
+      <w:r>
+        <w:t xml:space="preserve">: Deep networks have several </w:t>
+      </w:r>
+      <w:proofErr w:type="spellStart"/>
+      <w:r>
+        <w:t>hyperparameters</w:t>
+      </w:r>
+      <w:proofErr w:type="spellEnd"/>
+      <w:r>
+        <w:t xml:space="preserve">, such as learning rate, regularization strength, and network architecture, which need to be carefully selected to achieve optimal performance. Finding the right combination of </w:t>
+      </w:r>
+      <w:proofErr w:type="spellStart"/>
+      <w:r>
+        <w:t>hyperparameters</w:t>
+      </w:r>
+      <w:proofErr w:type="spellEnd"/>
+      <w:r>
+        <w:t xml:space="preserve"> can be a challenging and time-consuming process.</w:t>
+      </w:r>
+    </w:p>
+    <w:p>
+      <w:pPr>
+        <w:jc w:val="both"/>
+      </w:pPr>
+    </w:p>
+    <w:p>
+      <w:pPr>
+        <w:pStyle w:val="ListParagraph"/>
+        <w:numPr>
+          <w:ilvl w:val="0"/>
+          <w:numId w:val="1"/>
+        </w:numPr>
+        <w:jc w:val="both"/>
+        <w:rPr>
+          <w:b/>
+        </w:rPr>
+      </w:pPr>
+      <w:r>
+        <w:rPr>
+          <w:b/>
+        </w:rPr>
+        <w:t>How does a convolutional neural network (CNN) differ from a regular neural network?</w:t>
+      </w:r>
+    </w:p>
+    <w:p>
+      <w:pPr>
+        <w:jc w:val="both"/>
+      </w:pPr>
+      <w:r>
+        <w:t xml:space="preserve">A </w:t>
+      </w:r>
+      <w:r>
+        <w:rPr>
+          <w:b/>
+        </w:rPr>
+        <w:t>convolutional neural network (CNN)</w:t>
+      </w:r>
+      <w:r>
+        <w:t xml:space="preserve"> differs from a regular neural network (also known as a fully connected neural network) in its architecture and its ability to effectively process grid-like structured data such as images.</w:t>
+      </w:r>
+    </w:p>
+    <w:p>
+      <w:pPr>
+        <w:jc w:val="both"/>
+      </w:pPr>
+      <w:r>
+        <w:t xml:space="preserve">CNNs are specifically designed to handle spatial and hierarchical patterns in data. They consist of convolutional layers that apply filters to input data, capturing local patterns. These convolutional layers are followed by pooling layers that </w:t>
+      </w:r>
+      <w:proofErr w:type="spellStart"/>
+      <w:r>
+        <w:t>downsample</w:t>
+      </w:r>
+      <w:proofErr w:type="spellEnd"/>
+      <w:r>
+        <w:t xml:space="preserve"> the data, reducing its spatial dimensions while preserving important features. Finally, fully connected layers are used for classification or regression.</w:t>
+      </w:r>
+    </w:p>
+    <w:p>
+      <w:pPr>
+        <w:jc w:val="both"/>
+      </w:pPr>
+      <w:r>
+        <w:t>Regular neural networks, on the other hand, consist of fully connected layers, where each neuron is connected to every neuron in the previous and subsequent layers. They are commonly used for tasks that do not involve grid-like data, such as text classification or speech recognition.</w:t>
+      </w:r>
+    </w:p>
+    <w:p>
+      <w:pPr>
+        <w:jc w:val="both"/>
+      </w:pPr>
+    </w:p>
+    <w:p>
+      <w:pPr>
+        <w:jc w:val="both"/>
+      </w:pPr>
+      <w:r>
+        <w:lastRenderedPageBreak/>
+        <w:t>The key advantage of CNNs is their ability to automatically learn hierarchical representations from data, making them highly effective in tasks like image classification, object detection, and image segmentation.</w:t>
+      </w:r>
+    </w:p>
+    <w:p>
+      <w:pPr>
+        <w:jc w:val="both"/>
+      </w:pPr>
+    </w:p>
+    <w:p>
+      <w:pPr>
+        <w:jc w:val="both"/>
+        <w:rPr>
+          <w:b/>
+        </w:rPr>
+      </w:pPr>
+    </w:p>
+    <w:p>
+      <w:pPr>
+        <w:pStyle w:val="ListParagraph"/>
+        <w:numPr>
+          <w:ilvl w:val="0"/>
+          <w:numId w:val="1"/>
+        </w:numPr>
+        <w:jc w:val="both"/>
+        <w:rPr>
+          <w:b/>
+        </w:rPr>
+      </w:pPr>
+      <w:r>
+        <w:rPr>
+          <w:b/>
+        </w:rPr>
+        <w:t>Can you explain the purpose and functioning of pooling layers in CNNs?</w:t>
+      </w:r>
+    </w:p>
+    <w:p>
+      <w:pPr>
+        <w:jc w:val="both"/>
+      </w:pPr>
+      <w:r>
+        <w:t>Pooling layers in convolutional neural networks (CNNs) serve two main purposes:</w:t>
+      </w:r>
+    </w:p>
+    <w:p>
+      <w:pPr>
+        <w:pStyle w:val="ListParagraph"/>
+        <w:numPr>
+          <w:ilvl w:val="0"/>
+          <w:numId w:val="15"/>
+        </w:numPr>
+        <w:jc w:val="both"/>
+      </w:pPr>
+      <w:r>
+        <w:rPr>
+          <w:b/>
+        </w:rPr>
+        <w:t>Dimensionality reduction</w:t>
+      </w:r>
+      <w:r>
+        <w:t xml:space="preserve">: Pooling layers reduce the spatial dimensions (width and height) of the input data while retaining important features. They achieve this by applying an aggregation function, such as max pooling or average pooling, to a local </w:t>
+      </w:r>
+      <w:proofErr w:type="spellStart"/>
+      <w:r>
+        <w:t>neighborhood</w:t>
+      </w:r>
+      <w:proofErr w:type="spellEnd"/>
+      <w:r>
+        <w:t xml:space="preserve"> of values. By </w:t>
+      </w:r>
+      <w:proofErr w:type="spellStart"/>
+      <w:r>
+        <w:t>downsampling</w:t>
+      </w:r>
+      <w:proofErr w:type="spellEnd"/>
+      <w:r>
+        <w:t xml:space="preserve"> the input, pooling layers help reduce the computational complexity of subsequent layers and extract the most salient features.</w:t>
+      </w:r>
+    </w:p>
+    <w:p>
+      <w:pPr>
+        <w:pStyle w:val="ListParagraph"/>
+        <w:numPr>
+          <w:ilvl w:val="0"/>
+          <w:numId w:val="15"/>
+        </w:numPr>
+        <w:jc w:val="both"/>
+      </w:pPr>
+      <w:r>
+        <w:rPr>
+          <w:b/>
+        </w:rPr>
+        <w:t>Translation invariance</w:t>
+      </w:r>
+      <w:r>
+        <w:t>: Pooling layers enhance the model's robustness to small spatial translations in the input. By summarizing local information through aggregation, pooling layers make the model invariant to slight shifts or translations in the input data. This property allows CNNs to detect features at different positions in the input, making them more effective for tasks like object recognition.</w:t>
+      </w:r>
+    </w:p>
+    <w:p>
+      <w:pPr>
+        <w:pStyle w:val="ListParagraph"/>
+        <w:numPr>
+          <w:ilvl w:val="0"/>
+          <w:numId w:val="15"/>
+        </w:numPr>
+        <w:jc w:val="both"/>
+      </w:pPr>
+      <w:r>
+        <w:rPr>
+          <w:b/>
+        </w:rPr>
+        <w:t>Max pooling and average pooling</w:t>
+      </w:r>
+      <w:r>
+        <w:t xml:space="preserve"> are the most commonly used pooling functions. Max pooling selects the maximum value within each local </w:t>
+      </w:r>
+      <w:proofErr w:type="spellStart"/>
+      <w:r>
+        <w:t>neighborhood</w:t>
+      </w:r>
+      <w:proofErr w:type="spellEnd"/>
+      <w:r>
+        <w:t xml:space="preserve">, while average pooling computes the average of the values. Other variations, such as min pooling or </w:t>
+      </w:r>
+      <w:proofErr w:type="spellStart"/>
+      <w:r>
+        <w:t>Lp</w:t>
+      </w:r>
+      <w:proofErr w:type="spellEnd"/>
+      <w:r>
+        <w:t>-norm pooling, can also be used depending on the specific task requirements.</w:t>
+      </w:r>
+    </w:p>
+    <w:p>
+      <w:pPr>
+        <w:jc w:val="both"/>
+      </w:pPr>
+    </w:p>
+    <w:p>
+      <w:pPr>
+        <w:pStyle w:val="ListParagraph"/>
+        <w:numPr>
+          <w:ilvl w:val="0"/>
+          <w:numId w:val="1"/>
+        </w:numPr>
+        <w:jc w:val="both"/>
+        <w:rPr>
+          <w:b/>
+        </w:rPr>
+      </w:pPr>
+      <w:r>
+        <w:rPr>
+          <w:b/>
+        </w:rPr>
+        <w:t>What is a recurrent neural network (RNN), and what are its applications?</w:t>
+      </w:r>
+    </w:p>
+    <w:p>
+      <w:pPr>
+        <w:jc w:val="both"/>
+      </w:pPr>
+      <w:r>
+        <w:t>A recurrent neural network (RNN) is a type of neural network specifically designed to process sequential or time-series data. Unlike feedforward neural networks, which process input data in a single pass, RNNs have feedback connections that allow information to persist and flow through the network in a recurrent manner.</w:t>
+      </w:r>
+    </w:p>
+    <w:p>
+      <w:pPr>
+        <w:jc w:val="both"/>
+      </w:pPr>
+      <w:r>
+        <w:t>The key characteristic of RNNs is their ability to capture temporal dependencies and sequential information. They maintain a hidden state that acts as memory, enabling them to retain information about past inputs and use it to influence the processing of future inputs.</w:t>
+      </w:r>
+    </w:p>
+    <w:p>
+      <w:pPr>
+        <w:jc w:val="both"/>
+      </w:pPr>
+      <w:r>
+        <w:t>RNNs find applications in tasks such as speech recognition, machine translation, sentiment analysis, and time-series prediction. They excel at modeling sequences of arbitrary length and handling inputs with variable lengths.</w:t>
+      </w:r>
+    </w:p>
+    <w:p>
+      <w:pPr>
+        <w:jc w:val="both"/>
+      </w:pPr>
+      <w:r>
+        <w:t>However, traditional RNNs can suffer from the vanishing or exploding gradient problem, making it challenging to capture long-term dependencies. This led to the development of more advanced RNN variants, such as the Long Short-Term Memory (LSTM) and Gated Recurrent Unit (GRU), which address these issues.</w:t>
+      </w:r>
+    </w:p>
+    <w:p>
+      <w:pPr>
+        <w:jc w:val="both"/>
+      </w:pPr>
+    </w:p>
+    <w:p>
+      <w:pPr>
+        <w:jc w:val="both"/>
+      </w:pPr>
+    </w:p>
+    <w:p>
+      <w:pPr>
+        <w:jc w:val="both"/>
+      </w:pPr>
+    </w:p>
+    <w:p>
+      <w:pPr>
+        <w:pStyle w:val="ListParagraph"/>
+        <w:numPr>
+          <w:ilvl w:val="0"/>
+          <w:numId w:val="1"/>
+        </w:numPr>
+        <w:jc w:val="both"/>
+      </w:pPr>
+      <w:r>
+        <w:rPr>
+          <w:b/>
+        </w:rPr>
+        <w:lastRenderedPageBreak/>
+        <w:t>Describe the concept and benefits of long short-term memory (LSTM) networks</w:t>
+      </w:r>
+      <w:r>
+        <w:t>.</w:t>
+      </w:r>
+    </w:p>
+    <w:p>
+      <w:pPr>
+        <w:jc w:val="both"/>
+      </w:pPr>
+      <w:r>
+        <w:rPr>
+          <w:b/>
+        </w:rPr>
+        <w:t>Long Short-Term Memory (LSTM)</w:t>
+      </w:r>
+      <w:r>
+        <w:t xml:space="preserve"> networks are a type of recurrent neural network (RNN) designed to address the vanishing gradient problem and capture long-term dependencies in sequential data. LSTMs have memory cells and gate mechanisms that regulate the flow of information within the network.</w:t>
+      </w:r>
+    </w:p>
+    <w:p>
+      <w:pPr>
+        <w:jc w:val="both"/>
+      </w:pPr>
+      <w:r>
+        <w:t>The key concept behind LSTMs is the cell state, which acts as a memory unit. LSTMs have mechanisms called gates that control the flow of information into and out of the cell state. The gates consist of sigmoid neural network layers that determine which information to forget, which to add, and which to output.</w:t>
+      </w:r>
+    </w:p>
+    <w:p>
+      <w:pPr>
+        <w:jc w:val="both"/>
+      </w:pPr>
+    </w:p>
+    <w:p>
+      <w:pPr>
+        <w:jc w:val="both"/>
+      </w:pPr>
+      <w:r>
+        <w:t xml:space="preserve">The benefits of </w:t>
+      </w:r>
+      <w:r>
+        <w:rPr>
+          <w:b/>
+        </w:rPr>
+        <w:t>LSTMs</w:t>
+      </w:r>
+      <w:r>
+        <w:t xml:space="preserve"> include:</w:t>
+      </w:r>
+    </w:p>
+    <w:p>
+      <w:pPr>
+        <w:pStyle w:val="ListParagraph"/>
+        <w:numPr>
+          <w:ilvl w:val="0"/>
+          <w:numId w:val="16"/>
+        </w:numPr>
+        <w:jc w:val="both"/>
+      </w:pPr>
+      <w:r>
+        <w:rPr>
+          <w:b/>
+        </w:rPr>
+        <w:t>Capturing long-term dependencies</w:t>
+      </w:r>
+      <w:r>
+        <w:t>: LSTMs can learn to maintain and propagate information over long sequences, making them effective at modeling sequences with time lags or dependencies spanning many time steps.</w:t>
+      </w:r>
+    </w:p>
+    <w:p>
+      <w:pPr>
+        <w:pStyle w:val="ListParagraph"/>
+        <w:numPr>
+          <w:ilvl w:val="0"/>
+          <w:numId w:val="16"/>
+        </w:numPr>
+        <w:jc w:val="both"/>
+      </w:pPr>
+      <w:r>
+        <w:rPr>
+          <w:b/>
+        </w:rPr>
+        <w:t>Handling vanishing gradients:</w:t>
+      </w:r>
+      <w:r>
+        <w:t xml:space="preserve"> By using gating mechanisms, LSTMs alleviate the vanishing gradient problem typically encountered in traditional RNNs. They allow gradients to flow through time steps without significant loss, enabling better learning of long-term dependencies.</w:t>
+      </w:r>
+    </w:p>
+    <w:p>
+      <w:pPr>
+        <w:pStyle w:val="ListParagraph"/>
+        <w:numPr>
+          <w:ilvl w:val="0"/>
+          <w:numId w:val="16"/>
+        </w:numPr>
+        <w:jc w:val="both"/>
+      </w:pPr>
+      <w:r>
+        <w:rPr>
+          <w:b/>
+        </w:rPr>
+        <w:t>Robustness to irrelevant information</w:t>
+      </w:r>
+      <w:r>
+        <w:t>: The forget gate in LSTMs enables them to selectively discard irrelevant information from the cell state, focusing on the most relevant information for the task at hand.</w:t>
+      </w:r>
+    </w:p>
+    <w:p>
+      <w:pPr>
+        <w:jc w:val="both"/>
+      </w:pPr>
+      <w:r>
+        <w:t>LSTMs have been widely used in various domains, including natural language processing, speech recognition, machine translation, and time-series analysis, where long-term dependencies are crucial</w:t>
+      </w:r>
+      <w:r>
+        <w:t>.</w:t>
+      </w:r>
+    </w:p>
+    <w:p>
+      <w:pPr>
+        <w:jc w:val="both"/>
+      </w:pPr>
+    </w:p>
+    <w:p>
+      <w:pPr>
+        <w:jc w:val="both"/>
+      </w:pPr>
+    </w:p>
+    <w:p>
+      <w:pPr>
+        <w:pStyle w:val="ListParagraph"/>
+        <w:numPr>
+          <w:ilvl w:val="0"/>
+          <w:numId w:val="1"/>
+        </w:numPr>
+        <w:jc w:val="both"/>
+        <w:rPr>
+          <w:b/>
+        </w:rPr>
+      </w:pPr>
+      <w:r>
+        <w:rPr>
+          <w:b/>
+        </w:rPr>
+        <w:t>What are generative adversarial networks (GANs), and how do they work?</w:t>
+      </w:r>
+    </w:p>
+    <w:p>
+      <w:pPr>
+        <w:jc w:val="both"/>
+      </w:pPr>
+      <w:r>
+        <w:rPr>
+          <w:b/>
+        </w:rPr>
+        <w:t>Generative Adversarial Networks (GANs)</w:t>
+      </w:r>
+      <w:r>
+        <w:t xml:space="preserve"> are a type of neural network architecture that consists of two components: a generator and a discriminator. </w:t>
+      </w:r>
+      <w:r>
+        <w:rPr>
+          <w:b/>
+        </w:rPr>
+        <w:t>GANs</w:t>
+      </w:r>
+      <w:r>
+        <w:t xml:space="preserve"> are used for generative modeling, where the goal is to generate synthetic data that resembles a given training dataset.</w:t>
+      </w:r>
+    </w:p>
+    <w:p>
+      <w:pPr>
+        <w:jc w:val="both"/>
+      </w:pPr>
+      <w:r>
+        <w:t>The generator is responsible for generating new samples by mapping random noise or latent space vectors to the target data distribution. The discriminator, on the other hand, acts as a binary classifier, distinguishing between real (from the training set) and fake (generated by the generator) samples.</w:t>
+      </w:r>
+    </w:p>
+    <w:p>
+      <w:pPr>
+        <w:jc w:val="both"/>
+      </w:pPr>
+      <w:r>
+        <w:t>During training, the generator and discriminator play a minimax game, where the generator aims to produce samples that fool the discriminator, while the discriminator aims to correctly classify real and fake samples. This adversarial process drives the generator to improve its ability to generate more realistic samples, while the discriminator improves its ability to differentiate between real and fake samples.</w:t>
+      </w:r>
+    </w:p>
+    <w:p>
+      <w:pPr>
+        <w:jc w:val="both"/>
+      </w:pPr>
+      <w:r>
+        <w:t>The benefit of GANs is that they can generate data that captures the underlying distribution of the training data, enabling tasks such as image synthesis, image-to-image translation, and data augmentation. GANs have also found applications in areas like text generation, video synthesis, and unsupervised representation learning.</w:t>
+      </w:r>
+    </w:p>
+    <w:p>
+      <w:pPr>
+        <w:pStyle w:val="ListParagraph"/>
+        <w:numPr>
+          <w:ilvl w:val="0"/>
+          <w:numId w:val="1"/>
+        </w:numPr>
+        <w:jc w:val="both"/>
+        <w:rPr>
+          <w:b/>
+        </w:rPr>
+      </w:pPr>
+      <w:r>
+        <w:rPr>
+          <w:b/>
+        </w:rPr>
+        <w:lastRenderedPageBreak/>
+        <w:t xml:space="preserve">Can you explain the purpose and functioning of </w:t>
+      </w:r>
+      <w:proofErr w:type="spellStart"/>
+      <w:r>
+        <w:rPr>
+          <w:b/>
+        </w:rPr>
+        <w:t>autoencoder</w:t>
+      </w:r>
+      <w:proofErr w:type="spellEnd"/>
+      <w:r>
+        <w:rPr>
+          <w:b/>
+        </w:rPr>
+        <w:t xml:space="preserve"> neural networks?</w:t>
+      </w:r>
+    </w:p>
+    <w:p>
+      <w:pPr>
+        <w:jc w:val="both"/>
+      </w:pPr>
+      <w:proofErr w:type="spellStart"/>
+      <w:r>
+        <w:rPr>
+          <w:b/>
+        </w:rPr>
+        <w:t>Autoencoder</w:t>
+      </w:r>
+      <w:proofErr w:type="spellEnd"/>
+      <w:r>
+        <w:rPr>
+          <w:b/>
+        </w:rPr>
+        <w:t xml:space="preserve"> neural networks are unsupervised learning models that aim to learn compressed representations of input data</w:t>
+      </w:r>
+      <w:r>
+        <w:t>. They consist of an encoder network that maps the input data to a lower-dimensional latent space and a decoder network that reconstructs the input data from the latent representation.</w:t>
+      </w:r>
+    </w:p>
+    <w:p>
+      <w:pPr>
+        <w:jc w:val="both"/>
+      </w:pPr>
+      <w:r>
+        <w:t>The encoder network compresses the input data into a lower-dimensional latent representation, also known as a bottleneck or code. The decoder network then takes the latent representation and reconstructs the input data as closely as possible. The objective is to minimize the reconstruction error, typically measured using a loss function such as mean squared error (MSE).</w:t>
+      </w:r>
+    </w:p>
+    <w:p>
+      <w:pPr>
+        <w:jc w:val="both"/>
+      </w:pPr>
+      <w:r>
+        <w:t xml:space="preserve">The purpose of </w:t>
+      </w:r>
+      <w:proofErr w:type="spellStart"/>
+      <w:r>
+        <w:t>autoencoders</w:t>
+      </w:r>
+      <w:proofErr w:type="spellEnd"/>
+      <w:r>
+        <w:t xml:space="preserve"> is to learn a compact representation of the input data that captures the most salient features. By doing so, they can perform tasks like data compression, </w:t>
+      </w:r>
+      <w:proofErr w:type="spellStart"/>
+      <w:r>
+        <w:t>denoising</w:t>
+      </w:r>
+      <w:proofErr w:type="spellEnd"/>
+      <w:r>
+        <w:t>, dimensionality reduction, and anomaly detection.</w:t>
+      </w:r>
+    </w:p>
+    <w:p>
+      <w:pPr>
+        <w:jc w:val="both"/>
+      </w:pPr>
+      <w:proofErr w:type="spellStart"/>
+      <w:r>
+        <w:t>Autoencoders</w:t>
+      </w:r>
+      <w:proofErr w:type="spellEnd"/>
+      <w:r>
+        <w:t xml:space="preserve"> can be stacked to form deep architectures known as deep </w:t>
+      </w:r>
+      <w:proofErr w:type="spellStart"/>
+      <w:r>
+        <w:t>autoencoders</w:t>
+      </w:r>
+      <w:proofErr w:type="spellEnd"/>
+      <w:r>
+        <w:t xml:space="preserve"> or used in variants such as </w:t>
+      </w:r>
+      <w:proofErr w:type="spellStart"/>
+      <w:r>
+        <w:t>variational</w:t>
+      </w:r>
+      <w:proofErr w:type="spellEnd"/>
+      <w:r>
+        <w:t xml:space="preserve"> </w:t>
+      </w:r>
+      <w:proofErr w:type="spellStart"/>
+      <w:r>
+        <w:t>autoencoders</w:t>
+      </w:r>
+      <w:proofErr w:type="spellEnd"/>
+      <w:r>
+        <w:t xml:space="preserve"> (VAEs) and </w:t>
+      </w:r>
+      <w:proofErr w:type="spellStart"/>
+      <w:r>
+        <w:t>denoising</w:t>
+      </w:r>
+      <w:proofErr w:type="spellEnd"/>
+      <w:r>
+        <w:t xml:space="preserve"> </w:t>
+      </w:r>
+      <w:proofErr w:type="spellStart"/>
+      <w:r>
+        <w:t>autoencoders</w:t>
+      </w:r>
+      <w:proofErr w:type="spellEnd"/>
+      <w:r>
+        <w:t xml:space="preserve">. These variations introduce additional regularization or probabilistic modeling techniques to enhance the capabilities of </w:t>
+      </w:r>
+      <w:proofErr w:type="spellStart"/>
+      <w:r>
+        <w:t>autoencoders</w:t>
+      </w:r>
+      <w:proofErr w:type="spellEnd"/>
+      <w:r>
+        <w:t>.</w:t>
+      </w:r>
+    </w:p>
+    <w:p>
+      <w:pPr>
+        <w:jc w:val="both"/>
+      </w:pPr>
+    </w:p>
+    <w:p>
+      <w:pPr>
+        <w:jc w:val="both"/>
+      </w:pPr>
+      <w:r>
+        <w:t xml:space="preserve">30. </w:t>
+      </w:r>
+      <w:r>
+        <w:rPr>
+          <w:b/>
+        </w:rPr>
+        <w:t>Discuss the concept and applications of self-organizing maps (SOMs) in neural networks</w:t>
+      </w:r>
+      <w:r>
+        <w:rPr>
+          <w:b/>
+        </w:rPr>
+        <w:t>.</w:t>
+      </w:r>
+    </w:p>
+    <w:p>
+      <w:pPr>
+        <w:jc w:val="both"/>
+      </w:pPr>
+      <w:r>
+        <w:rPr>
+          <w:b/>
+        </w:rPr>
+        <w:t>Self-organizing maps (SOMs),</w:t>
+      </w:r>
+      <w:r>
+        <w:t xml:space="preserve"> also known as </w:t>
+      </w:r>
+      <w:proofErr w:type="spellStart"/>
+      <w:r>
+        <w:rPr>
+          <w:b/>
+        </w:rPr>
+        <w:t>Kohonen</w:t>
+      </w:r>
+      <w:proofErr w:type="spellEnd"/>
+      <w:r>
+        <w:t xml:space="preserve"> maps, are unsupervised learning models that organize and visualize high-dimensional input data in a low-dimensional grid-like structure. SOMs use competitive learning to create a topological representation of the input space.</w:t>
+      </w:r>
+    </w:p>
+    <w:p>
+      <w:pPr>
+        <w:jc w:val="both"/>
+      </w:pPr>
+      <w:r>
+        <w:t>The SOM consists of a grid of neurons, each associated with a weight vector. During training, the SOM adjusts its weights based on the similarity between input patterns and the weights of the neurons. Neurons with similar weight vectors end up representing similar input patterns, leading to a self-organized mapping of the input data.</w:t>
+      </w:r>
+    </w:p>
+    <w:p>
+      <w:pPr>
+        <w:jc w:val="both"/>
+      </w:pPr>
+      <w:r>
+        <w:t>The key concept of SOMs is neighb</w:t>
+      </w:r>
+      <w:r>
+        <w:t>ou</w:t>
+      </w:r>
+      <w:r>
+        <w:t>rhood preservation. The topological structure of the SOM grid reflects the relationships and similarities between input patterns. Similar input patterns are mapped to neighbo</w:t>
+      </w:r>
+      <w:r>
+        <w:t>u</w:t>
+      </w:r>
+      <w:r>
+        <w:t>ring ne</w:t>
       </w:r>
       <w:bookmarkStart w:id="0" w:name="_GoBack"/>
       <w:bookmarkEnd w:id="0"/>
+      <w:r>
+        <w:t>urons, forming clusters or regions of similar patterns.</w:t>
+      </w:r>
+    </w:p>
+    <w:p>
+      <w:pPr>
+        <w:jc w:val="both"/>
+      </w:pPr>
+      <w:r>
+        <w:t>SOMs find applications in various areas such as data visualization, clustering, and exploratory data analysis. They can be used to identify data patterns, detect outliers, and visualize high-dimensional data in a reduced space, providing a better understanding of the underlying data distribution.</w:t>
+      </w:r>
+    </w:p>
+    <w:p>
+      <w:pPr>
+        <w:jc w:val="both"/>
+      </w:pPr>
+    </w:p>
+    <w:p>
+      <w:pPr>
+        <w:jc w:val="both"/>
+      </w:pPr>
+    </w:p>
+    <w:p>
+      <w:pPr>
+        <w:jc w:val="both"/>
+      </w:pPr>
+    </w:p>
+    <w:p>
+      <w:pPr>
+        <w:jc w:val="both"/>
+      </w:pPr>
+    </w:p>
+    <w:p>
+      <w:pPr>
+        <w:jc w:val="both"/>
+      </w:pPr>
+    </w:p>
+    <w:p>
+      <w:pPr>
+        <w:jc w:val="both"/>
+      </w:pPr>
+    </w:p>
+    <w:p>
+      <w:pPr>
+        <w:jc w:val="both"/>
+      </w:pPr>
+    </w:p>
+    <w:p>
+      <w:pPr>
+        <w:jc w:val="both"/>
+      </w:pPr>
     </w:p>
     <w:sectPr>
       <w:pgSz w:w="11906" w:h="16838"/>
@@ -1443,6 +2819,119 @@
     </w:lvl>
   </w:abstractNum>
   <w:abstractNum w:abstractNumId="1" w15:restartNumberingAfterBreak="0">
+    <w:nsid w:val="1ECB7EAD"/>
+    <w:multiLevelType w:val="hybridMultilevel"/>
+    <w:tmpl w:val="18DACCA0"/>
+    <w:lvl w:ilvl="0" w:tplc="40090001">
+      <w:start w:val="1"/>
+      <w:numFmt w:val="bullet"/>
+      <w:lvlText w:val=""/>
+      <w:lvlJc w:val="left"/>
+      <w:pPr>
+        <w:ind w:left="720" w:hanging="360"/>
+      </w:pPr>
+      <w:rPr>
+        <w:rFonts w:ascii="Symbol" w:hAnsi="Symbol" w:hint="default"/>
+      </w:rPr>
+    </w:lvl>
+    <w:lvl w:ilvl="1" w:tplc="40090003" w:tentative="1">
+      <w:start w:val="1"/>
+      <w:numFmt w:val="bullet"/>
+      <w:lvlText w:val="o"/>
+      <w:lvlJc w:val="left"/>
+      <w:pPr>
+        <w:ind w:left="1440" w:hanging="360"/>
+      </w:pPr>
+      <w:rPr>
+        <w:rFonts w:ascii="Courier New" w:hAnsi="Courier New" w:cs="Courier New" w:hint="default"/>
+      </w:rPr>
+    </w:lvl>
+    <w:lvl w:ilvl="2" w:tplc="40090005" w:tentative="1">
+      <w:start w:val="1"/>
+      <w:numFmt w:val="bullet"/>
+      <w:lvlText w:val=""/>
+      <w:lvlJc w:val="left"/>
+      <w:pPr>
+        <w:ind w:left="2160" w:hanging="360"/>
+      </w:pPr>
+      <w:rPr>
+        <w:rFonts w:ascii="Wingdings" w:hAnsi="Wingdings" w:hint="default"/>
+      </w:rPr>
+    </w:lvl>
+    <w:lvl w:ilvl="3" w:tplc="40090001" w:tentative="1">
+      <w:start w:val="1"/>
+      <w:numFmt w:val="bullet"/>
+      <w:lvlText w:val=""/>
+      <w:lvlJc w:val="left"/>
+      <w:pPr>
+        <w:ind w:left="2880" w:hanging="360"/>
+      </w:pPr>
+      <w:rPr>
+        <w:rFonts w:ascii="Symbol" w:hAnsi="Symbol" w:hint="default"/>
+      </w:rPr>
+    </w:lvl>
+    <w:lvl w:ilvl="4" w:tplc="40090003" w:tentative="1">
+      <w:start w:val="1"/>
+      <w:numFmt w:val="bullet"/>
+      <w:lvlText w:val="o"/>
+      <w:lvlJc w:val="left"/>
+      <w:pPr>
+        <w:ind w:left="3600" w:hanging="360"/>
+      </w:pPr>
+      <w:rPr>
+        <w:rFonts w:ascii="Courier New" w:hAnsi="Courier New" w:cs="Courier New" w:hint="default"/>
+      </w:rPr>
+    </w:lvl>
+    <w:lvl w:ilvl="5" w:tplc="40090005" w:tentative="1">
+      <w:start w:val="1"/>
+      <w:numFmt w:val="bullet"/>
+      <w:lvlText w:val=""/>
+      <w:lvlJc w:val="left"/>
+      <w:pPr>
+        <w:ind w:left="4320" w:hanging="360"/>
+      </w:pPr>
+      <w:rPr>
+        <w:rFonts w:ascii="Wingdings" w:hAnsi="Wingdings" w:hint="default"/>
+      </w:rPr>
+    </w:lvl>
+    <w:lvl w:ilvl="6" w:tplc="40090001" w:tentative="1">
+      <w:start w:val="1"/>
+      <w:numFmt w:val="bullet"/>
+      <w:lvlText w:val=""/>
+      <w:lvlJc w:val="left"/>
+      <w:pPr>
+        <w:ind w:left="5040" w:hanging="360"/>
+      </w:pPr>
+      <w:rPr>
+        <w:rFonts w:ascii="Symbol" w:hAnsi="Symbol" w:hint="default"/>
+      </w:rPr>
+    </w:lvl>
+    <w:lvl w:ilvl="7" w:tplc="40090003" w:tentative="1">
+      <w:start w:val="1"/>
+      <w:numFmt w:val="bullet"/>
+      <w:lvlText w:val="o"/>
+      <w:lvlJc w:val="left"/>
+      <w:pPr>
+        <w:ind w:left="5760" w:hanging="360"/>
+      </w:pPr>
+      <w:rPr>
+        <w:rFonts w:ascii="Courier New" w:hAnsi="Courier New" w:cs="Courier New" w:hint="default"/>
+      </w:rPr>
+    </w:lvl>
+    <w:lvl w:ilvl="8" w:tplc="40090005" w:tentative="1">
+      <w:start w:val="1"/>
+      <w:numFmt w:val="bullet"/>
+      <w:lvlText w:val=""/>
+      <w:lvlJc w:val="left"/>
+      <w:pPr>
+        <w:ind w:left="6480" w:hanging="360"/>
+      </w:pPr>
+      <w:rPr>
+        <w:rFonts w:ascii="Wingdings" w:hAnsi="Wingdings" w:hint="default"/>
+      </w:rPr>
+    </w:lvl>
+  </w:abstractNum>
+  <w:abstractNum w:abstractNumId="2" w15:restartNumberingAfterBreak="0">
     <w:nsid w:val="214F7EED"/>
     <w:multiLevelType w:val="multilevel"/>
     <w:tmpl w:val="4009001F"/>
@@ -1528,7 +3017,7 @@
       </w:pPr>
     </w:lvl>
   </w:abstractNum>
-  <w:abstractNum w:abstractNumId="2" w15:restartNumberingAfterBreak="0">
+  <w:abstractNum w:abstractNumId="3" w15:restartNumberingAfterBreak="0">
     <w:nsid w:val="224A2CCC"/>
     <w:multiLevelType w:val="multilevel"/>
     <w:tmpl w:val="8E060660"/>
@@ -1614,7 +3103,7 @@
       </w:pPr>
     </w:lvl>
   </w:abstractNum>
-  <w:abstractNum w:abstractNumId="3" w15:restartNumberingAfterBreak="0">
+  <w:abstractNum w:abstractNumId="4" w15:restartNumberingAfterBreak="0">
     <w:nsid w:val="22CE70AB"/>
     <w:multiLevelType w:val="hybridMultilevel"/>
     <w:tmpl w:val="4462DD20"/>
@@ -1727,7 +3216,96 @@
       </w:rPr>
     </w:lvl>
   </w:abstractNum>
-  <w:abstractNum w:abstractNumId="4" w15:restartNumberingAfterBreak="0">
+  <w:abstractNum w:abstractNumId="5" w15:restartNumberingAfterBreak="0">
+    <w:nsid w:val="2990328E"/>
+    <w:multiLevelType w:val="hybridMultilevel"/>
+    <w:tmpl w:val="7360B5C0"/>
+    <w:lvl w:ilvl="0" w:tplc="4009000F">
+      <w:start w:val="1"/>
+      <w:numFmt w:val="decimal"/>
+      <w:lvlText w:val="%1."/>
+      <w:lvlJc w:val="left"/>
+      <w:pPr>
+        <w:ind w:left="720" w:hanging="360"/>
+      </w:pPr>
+      <w:rPr>
+        <w:rFonts w:hint="default"/>
+      </w:rPr>
+    </w:lvl>
+    <w:lvl w:ilvl="1" w:tplc="40090019" w:tentative="1">
+      <w:start w:val="1"/>
+      <w:numFmt w:val="lowerLetter"/>
+      <w:lvlText w:val="%2."/>
+      <w:lvlJc w:val="left"/>
+      <w:pPr>
+        <w:ind w:left="1440" w:hanging="360"/>
+      </w:pPr>
+    </w:lvl>
+    <w:lvl w:ilvl="2" w:tplc="4009001B" w:tentative="1">
+      <w:start w:val="1"/>
+      <w:numFmt w:val="lowerRoman"/>
+      <w:lvlText w:val="%3."/>
+      <w:lvlJc w:val="right"/>
+      <w:pPr>
+        <w:ind w:left="2160" w:hanging="180"/>
+      </w:pPr>
+    </w:lvl>
+    <w:lvl w:ilvl="3" w:tplc="4009000F" w:tentative="1">
+      <w:start w:val="1"/>
+      <w:numFmt w:val="decimal"/>
+      <w:lvlText w:val="%4."/>
+      <w:lvlJc w:val="left"/>
+      <w:pPr>
+        <w:ind w:left="2880" w:hanging="360"/>
+      </w:pPr>
+    </w:lvl>
+    <w:lvl w:ilvl="4" w:tplc="40090019" w:tentative="1">
+      <w:start w:val="1"/>
+      <w:numFmt w:val="lowerLetter"/>
+      <w:lvlText w:val="%5."/>
+      <w:lvlJc w:val="left"/>
+      <w:pPr>
+        <w:ind w:left="3600" w:hanging="360"/>
+      </w:pPr>
+    </w:lvl>
+    <w:lvl w:ilvl="5" w:tplc="4009001B" w:tentative="1">
+      <w:start w:val="1"/>
+      <w:numFmt w:val="lowerRoman"/>
+      <w:lvlText w:val="%6."/>
+      <w:lvlJc w:val="right"/>
+      <w:pPr>
+        <w:ind w:left="4320" w:hanging="180"/>
+      </w:pPr>
+    </w:lvl>
+    <w:lvl w:ilvl="6" w:tplc="4009000F" w:tentative="1">
+      <w:start w:val="1"/>
+      <w:numFmt w:val="decimal"/>
+      <w:lvlText w:val="%7."/>
+      <w:lvlJc w:val="left"/>
+      <w:pPr>
+        <w:ind w:left="5040" w:hanging="360"/>
+      </w:pPr>
+    </w:lvl>
+    <w:lvl w:ilvl="7" w:tplc="40090019" w:tentative="1">
+      <w:start w:val="1"/>
+      <w:numFmt w:val="lowerLetter"/>
+      <w:lvlText w:val="%8."/>
+      <w:lvlJc w:val="left"/>
+      <w:pPr>
+        <w:ind w:left="5760" w:hanging="360"/>
+      </w:pPr>
+    </w:lvl>
+    <w:lvl w:ilvl="8" w:tplc="4009001B" w:tentative="1">
+      <w:start w:val="1"/>
+      <w:numFmt w:val="lowerRoman"/>
+      <w:lvlText w:val="%9."/>
+      <w:lvlJc w:val="right"/>
+      <w:pPr>
+        <w:ind w:left="6480" w:hanging="180"/>
+      </w:pPr>
+    </w:lvl>
+  </w:abstractNum>
+  <w:abstractNum w:abstractNumId="6" w15:restartNumberingAfterBreak="0">
     <w:nsid w:val="3481059E"/>
     <w:multiLevelType w:val="hybridMultilevel"/>
     <w:tmpl w:val="4ED84DE6"/>
@@ -1840,7 +3418,7 @@
       </w:rPr>
     </w:lvl>
   </w:abstractNum>
-  <w:abstractNum w:abstractNumId="5" w15:restartNumberingAfterBreak="0">
+  <w:abstractNum w:abstractNumId="7" w15:restartNumberingAfterBreak="0">
     <w:nsid w:val="380C6B17"/>
     <w:multiLevelType w:val="hybridMultilevel"/>
     <w:tmpl w:val="36E44544"/>
@@ -1953,7 +3531,7 @@
       </w:rPr>
     </w:lvl>
   </w:abstractNum>
-  <w:abstractNum w:abstractNumId="6" w15:restartNumberingAfterBreak="0">
+  <w:abstractNum w:abstractNumId="8" w15:restartNumberingAfterBreak="0">
     <w:nsid w:val="4DA56E82"/>
     <w:multiLevelType w:val="multilevel"/>
     <w:tmpl w:val="4009001F"/>
@@ -2039,7 +3617,96 @@
       </w:pPr>
     </w:lvl>
   </w:abstractNum>
-  <w:abstractNum w:abstractNumId="7" w15:restartNumberingAfterBreak="0">
+  <w:abstractNum w:abstractNumId="9" w15:restartNumberingAfterBreak="0">
+    <w:nsid w:val="4DD82AEB"/>
+    <w:multiLevelType w:val="hybridMultilevel"/>
+    <w:tmpl w:val="8286E882"/>
+    <w:lvl w:ilvl="0" w:tplc="4009000F">
+      <w:start w:val="1"/>
+      <w:numFmt w:val="decimal"/>
+      <w:lvlText w:val="%1."/>
+      <w:lvlJc w:val="left"/>
+      <w:pPr>
+        <w:ind w:left="720" w:hanging="360"/>
+      </w:pPr>
+      <w:rPr>
+        <w:rFonts w:hint="default"/>
+      </w:rPr>
+    </w:lvl>
+    <w:lvl w:ilvl="1" w:tplc="40090019" w:tentative="1">
+      <w:start w:val="1"/>
+      <w:numFmt w:val="lowerLetter"/>
+      <w:lvlText w:val="%2."/>
+      <w:lvlJc w:val="left"/>
+      <w:pPr>
+        <w:ind w:left="1440" w:hanging="360"/>
+      </w:pPr>
+    </w:lvl>
+    <w:lvl w:ilvl="2" w:tplc="4009001B" w:tentative="1">
+      <w:start w:val="1"/>
+      <w:numFmt w:val="lowerRoman"/>
+      <w:lvlText w:val="%3."/>
+      <w:lvlJc w:val="right"/>
+      <w:pPr>
+        <w:ind w:left="2160" w:hanging="180"/>
+      </w:pPr>
+    </w:lvl>
+    <w:lvl w:ilvl="3" w:tplc="4009000F" w:tentative="1">
+      <w:start w:val="1"/>
+      <w:numFmt w:val="decimal"/>
+      <w:lvlText w:val="%4."/>
+      <w:lvlJc w:val="left"/>
+      <w:pPr>
+        <w:ind w:left="2880" w:hanging="360"/>
+      </w:pPr>
+    </w:lvl>
+    <w:lvl w:ilvl="4" w:tplc="40090019" w:tentative="1">
+      <w:start w:val="1"/>
+      <w:numFmt w:val="lowerLetter"/>
+      <w:lvlText w:val="%5."/>
+      <w:lvlJc w:val="left"/>
+      <w:pPr>
+        <w:ind w:left="3600" w:hanging="360"/>
+      </w:pPr>
+    </w:lvl>
+    <w:lvl w:ilvl="5" w:tplc="4009001B" w:tentative="1">
+      <w:start w:val="1"/>
+      <w:numFmt w:val="lowerRoman"/>
+      <w:lvlText w:val="%6."/>
+      <w:lvlJc w:val="right"/>
+      <w:pPr>
+        <w:ind w:left="4320" w:hanging="180"/>
+      </w:pPr>
+    </w:lvl>
+    <w:lvl w:ilvl="6" w:tplc="4009000F" w:tentative="1">
+      <w:start w:val="1"/>
+      <w:numFmt w:val="decimal"/>
+      <w:lvlText w:val="%7."/>
+      <w:lvlJc w:val="left"/>
+      <w:pPr>
+        <w:ind w:left="5040" w:hanging="360"/>
+      </w:pPr>
+    </w:lvl>
+    <w:lvl w:ilvl="7" w:tplc="40090019" w:tentative="1">
+      <w:start w:val="1"/>
+      <w:numFmt w:val="lowerLetter"/>
+      <w:lvlText w:val="%8."/>
+      <w:lvlJc w:val="left"/>
+      <w:pPr>
+        <w:ind w:left="5760" w:hanging="360"/>
+      </w:pPr>
+    </w:lvl>
+    <w:lvl w:ilvl="8" w:tplc="4009001B" w:tentative="1">
+      <w:start w:val="1"/>
+      <w:numFmt w:val="lowerRoman"/>
+      <w:lvlText w:val="%9."/>
+      <w:lvlJc w:val="right"/>
+      <w:pPr>
+        <w:ind w:left="6480" w:hanging="180"/>
+      </w:pPr>
+    </w:lvl>
+  </w:abstractNum>
+  <w:abstractNum w:abstractNumId="10" w15:restartNumberingAfterBreak="0">
     <w:nsid w:val="57FD3FD3"/>
     <w:multiLevelType w:val="hybridMultilevel"/>
     <w:tmpl w:val="90408DC4"/>
@@ -2128,10 +3795,10 @@
       </w:pPr>
     </w:lvl>
   </w:abstractNum>
-  <w:abstractNum w:abstractNumId="8" w15:restartNumberingAfterBreak="0">
+  <w:abstractNum w:abstractNumId="11" w15:restartNumberingAfterBreak="0">
     <w:nsid w:val="58587109"/>
     <w:multiLevelType w:val="hybridMultilevel"/>
-    <w:tmpl w:val="7F86A1E8"/>
+    <w:tmpl w:val="0E44AD6C"/>
     <w:lvl w:ilvl="0" w:tplc="4009000F">
       <w:start w:val="1"/>
       <w:numFmt w:val="decimal"/>
@@ -2217,7 +3884,7 @@
       </w:pPr>
     </w:lvl>
   </w:abstractNum>
-  <w:abstractNum w:abstractNumId="9" w15:restartNumberingAfterBreak="0">
+  <w:abstractNum w:abstractNumId="12" w15:restartNumberingAfterBreak="0">
     <w:nsid w:val="5AB33B51"/>
     <w:multiLevelType w:val="hybridMultilevel"/>
     <w:tmpl w:val="C1846CC6"/>
@@ -2330,7 +3997,7 @@
       </w:rPr>
     </w:lvl>
   </w:abstractNum>
-  <w:abstractNum w:abstractNumId="10" w15:restartNumberingAfterBreak="0">
+  <w:abstractNum w:abstractNumId="13" w15:restartNumberingAfterBreak="0">
     <w:nsid w:val="5DCB0AB9"/>
     <w:multiLevelType w:val="hybridMultilevel"/>
     <w:tmpl w:val="06241796"/>
@@ -2443,7 +4110,7 @@
       </w:rPr>
     </w:lvl>
   </w:abstractNum>
-  <w:abstractNum w:abstractNumId="11" w15:restartNumberingAfterBreak="0">
+  <w:abstractNum w:abstractNumId="14" w15:restartNumberingAfterBreak="0">
     <w:nsid w:val="69FE164E"/>
     <w:multiLevelType w:val="hybridMultilevel"/>
     <w:tmpl w:val="EC948A3A"/>
@@ -2532,41 +4199,139 @@
       </w:pPr>
     </w:lvl>
   </w:abstractNum>
+  <w:abstractNum w:abstractNumId="15" w15:restartNumberingAfterBreak="0">
+    <w:nsid w:val="6D150E15"/>
+    <w:multiLevelType w:val="hybridMultilevel"/>
+    <w:tmpl w:val="F54272C8"/>
+    <w:lvl w:ilvl="0" w:tplc="40090013">
+      <w:start w:val="1"/>
+      <w:numFmt w:val="upperRoman"/>
+      <w:lvlText w:val="%1."/>
+      <w:lvlJc w:val="right"/>
+      <w:pPr>
+        <w:ind w:left="720" w:hanging="360"/>
+      </w:pPr>
+    </w:lvl>
+    <w:lvl w:ilvl="1" w:tplc="40090019" w:tentative="1">
+      <w:start w:val="1"/>
+      <w:numFmt w:val="lowerLetter"/>
+      <w:lvlText w:val="%2."/>
+      <w:lvlJc w:val="left"/>
+      <w:pPr>
+        <w:ind w:left="1440" w:hanging="360"/>
+      </w:pPr>
+    </w:lvl>
+    <w:lvl w:ilvl="2" w:tplc="4009001B" w:tentative="1">
+      <w:start w:val="1"/>
+      <w:numFmt w:val="lowerRoman"/>
+      <w:lvlText w:val="%3."/>
+      <w:lvlJc w:val="right"/>
+      <w:pPr>
+        <w:ind w:left="2160" w:hanging="180"/>
+      </w:pPr>
+    </w:lvl>
+    <w:lvl w:ilvl="3" w:tplc="4009000F" w:tentative="1">
+      <w:start w:val="1"/>
+      <w:numFmt w:val="decimal"/>
+      <w:lvlText w:val="%4."/>
+      <w:lvlJc w:val="left"/>
+      <w:pPr>
+        <w:ind w:left="2880" w:hanging="360"/>
+      </w:pPr>
+    </w:lvl>
+    <w:lvl w:ilvl="4" w:tplc="40090019" w:tentative="1">
+      <w:start w:val="1"/>
+      <w:numFmt w:val="lowerLetter"/>
+      <w:lvlText w:val="%5."/>
+      <w:lvlJc w:val="left"/>
+      <w:pPr>
+        <w:ind w:left="3600" w:hanging="360"/>
+      </w:pPr>
+    </w:lvl>
+    <w:lvl w:ilvl="5" w:tplc="4009001B" w:tentative="1">
+      <w:start w:val="1"/>
+      <w:numFmt w:val="lowerRoman"/>
+      <w:lvlText w:val="%6."/>
+      <w:lvlJc w:val="right"/>
+      <w:pPr>
+        <w:ind w:left="4320" w:hanging="180"/>
+      </w:pPr>
+    </w:lvl>
+    <w:lvl w:ilvl="6" w:tplc="4009000F" w:tentative="1">
+      <w:start w:val="1"/>
+      <w:numFmt w:val="decimal"/>
+      <w:lvlText w:val="%7."/>
+      <w:lvlJc w:val="left"/>
+      <w:pPr>
+        <w:ind w:left="5040" w:hanging="360"/>
+      </w:pPr>
+    </w:lvl>
+    <w:lvl w:ilvl="7" w:tplc="40090019" w:tentative="1">
+      <w:start w:val="1"/>
+      <w:numFmt w:val="lowerLetter"/>
+      <w:lvlText w:val="%8."/>
+      <w:lvlJc w:val="left"/>
+      <w:pPr>
+        <w:ind w:left="5760" w:hanging="360"/>
+      </w:pPr>
+    </w:lvl>
+    <w:lvl w:ilvl="8" w:tplc="4009001B" w:tentative="1">
+      <w:start w:val="1"/>
+      <w:numFmt w:val="lowerRoman"/>
+      <w:lvlText w:val="%9."/>
+      <w:lvlJc w:val="right"/>
+      <w:pPr>
+        <w:ind w:left="6480" w:hanging="180"/>
+      </w:pPr>
+    </w:lvl>
+  </w:abstractNum>
   <w:num w:numId="1">
+    <w:abstractNumId w:val="11"/>
+  </w:num>
+  <w:num w:numId="2">
+    <w:abstractNumId w:val="12"/>
+  </w:num>
+  <w:num w:numId="3">
+    <w:abstractNumId w:val="6"/>
+  </w:num>
+  <w:num w:numId="4">
+    <w:abstractNumId w:val="14"/>
+  </w:num>
+  <w:num w:numId="5">
     <w:abstractNumId w:val="8"/>
   </w:num>
-  <w:num w:numId="2">
-    <w:abstractNumId w:val="9"/>
-  </w:num>
-  <w:num w:numId="3">
-    <w:abstractNumId w:val="4"/>
-  </w:num>
-  <w:num w:numId="4">
-    <w:abstractNumId w:val="11"/>
-  </w:num>
-  <w:num w:numId="5">
-    <w:abstractNumId w:val="6"/>
-  </w:num>
   <w:num w:numId="6">
-    <w:abstractNumId w:val="1"/>
+    <w:abstractNumId w:val="2"/>
   </w:num>
   <w:num w:numId="7">
-    <w:abstractNumId w:val="2"/>
+    <w:abstractNumId w:val="3"/>
   </w:num>
   <w:num w:numId="8">
     <w:abstractNumId w:val="0"/>
   </w:num>
   <w:num w:numId="9">
+    <w:abstractNumId w:val="10"/>
+  </w:num>
+  <w:num w:numId="10">
+    <w:abstractNumId w:val="4"/>
+  </w:num>
+  <w:num w:numId="11">
+    <w:abstractNumId w:val="13"/>
+  </w:num>
+  <w:num w:numId="12">
     <w:abstractNumId w:val="7"/>
   </w:num>
-  <w:num w:numId="10">
-    <w:abstractNumId w:val="3"/>
+  <w:num w:numId="13">
+    <w:abstractNumId w:val="1"/>
   </w:num>
-  <w:num w:numId="11">
-    <w:abstractNumId w:val="10"/>
+  <w:num w:numId="14">
+    <w:abstractNumId w:val="5"/>
   </w:num>
-  <w:num w:numId="12">
-    <w:abstractNumId w:val="5"/>
+  <w:num w:numId="15">
+    <w:abstractNumId w:val="9"/>
+  </w:num>
+  <w:num w:numId="16">
+    <w:abstractNumId w:val="15"/>
   </w:num>
 </w:numbering>
 </file>

--- a/ppt_assignments/assignment-9.docx
+++ b/ppt_assignments/assignment-9.docx
@@ -2661,41 +2661,114 @@
         <w:t>u</w:t>
       </w:r>
       <w:r>
-        <w:t>ring ne</w:t>
-      </w:r>
+        <w:t>ring neurons, forming clusters or regions of similar patterns.</w:t>
+      </w:r>
+    </w:p>
+    <w:p>
+      <w:pPr>
+        <w:jc w:val="both"/>
+      </w:pPr>
+      <w:r>
+        <w:t>SOMs find applications in various areas such as data visualization, clustering, and exploratory data analysis. They can be used to identify data patterns, detect outliers, and visualize high-dimensional data in a reduced space, providing a better understanding of the underlying data distribution.</w:t>
+      </w:r>
+    </w:p>
+    <w:p>
+      <w:pPr>
+        <w:jc w:val="both"/>
+      </w:pPr>
+    </w:p>
+    <w:p>
+      <w:pPr>
+        <w:jc w:val="both"/>
+      </w:pPr>
+    </w:p>
+    <w:p>
+      <w:pPr>
+        <w:jc w:val="both"/>
+      </w:pPr>
       <w:bookmarkStart w:id="0" w:name="_GoBack"/>
       <w:bookmarkEnd w:id="0"/>
-      <w:r>
-        <w:t>urons, forming clusters or regions of similar patterns.</w:t>
-      </w:r>
-    </w:p>
-    <w:p>
-      <w:pPr>
-        <w:jc w:val="both"/>
-      </w:pPr>
-      <w:r>
-        <w:t>SOMs find applications in various areas such as data visualization, clustering, and exploratory data analysis. They can be used to identify data patterns, detect outliers, and visualize high-dimensional data in a reduced space, providing a better understanding of the underlying data distribution.</w:t>
-      </w:r>
-    </w:p>
-    <w:p>
-      <w:pPr>
-        <w:jc w:val="both"/>
-      </w:pPr>
-    </w:p>
-    <w:p>
-      <w:pPr>
-        <w:jc w:val="both"/>
-      </w:pPr>
-    </w:p>
-    <w:p>
-      <w:pPr>
-        <w:jc w:val="both"/>
-      </w:pPr>
-    </w:p>
-    <w:p>
-      <w:pPr>
-        <w:jc w:val="both"/>
-      </w:pPr>
+    </w:p>
+    <w:p>
+      <w:pPr>
+        <w:jc w:val="both"/>
+      </w:pPr>
+      <w:r>
+        <w:t>31. How can neural networks be used for regression tasks?</w:t>
+      </w:r>
+    </w:p>
+    <w:p>
+      <w:pPr>
+        <w:jc w:val="both"/>
+      </w:pPr>
+      <w:r>
+        <w:t>32. What are the challenges in training neural networks with large datasets?</w:t>
+      </w:r>
+    </w:p>
+    <w:p>
+      <w:pPr>
+        <w:jc w:val="both"/>
+      </w:pPr>
+      <w:r>
+        <w:t>33. Explain the concept of transfer learning in neural networks and its benefits.</w:t>
+      </w:r>
+    </w:p>
+    <w:p>
+      <w:pPr>
+        <w:jc w:val="both"/>
+      </w:pPr>
+      <w:r>
+        <w:t>34. How can neural networks be used for anomaly detection tasks?</w:t>
+      </w:r>
+    </w:p>
+    <w:p>
+      <w:pPr>
+        <w:jc w:val="both"/>
+      </w:pPr>
+      <w:r>
+        <w:lastRenderedPageBreak/>
+        <w:t>35. Discuss the concept of model interpretability in neural networks.</w:t>
+      </w:r>
+    </w:p>
+    <w:p>
+      <w:pPr>
+        <w:jc w:val="both"/>
+      </w:pPr>
+      <w:r>
+        <w:t>36. What are the advantages and disadvantages of deep learning compared to traditional machine learning algorithms?</w:t>
+      </w:r>
+    </w:p>
+    <w:p>
+      <w:pPr>
+        <w:jc w:val="both"/>
+      </w:pPr>
+      <w:r>
+        <w:t>37. Can you explain the concept of ensemble learning in the context of neural networks?</w:t>
+      </w:r>
+    </w:p>
+    <w:p>
+      <w:pPr>
+        <w:jc w:val="both"/>
+      </w:pPr>
+      <w:r>
+        <w:t>38. How can neural networks be used for natural language processing (NLP) tasks?</w:t>
+      </w:r>
+    </w:p>
+    <w:p>
+      <w:pPr>
+        <w:jc w:val="both"/>
+      </w:pPr>
+      <w:r>
+        <w:t>39. Discuss the concept and applications of self-supervised learning in neural networks.</w:t>
+      </w:r>
+    </w:p>
+    <w:p>
+      <w:pPr>
+        <w:jc w:val="both"/>
+      </w:pPr>
+      <w:r>
+        <w:t>40. What are the challenges in training neural networks with imbalanced datasets?</w:t>
+      </w:r>
     </w:p>
     <w:p>
       <w:pPr>
